--- a/桂林理工大学ACM程序设计实习报告.docx
+++ b/桂林理工大学ACM程序设计实习报告.docx
@@ -353,29 +353,7 @@
           <w:sz w:val="24"/>
           <w:szCs w:val="24"/>
         </w:rPr>
-        <w:t>基于</w:t>
-      </w:r>
-      <w:proofErr w:type="gramStart"/>
-      <w:r>
-        <w:rPr>
-          <w:rFonts w:ascii="Segoe UI" w:eastAsia="宋体" w:hAnsi="Segoe UI" w:cs="Segoe UI"/>
-          <w:color w:val="24292E"/>
-          <w:kern w:val="0"/>
-          <w:sz w:val="24"/>
-          <w:szCs w:val="24"/>
-        </w:rPr>
-        <w:t>栈</w:t>
-      </w:r>
-      <w:proofErr w:type="gramEnd"/>
-      <w:r>
-        <w:rPr>
-          <w:rFonts w:ascii="Segoe UI" w:eastAsia="宋体" w:hAnsi="Segoe UI" w:cs="Segoe UI"/>
-          <w:color w:val="24292E"/>
-          <w:kern w:val="0"/>
-          <w:sz w:val="24"/>
-          <w:szCs w:val="24"/>
-        </w:rPr>
-        <w:t>的简易计算</w:t>
+        <w:t>基于栈的简易计算</w:t>
       </w:r>
     </w:p>
     <w:p>
@@ -426,29 +404,7 @@
           <w:sz w:val="24"/>
           <w:szCs w:val="24"/>
         </w:rPr>
-        <w:t>约</w:t>
-      </w:r>
-      <w:proofErr w:type="gramStart"/>
-      <w:r>
-        <w:rPr>
-          <w:rFonts w:ascii="Segoe UI" w:eastAsia="宋体" w:hAnsi="Segoe UI" w:cs="Segoe UI"/>
-          <w:color w:val="24292E"/>
-          <w:kern w:val="0"/>
-          <w:sz w:val="24"/>
-          <w:szCs w:val="24"/>
-        </w:rPr>
-        <w:t>瑟</w:t>
-      </w:r>
-      <w:proofErr w:type="gramEnd"/>
-      <w:r>
-        <w:rPr>
-          <w:rFonts w:ascii="Segoe UI" w:eastAsia="宋体" w:hAnsi="Segoe UI" w:cs="Segoe UI"/>
-          <w:color w:val="24292E"/>
-          <w:kern w:val="0"/>
-          <w:sz w:val="24"/>
-          <w:szCs w:val="24"/>
-        </w:rPr>
-        <w:t>夫环问题</w:t>
+        <w:t>约瑟夫环问题</w:t>
       </w:r>
     </w:p>
     <w:p>
@@ -1138,7 +1094,6 @@
           <w:szCs w:val="24"/>
         </w:rPr>
       </w:pPr>
-      <w:proofErr w:type="gramStart"/>
       <w:r>
         <w:rPr>
           <w:rFonts w:ascii="Segoe UI" w:eastAsia="宋体" w:hAnsi="Segoe UI" w:cs="Segoe UI"/>
@@ -1147,18 +1102,7 @@
           <w:sz w:val="24"/>
           <w:szCs w:val="24"/>
         </w:rPr>
-        <w:t>经典八</w:t>
-      </w:r>
-      <w:proofErr w:type="gramEnd"/>
-      <w:r>
-        <w:rPr>
-          <w:rFonts w:ascii="Segoe UI" w:eastAsia="宋体" w:hAnsi="Segoe UI" w:cs="Segoe UI"/>
-          <w:color w:val="6A737D"/>
-          <w:kern w:val="0"/>
-          <w:sz w:val="24"/>
-          <w:szCs w:val="24"/>
-        </w:rPr>
-        <w:t>皇后问题</w:t>
+        <w:t>经典八皇后问题</w:t>
       </w:r>
     </w:p>
     <w:p>
@@ -1316,6 +1260,170 @@
     <w:p>
       <w:pPr>
         <w:widowControl/>
+        <w:numPr>
+          <w:ilvl w:val="0"/>
+          <w:numId w:val="27"/>
+        </w:numPr>
+        <w:spacing w:before="100" w:beforeAutospacing="1" w:after="100" w:afterAutospacing="1"/>
+        <w:jc w:val="left"/>
+        <w:rPr>
+          <w:rFonts w:ascii="Segoe UI" w:eastAsia="宋体" w:hAnsi="Segoe UI" w:cs="Segoe UI"/>
+          <w:color w:val="24292E"/>
+          <w:kern w:val="0"/>
+          <w:sz w:val="24"/>
+          <w:szCs w:val="24"/>
+        </w:rPr>
+      </w:pPr>
+      <w:r>
+        <w:rPr>
+          <w:rFonts w:ascii="Segoe UI" w:eastAsia="宋体" w:hAnsi="Segoe UI" w:cs="Segoe UI"/>
+          <w:color w:val="24292E"/>
+          <w:kern w:val="0"/>
+          <w:sz w:val="24"/>
+          <w:szCs w:val="24"/>
+        </w:rPr>
+        <w:t>递归</w:t>
+      </w:r>
+    </w:p>
+    <w:p>
+      <w:pPr>
+        <w:widowControl/>
+        <w:jc w:val="left"/>
+        <w:rPr>
+          <w:rFonts w:ascii="Segoe UI" w:eastAsia="宋体" w:hAnsi="Segoe UI" w:cs="Segoe UI"/>
+          <w:color w:val="6A737D"/>
+          <w:kern w:val="0"/>
+          <w:sz w:val="24"/>
+          <w:szCs w:val="24"/>
+        </w:rPr>
+      </w:pPr>
+      <w:r>
+        <w:rPr>
+          <w:rFonts w:ascii="Segoe UI" w:eastAsia="宋体" w:hAnsi="Segoe UI" w:cs="Segoe UI"/>
+          <w:color w:val="6A737D"/>
+          <w:kern w:val="0"/>
+          <w:sz w:val="24"/>
+          <w:szCs w:val="24"/>
+        </w:rPr>
+        <w:t>有一长度为</w:t>
+      </w:r>
+      <w:r>
+        <w:rPr>
+          <w:rFonts w:ascii="Segoe UI" w:eastAsia="宋体" w:hAnsi="Segoe UI" w:cs="Segoe UI"/>
+          <w:color w:val="6A737D"/>
+          <w:kern w:val="0"/>
+          <w:sz w:val="24"/>
+          <w:szCs w:val="24"/>
+        </w:rPr>
+        <w:t>N(1&lt;=</w:t>
+      </w:r>
+      <w:r>
+        <w:rPr>
+          <w:rFonts w:ascii="Segoe UI" w:eastAsia="宋体" w:hAnsi="Segoe UI" w:cs="Segoe UI"/>
+          <w:color w:val="6A737D"/>
+          <w:kern w:val="0"/>
+          <w:sz w:val="24"/>
+          <w:szCs w:val="24"/>
+        </w:rPr>
+        <w:t>Ｎ</w:t>
+      </w:r>
+      <w:r>
+        <w:rPr>
+          <w:rFonts w:ascii="Segoe UI" w:eastAsia="宋体" w:hAnsi="Segoe UI" w:cs="Segoe UI"/>
+          <w:color w:val="6A737D"/>
+          <w:kern w:val="0"/>
+          <w:sz w:val="24"/>
+          <w:szCs w:val="24"/>
+        </w:rPr>
+        <w:t>&lt;=10)</w:t>
+      </w:r>
+      <w:r>
+        <w:rPr>
+          <w:rFonts w:ascii="Segoe UI" w:eastAsia="宋体" w:hAnsi="Segoe UI" w:cs="Segoe UI"/>
+          <w:color w:val="6A737D"/>
+          <w:kern w:val="0"/>
+          <w:sz w:val="24"/>
+          <w:szCs w:val="24"/>
+        </w:rPr>
+        <w:t>的地板，给定两种不同瓷砖：一种长度为</w:t>
+      </w:r>
+      <w:r>
+        <w:rPr>
+          <w:rFonts w:ascii="Segoe UI" w:eastAsia="宋体" w:hAnsi="Segoe UI" w:cs="Segoe UI"/>
+          <w:color w:val="6A737D"/>
+          <w:kern w:val="0"/>
+          <w:sz w:val="24"/>
+          <w:szCs w:val="24"/>
+        </w:rPr>
+        <w:t>1</w:t>
+      </w:r>
+      <w:r>
+        <w:rPr>
+          <w:rFonts w:ascii="Segoe UI" w:eastAsia="宋体" w:hAnsi="Segoe UI" w:cs="Segoe UI"/>
+          <w:color w:val="6A737D"/>
+          <w:kern w:val="0"/>
+          <w:sz w:val="24"/>
+          <w:szCs w:val="24"/>
+        </w:rPr>
+        <w:t>，另一种长度为</w:t>
+      </w:r>
+      <w:r>
+        <w:rPr>
+          <w:rFonts w:ascii="Segoe UI" w:eastAsia="宋体" w:hAnsi="Segoe UI" w:cs="Segoe UI"/>
+          <w:color w:val="6A737D"/>
+          <w:kern w:val="0"/>
+          <w:sz w:val="24"/>
+          <w:szCs w:val="24"/>
+        </w:rPr>
+        <w:t>2</w:t>
+      </w:r>
+      <w:r>
+        <w:rPr>
+          <w:rFonts w:ascii="Segoe UI" w:eastAsia="宋体" w:hAnsi="Segoe UI" w:cs="Segoe UI"/>
+          <w:color w:val="6A737D"/>
+          <w:kern w:val="0"/>
+          <w:sz w:val="24"/>
+          <w:szCs w:val="24"/>
+        </w:rPr>
+        <w:t>，数目不限。要将这个长度为</w:t>
+      </w:r>
+      <w:r>
+        <w:rPr>
+          <w:rFonts w:ascii="Segoe UI" w:eastAsia="宋体" w:hAnsi="Segoe UI" w:cs="Segoe UI"/>
+          <w:color w:val="6A737D"/>
+          <w:kern w:val="0"/>
+          <w:sz w:val="24"/>
+          <w:szCs w:val="24"/>
+        </w:rPr>
+        <w:t>N</w:t>
+      </w:r>
+      <w:r>
+        <w:rPr>
+          <w:rFonts w:ascii="Segoe UI" w:eastAsia="宋体" w:hAnsi="Segoe UI" w:cs="Segoe UI"/>
+          <w:color w:val="6A737D"/>
+          <w:kern w:val="0"/>
+          <w:sz w:val="24"/>
+          <w:szCs w:val="24"/>
+        </w:rPr>
+        <w:t>的地板铺满</w:t>
+      </w:r>
+    </w:p>
+    <w:p>
+      <w:pPr>
+        <w:widowControl/>
+        <w:jc w:val="left"/>
+        <w:rPr>
+          <w:rFonts w:ascii="Segoe UI" w:eastAsia="宋体" w:hAnsi="Segoe UI" w:cs="Segoe UI" w:hint="eastAsia"/>
+          <w:color w:val="6A737D"/>
+          <w:kern w:val="0"/>
+          <w:sz w:val="24"/>
+          <w:szCs w:val="24"/>
+        </w:rPr>
+      </w:pPr>
+    </w:p>
+    <w:p>
+      <w:pPr>
+        <w:widowControl/>
         <w:pBdr>
           <w:bottom w:val="single" w:sz="6" w:space="4" w:color="EAECEF"/>
         </w:pBdr>
@@ -1410,29 +1518,7 @@
           <w:sz w:val="24"/>
           <w:szCs w:val="24"/>
         </w:rPr>
-        <w:t>输入</w:t>
-      </w:r>
-      <w:proofErr w:type="gramStart"/>
-      <w:r>
-        <w:rPr>
-          <w:rFonts w:ascii="Segoe UI" w:eastAsia="宋体" w:hAnsi="Segoe UI" w:cs="Segoe UI"/>
-          <w:color w:val="24292E"/>
-          <w:kern w:val="0"/>
-          <w:sz w:val="24"/>
-          <w:szCs w:val="24"/>
-        </w:rPr>
-        <w:t>一</w:t>
-      </w:r>
-      <w:proofErr w:type="gramEnd"/>
-      <w:r>
-        <w:rPr>
-          <w:rFonts w:ascii="Segoe UI" w:eastAsia="宋体" w:hAnsi="Segoe UI" w:cs="Segoe UI"/>
-          <w:color w:val="24292E"/>
-          <w:kern w:val="0"/>
-          <w:sz w:val="24"/>
-          <w:szCs w:val="24"/>
-        </w:rPr>
-        <w:t>个数代表所有教徒的一半，程序求解所有教徒如何安排使得最终扔下海的是异教徒</w:t>
+        <w:t>输入一个数代表所有教徒的一半，程序求解所有教徒如何安排使得最终扔下海的是异教徒</w:t>
       </w:r>
     </w:p>
     <w:p>
@@ -1460,6 +1546,7 @@
           <w:sz w:val="24"/>
           <w:szCs w:val="24"/>
         </w:rPr>
+        <w:lastRenderedPageBreak/>
         <w:t>输入钱币面值和数量，以及要求的总额，计算如何选择使得钱币数量最少即能达到要求的总额</w:t>
       </w:r>
     </w:p>
@@ -1564,29 +1651,7 @@
           <w:sz w:val="24"/>
           <w:szCs w:val="24"/>
         </w:rPr>
-        <w:t>无输入，</w:t>
-      </w:r>
-      <w:proofErr w:type="gramStart"/>
-      <w:r>
-        <w:rPr>
-          <w:rFonts w:ascii="Segoe UI" w:eastAsia="宋体" w:hAnsi="Segoe UI" w:cs="Segoe UI"/>
-          <w:color w:val="24292E"/>
-          <w:kern w:val="0"/>
-          <w:sz w:val="24"/>
-          <w:szCs w:val="24"/>
-        </w:rPr>
-        <w:t>输出八</w:t>
-      </w:r>
-      <w:proofErr w:type="gramEnd"/>
-      <w:r>
-        <w:rPr>
-          <w:rFonts w:ascii="Segoe UI" w:eastAsia="宋体" w:hAnsi="Segoe UI" w:cs="Segoe UI"/>
-          <w:color w:val="24292E"/>
-          <w:kern w:val="0"/>
-          <w:sz w:val="24"/>
-          <w:szCs w:val="24"/>
-        </w:rPr>
-        <w:t>皇后的所有解答</w:t>
+        <w:t>无输入，输出八皇后的所有解答</w:t>
       </w:r>
     </w:p>
     <w:p>
@@ -1614,7 +1679,6 @@
           <w:sz w:val="24"/>
           <w:szCs w:val="24"/>
         </w:rPr>
-        <w:lastRenderedPageBreak/>
         <w:t>输入</w:t>
       </w:r>
       <w:r>
@@ -1627,7 +1691,6 @@
         </w:rPr>
         <w:t>N</w:t>
       </w:r>
-      <w:proofErr w:type="gramStart"/>
       <w:r>
         <w:rPr>
           <w:rFonts w:ascii="Segoe UI" w:eastAsia="宋体" w:hAnsi="Segoe UI" w:cs="Segoe UI"/>
@@ -1638,7 +1701,6 @@
         </w:rPr>
         <w:t>个</w:t>
       </w:r>
-      <w:proofErr w:type="gramEnd"/>
       <w:r>
         <w:rPr>
           <w:rFonts w:ascii="Segoe UI" w:eastAsia="宋体" w:hAnsi="Segoe UI" w:cs="Segoe UI"/>
@@ -1737,27 +1799,15 @@
         </w:rPr>
         <w:t>N</w:t>
       </w:r>
-      <w:proofErr w:type="gramStart"/>
-      <w:r>
-        <w:rPr>
-          <w:rFonts w:ascii="Segoe UI" w:eastAsia="宋体" w:hAnsi="Segoe UI" w:cs="Segoe UI"/>
-          <w:color w:val="24292E"/>
-          <w:kern w:val="0"/>
-          <w:sz w:val="24"/>
-          <w:szCs w:val="24"/>
-        </w:rPr>
-        <w:t>个</w:t>
-      </w:r>
-      <w:proofErr w:type="gramEnd"/>
-      <w:r>
-        <w:rPr>
-          <w:rFonts w:ascii="Segoe UI" w:eastAsia="宋体" w:hAnsi="Segoe UI" w:cs="Segoe UI"/>
-          <w:color w:val="24292E"/>
-          <w:kern w:val="0"/>
-          <w:sz w:val="24"/>
-          <w:szCs w:val="24"/>
-        </w:rPr>
-        <w:t>字符串，输出字符串是否为回文字符串</w:t>
+      <w:r>
+        <w:rPr>
+          <w:rFonts w:ascii="Segoe UI" w:eastAsia="宋体" w:hAnsi="Segoe UI" w:cs="Segoe UI"/>
+          <w:color w:val="24292E"/>
+          <w:kern w:val="0"/>
+          <w:sz w:val="24"/>
+          <w:szCs w:val="24"/>
+        </w:rPr>
+        <w:t>个字符串，输出字符串是否为回文字符串</w:t>
       </w:r>
       <w:r>
         <w:rPr>
@@ -1778,6 +1828,54 @@
           <w:szCs w:val="24"/>
         </w:rPr>
         <w:t>对字符串进行操作和根据题目进行计算</w:t>
+      </w:r>
+    </w:p>
+    <w:p>
+      <w:pPr>
+        <w:widowControl/>
+        <w:numPr>
+          <w:ilvl w:val="0"/>
+          <w:numId w:val="9"/>
+        </w:numPr>
+        <w:spacing w:before="60" w:after="100" w:afterAutospacing="1"/>
+        <w:jc w:val="left"/>
+        <w:rPr>
+          <w:rFonts w:ascii="Segoe UI" w:eastAsia="宋体" w:hAnsi="Segoe UI" w:cs="Segoe UI" w:hint="eastAsia"/>
+          <w:color w:val="24292E"/>
+          <w:kern w:val="0"/>
+          <w:sz w:val="24"/>
+          <w:szCs w:val="24"/>
+        </w:rPr>
+      </w:pPr>
+      <w:r>
+        <w:rPr>
+          <w:rFonts w:ascii="Segoe UI" w:eastAsia="宋体" w:hAnsi="Segoe UI" w:cs="Segoe UI"/>
+          <w:color w:val="24292E"/>
+          <w:kern w:val="0"/>
+          <w:sz w:val="24"/>
+          <w:szCs w:val="24"/>
+        </w:rPr>
+        <w:t>输入</w:t>
+      </w:r>
+      <w:r>
+        <w:rPr>
+          <w:rFonts w:ascii="Segoe UI" w:eastAsia="宋体" w:hAnsi="Segoe UI" w:cs="Segoe UI"/>
+          <w:color w:val="24292E"/>
+          <w:kern w:val="0"/>
+          <w:sz w:val="24"/>
+          <w:szCs w:val="24"/>
+        </w:rPr>
+        <w:t>N</w:t>
+      </w:r>
+      <w:r>
+        <w:rPr>
+          <w:rFonts w:ascii="Segoe UI" w:eastAsia="宋体" w:hAnsi="Segoe UI" w:cs="Segoe UI"/>
+          <w:color w:val="24292E"/>
+          <w:kern w:val="0"/>
+          <w:sz w:val="24"/>
+          <w:szCs w:val="24"/>
+        </w:rPr>
+        <w:t>，使用两次递归计算即可</w:t>
       </w:r>
     </w:p>
     <w:p>
@@ -1849,29 +1947,7 @@
           <w:sz w:val="24"/>
           <w:szCs w:val="24"/>
         </w:rPr>
-        <w:t>基于</w:t>
-      </w:r>
-      <w:proofErr w:type="gramStart"/>
-      <w:r>
-        <w:rPr>
-          <w:rFonts w:ascii="Segoe UI" w:eastAsia="宋体" w:hAnsi="Segoe UI" w:cs="Segoe UI"/>
-          <w:color w:val="24292E"/>
-          <w:kern w:val="0"/>
-          <w:sz w:val="24"/>
-          <w:szCs w:val="24"/>
-        </w:rPr>
-        <w:t>栈</w:t>
-      </w:r>
-      <w:proofErr w:type="gramEnd"/>
-      <w:r>
-        <w:rPr>
-          <w:rFonts w:ascii="Segoe UI" w:eastAsia="宋体" w:hAnsi="Segoe UI" w:cs="Segoe UI"/>
-          <w:color w:val="24292E"/>
-          <w:kern w:val="0"/>
-          <w:sz w:val="24"/>
-          <w:szCs w:val="24"/>
-        </w:rPr>
-        <w:t>的简易计算</w:t>
+        <w:t>基于栈的简易计算</w:t>
       </w:r>
     </w:p>
     <w:p>
@@ -2027,29 +2103,7 @@
           <w:sz w:val="20"/>
           <w:szCs w:val="20"/>
         </w:rPr>
-        <w:t>//@</w:t>
-      </w:r>
-      <w:proofErr w:type="spellStart"/>
-      <w:r>
-        <w:rPr>
-          <w:rFonts w:ascii="Consolas" w:eastAsia="宋体" w:hAnsi="Consolas" w:cs="宋体"/>
-          <w:color w:val="6A737D"/>
-          <w:kern w:val="0"/>
-          <w:sz w:val="20"/>
-          <w:szCs w:val="20"/>
-        </w:rPr>
-        <w:t>param</w:t>
-      </w:r>
-      <w:proofErr w:type="spellEnd"/>
-      <w:r>
-        <w:rPr>
-          <w:rFonts w:ascii="Consolas" w:eastAsia="宋体" w:hAnsi="Consolas" w:cs="宋体"/>
-          <w:color w:val="6A737D"/>
-          <w:kern w:val="0"/>
-          <w:sz w:val="20"/>
-          <w:szCs w:val="20"/>
-        </w:rPr>
-        <w:t xml:space="preserve"> expr </w:t>
+        <w:t xml:space="preserve">//@param expr </w:t>
       </w:r>
       <w:r>
         <w:rPr>
@@ -2185,8 +2239,6 @@
         </w:rPr>
         <w:t xml:space="preserve"> </w:t>
       </w:r>
-      <w:proofErr w:type="spellStart"/>
-      <w:proofErr w:type="gramStart"/>
       <w:r>
         <w:rPr>
           <w:rFonts w:ascii="Consolas" w:eastAsia="宋体" w:hAnsi="Consolas" w:cs="宋体"/>
@@ -2197,7 +2249,6 @@
         </w:rPr>
         <w:t>ExprCalculator</w:t>
       </w:r>
-      <w:proofErr w:type="spellEnd"/>
       <w:r>
         <w:rPr>
           <w:rFonts w:ascii="Consolas" w:eastAsia="宋体" w:hAnsi="Consolas" w:cs="宋体"/>
@@ -2208,8 +2259,6 @@
         </w:rPr>
         <w:t>(</w:t>
       </w:r>
-      <w:proofErr w:type="spellStart"/>
-      <w:proofErr w:type="gramEnd"/>
       <w:r>
         <w:rPr>
           <w:rFonts w:ascii="Consolas" w:eastAsia="宋体" w:hAnsi="Consolas" w:cs="宋体"/>
@@ -2220,38 +2269,15 @@
         </w:rPr>
         <w:t>const</w:t>
       </w:r>
-      <w:proofErr w:type="spellEnd"/>
-      <w:r>
-        <w:rPr>
-          <w:rFonts w:ascii="Consolas" w:eastAsia="宋体" w:hAnsi="Consolas" w:cs="宋体"/>
-          <w:color w:val="24292E"/>
-          <w:kern w:val="0"/>
-          <w:sz w:val="20"/>
-          <w:szCs w:val="20"/>
-        </w:rPr>
-        <w:t xml:space="preserve"> </w:t>
-      </w:r>
-      <w:proofErr w:type="spellStart"/>
-      <w:r>
-        <w:rPr>
-          <w:rFonts w:ascii="Consolas" w:eastAsia="宋体" w:hAnsi="Consolas" w:cs="宋体"/>
-          <w:color w:val="24292E"/>
-          <w:kern w:val="0"/>
-          <w:sz w:val="20"/>
-          <w:szCs w:val="20"/>
-        </w:rPr>
-        <w:t>std</w:t>
-      </w:r>
-      <w:proofErr w:type="spellEnd"/>
-      <w:r>
-        <w:rPr>
-          <w:rFonts w:ascii="Consolas" w:eastAsia="宋体" w:hAnsi="Consolas" w:cs="宋体"/>
-          <w:color w:val="24292E"/>
-          <w:kern w:val="0"/>
-          <w:sz w:val="20"/>
-          <w:szCs w:val="20"/>
-        </w:rPr>
-        <w:t>::string &amp; expr);</w:t>
+      <w:r>
+        <w:rPr>
+          <w:rFonts w:ascii="Consolas" w:eastAsia="宋体" w:hAnsi="Consolas" w:cs="宋体"/>
+          <w:color w:val="24292E"/>
+          <w:kern w:val="0"/>
+          <w:sz w:val="20"/>
+          <w:szCs w:val="20"/>
+        </w:rPr>
+        <w:t xml:space="preserve"> std::string &amp; expr);</w:t>
       </w:r>
     </w:p>
     <w:p>
@@ -2407,29 +2433,7 @@
           <w:sz w:val="20"/>
           <w:szCs w:val="20"/>
         </w:rPr>
-        <w:t>//@</w:t>
-      </w:r>
-      <w:proofErr w:type="spellStart"/>
-      <w:r>
-        <w:rPr>
-          <w:rFonts w:ascii="Consolas" w:eastAsia="宋体" w:hAnsi="Consolas" w:cs="宋体"/>
-          <w:color w:val="6A737D"/>
-          <w:kern w:val="0"/>
-          <w:sz w:val="20"/>
-          <w:szCs w:val="20"/>
-        </w:rPr>
-        <w:t>param</w:t>
-      </w:r>
-      <w:proofErr w:type="spellEnd"/>
-      <w:r>
-        <w:rPr>
-          <w:rFonts w:ascii="Consolas" w:eastAsia="宋体" w:hAnsi="Consolas" w:cs="宋体"/>
-          <w:color w:val="6A737D"/>
-          <w:kern w:val="0"/>
-          <w:sz w:val="20"/>
-          <w:szCs w:val="20"/>
-        </w:rPr>
-        <w:t xml:space="preserve"> expr </w:t>
+        <w:t xml:space="preserve">//@param expr </w:t>
       </w:r>
       <w:r>
         <w:rPr>
@@ -2491,29 +2495,7 @@
           <w:sz w:val="20"/>
           <w:szCs w:val="20"/>
         </w:rPr>
-        <w:t xml:space="preserve">//@return </w:t>
-      </w:r>
-      <w:proofErr w:type="spellStart"/>
-      <w:r>
-        <w:rPr>
-          <w:rFonts w:ascii="Consolas" w:eastAsia="宋体" w:hAnsi="Consolas" w:cs="宋体"/>
-          <w:color w:val="6A737D"/>
-          <w:kern w:val="0"/>
-          <w:sz w:val="20"/>
-          <w:szCs w:val="20"/>
-        </w:rPr>
-        <w:t>ExprCalcuator</w:t>
-      </w:r>
-      <w:proofErr w:type="spellEnd"/>
-      <w:r>
-        <w:rPr>
-          <w:rFonts w:ascii="Consolas" w:eastAsia="宋体" w:hAnsi="Consolas" w:cs="宋体"/>
-          <w:color w:val="6A737D"/>
-          <w:kern w:val="0"/>
-          <w:sz w:val="20"/>
-          <w:szCs w:val="20"/>
-        </w:rPr>
-        <w:t xml:space="preserve"> </w:t>
+        <w:t xml:space="preserve">//@return ExprCalcuator </w:t>
       </w:r>
       <w:r>
         <w:rPr>
@@ -2565,32 +2547,8 @@
           <w:sz w:val="20"/>
           <w:szCs w:val="20"/>
         </w:rPr>
-        <w:t xml:space="preserve">    </w:t>
-      </w:r>
-      <w:proofErr w:type="spellStart"/>
-      <w:r>
-        <w:rPr>
-          <w:rFonts w:ascii="Consolas" w:eastAsia="宋体" w:hAnsi="Consolas" w:cs="宋体"/>
-          <w:color w:val="24292E"/>
-          <w:kern w:val="0"/>
-          <w:sz w:val="20"/>
-          <w:szCs w:val="20"/>
-        </w:rPr>
-        <w:t>ExprCalculator</w:t>
-      </w:r>
-      <w:proofErr w:type="spellEnd"/>
-      <w:r>
-        <w:rPr>
-          <w:rFonts w:ascii="Consolas" w:eastAsia="宋体" w:hAnsi="Consolas" w:cs="宋体"/>
-          <w:color w:val="24292E"/>
-          <w:kern w:val="0"/>
-          <w:sz w:val="20"/>
-          <w:szCs w:val="20"/>
-        </w:rPr>
-        <w:t xml:space="preserve"> &amp; </w:t>
-      </w:r>
-      <w:proofErr w:type="spellStart"/>
-      <w:proofErr w:type="gramStart"/>
+        <w:t xml:space="preserve">    ExprCalculator &amp; </w:t>
+      </w:r>
       <w:r>
         <w:rPr>
           <w:rFonts w:ascii="Consolas" w:eastAsia="宋体" w:hAnsi="Consolas" w:cs="宋体"/>
@@ -2601,7 +2559,6 @@
         </w:rPr>
         <w:t>setNewExpression</w:t>
       </w:r>
-      <w:proofErr w:type="spellEnd"/>
       <w:r>
         <w:rPr>
           <w:rFonts w:ascii="Consolas" w:eastAsia="宋体" w:hAnsi="Consolas" w:cs="宋体"/>
@@ -2612,8 +2569,6 @@
         </w:rPr>
         <w:t>(</w:t>
       </w:r>
-      <w:proofErr w:type="spellStart"/>
-      <w:proofErr w:type="gramEnd"/>
       <w:r>
         <w:rPr>
           <w:rFonts w:ascii="Consolas" w:eastAsia="宋体" w:hAnsi="Consolas" w:cs="宋体"/>
@@ -2624,38 +2579,15 @@
         </w:rPr>
         <w:t>const</w:t>
       </w:r>
-      <w:proofErr w:type="spellEnd"/>
-      <w:r>
-        <w:rPr>
-          <w:rFonts w:ascii="Consolas" w:eastAsia="宋体" w:hAnsi="Consolas" w:cs="宋体"/>
-          <w:color w:val="24292E"/>
-          <w:kern w:val="0"/>
-          <w:sz w:val="20"/>
-          <w:szCs w:val="20"/>
-        </w:rPr>
-        <w:t xml:space="preserve"> </w:t>
-      </w:r>
-      <w:proofErr w:type="spellStart"/>
-      <w:r>
-        <w:rPr>
-          <w:rFonts w:ascii="Consolas" w:eastAsia="宋体" w:hAnsi="Consolas" w:cs="宋体"/>
-          <w:color w:val="24292E"/>
-          <w:kern w:val="0"/>
-          <w:sz w:val="20"/>
-          <w:szCs w:val="20"/>
-        </w:rPr>
-        <w:t>std</w:t>
-      </w:r>
-      <w:proofErr w:type="spellEnd"/>
-      <w:r>
-        <w:rPr>
-          <w:rFonts w:ascii="Consolas" w:eastAsia="宋体" w:hAnsi="Consolas" w:cs="宋体"/>
-          <w:color w:val="24292E"/>
-          <w:kern w:val="0"/>
-          <w:sz w:val="20"/>
-          <w:szCs w:val="20"/>
-        </w:rPr>
-        <w:t>::string &amp; expr);</w:t>
+      <w:r>
+        <w:rPr>
+          <w:rFonts w:ascii="Consolas" w:eastAsia="宋体" w:hAnsi="Consolas" w:cs="宋体"/>
+          <w:color w:val="24292E"/>
+          <w:kern w:val="0"/>
+          <w:sz w:val="20"/>
+          <w:szCs w:val="20"/>
+        </w:rPr>
+        <w:t xml:space="preserve"> std::string &amp; expr);</w:t>
       </w:r>
     </w:p>
     <w:p>
@@ -2811,29 +2743,7 @@
           <w:sz w:val="20"/>
           <w:szCs w:val="20"/>
         </w:rPr>
-        <w:t>//@</w:t>
-      </w:r>
-      <w:proofErr w:type="spellStart"/>
-      <w:r>
-        <w:rPr>
-          <w:rFonts w:ascii="Consolas" w:eastAsia="宋体" w:hAnsi="Consolas" w:cs="宋体"/>
-          <w:color w:val="6A737D"/>
-          <w:kern w:val="0"/>
-          <w:sz w:val="20"/>
-          <w:szCs w:val="20"/>
-        </w:rPr>
-        <w:t>param</w:t>
-      </w:r>
-      <w:proofErr w:type="spellEnd"/>
-      <w:r>
-        <w:rPr>
-          <w:rFonts w:ascii="Consolas" w:eastAsia="宋体" w:hAnsi="Consolas" w:cs="宋体"/>
-          <w:color w:val="6A737D"/>
-          <w:kern w:val="0"/>
-          <w:sz w:val="20"/>
-          <w:szCs w:val="20"/>
-        </w:rPr>
-        <w:t xml:space="preserve"> </w:t>
+        <w:t xml:space="preserve">//@param </w:t>
       </w:r>
       <w:r>
         <w:rPr>
@@ -2895,29 +2805,7 @@
           <w:sz w:val="20"/>
           <w:szCs w:val="20"/>
         </w:rPr>
-        <w:t xml:space="preserve">//@return </w:t>
-      </w:r>
-      <w:proofErr w:type="spellStart"/>
-      <w:r>
-        <w:rPr>
-          <w:rFonts w:ascii="Consolas" w:eastAsia="宋体" w:hAnsi="Consolas" w:cs="宋体"/>
-          <w:color w:val="6A737D"/>
-          <w:kern w:val="0"/>
-          <w:sz w:val="20"/>
-          <w:szCs w:val="20"/>
-        </w:rPr>
-        <w:t>int</w:t>
-      </w:r>
-      <w:proofErr w:type="spellEnd"/>
-      <w:r>
-        <w:rPr>
-          <w:rFonts w:ascii="Consolas" w:eastAsia="宋体" w:hAnsi="Consolas" w:cs="宋体"/>
-          <w:color w:val="6A737D"/>
-          <w:kern w:val="0"/>
-          <w:sz w:val="20"/>
-          <w:szCs w:val="20"/>
-        </w:rPr>
-        <w:t xml:space="preserve"> </w:t>
+        <w:t xml:space="preserve">//@return int </w:t>
       </w:r>
       <w:r>
         <w:rPr>
@@ -2971,7 +2859,6 @@
         </w:rPr>
         <w:t xml:space="preserve">    </w:t>
       </w:r>
-      <w:proofErr w:type="spellStart"/>
       <w:r>
         <w:rPr>
           <w:rFonts w:ascii="Consolas" w:eastAsia="宋体" w:hAnsi="Consolas" w:cs="宋体"/>
@@ -2982,7 +2869,6 @@
         </w:rPr>
         <w:t>int</w:t>
       </w:r>
-      <w:proofErr w:type="spellEnd"/>
       <w:r>
         <w:rPr>
           <w:rFonts w:ascii="Consolas" w:eastAsia="宋体" w:hAnsi="Consolas" w:cs="宋体"/>
@@ -2993,7 +2879,6 @@
         </w:rPr>
         <w:t xml:space="preserve"> </w:t>
       </w:r>
-      <w:proofErr w:type="gramStart"/>
       <w:r>
         <w:rPr>
           <w:rFonts w:ascii="Consolas" w:eastAsia="宋体" w:hAnsi="Consolas" w:cs="宋体"/>
@@ -3012,18 +2897,7 @@
           <w:sz w:val="20"/>
           <w:szCs w:val="20"/>
         </w:rPr>
-        <w:t>(</w:t>
-      </w:r>
-      <w:proofErr w:type="gramEnd"/>
-      <w:r>
-        <w:rPr>
-          <w:rFonts w:ascii="Consolas" w:eastAsia="宋体" w:hAnsi="Consolas" w:cs="宋体"/>
-          <w:color w:val="24292E"/>
-          <w:kern w:val="0"/>
-          <w:sz w:val="20"/>
-          <w:szCs w:val="20"/>
-        </w:rPr>
-        <w:t>);</w:t>
+        <w:t>();</w:t>
       </w:r>
     </w:p>
     <w:p>
@@ -3051,29 +2925,7 @@
           <w:sz w:val="24"/>
           <w:szCs w:val="24"/>
         </w:rPr>
-        <w:t>约</w:t>
-      </w:r>
-      <w:proofErr w:type="gramStart"/>
-      <w:r>
-        <w:rPr>
-          <w:rFonts w:ascii="Segoe UI" w:eastAsia="宋体" w:hAnsi="Segoe UI" w:cs="Segoe UI"/>
-          <w:color w:val="24292E"/>
-          <w:kern w:val="0"/>
-          <w:sz w:val="24"/>
-          <w:szCs w:val="24"/>
-        </w:rPr>
-        <w:t>瑟</w:t>
-      </w:r>
-      <w:proofErr w:type="gramEnd"/>
-      <w:r>
-        <w:rPr>
-          <w:rFonts w:ascii="Segoe UI" w:eastAsia="宋体" w:hAnsi="Segoe UI" w:cs="Segoe UI"/>
-          <w:color w:val="24292E"/>
-          <w:kern w:val="0"/>
-          <w:sz w:val="24"/>
-          <w:szCs w:val="24"/>
-        </w:rPr>
-        <w:t>夫环问题</w:t>
+        <w:t>约瑟夫环问题</w:t>
       </w:r>
     </w:p>
     <w:p>
@@ -3115,6 +2967,7 @@
           <w:sz w:val="20"/>
           <w:szCs w:val="20"/>
         </w:rPr>
+        <w:lastRenderedPageBreak/>
         <w:t>public interface:</w:t>
       </w:r>
     </w:p>
@@ -3229,29 +3082,7 @@
           <w:sz w:val="20"/>
           <w:szCs w:val="20"/>
         </w:rPr>
-        <w:t>//@</w:t>
-      </w:r>
-      <w:proofErr w:type="spellStart"/>
-      <w:r>
-        <w:rPr>
-          <w:rFonts w:ascii="Consolas" w:eastAsia="宋体" w:hAnsi="Consolas" w:cs="宋体"/>
-          <w:color w:val="6A737D"/>
-          <w:kern w:val="0"/>
-          <w:sz w:val="20"/>
-          <w:szCs w:val="20"/>
-        </w:rPr>
-        <w:t>param</w:t>
-      </w:r>
-      <w:proofErr w:type="spellEnd"/>
-      <w:r>
-        <w:rPr>
-          <w:rFonts w:ascii="Consolas" w:eastAsia="宋体" w:hAnsi="Consolas" w:cs="宋体"/>
-          <w:color w:val="6A737D"/>
-          <w:kern w:val="0"/>
-          <w:sz w:val="20"/>
-          <w:szCs w:val="20"/>
-        </w:rPr>
-        <w:t xml:space="preserve"> size </w:t>
+        <w:t xml:space="preserve">//@param size </w:t>
       </w:r>
       <w:r>
         <w:rPr>
@@ -3377,7 +3208,6 @@
         </w:rPr>
         <w:t xml:space="preserve"> </w:t>
       </w:r>
-      <w:proofErr w:type="gramStart"/>
       <w:r>
         <w:rPr>
           <w:rFonts w:ascii="Consolas" w:eastAsia="宋体" w:hAnsi="Consolas" w:cs="宋体"/>
@@ -3398,8 +3228,6 @@
         </w:rPr>
         <w:t>(</w:t>
       </w:r>
-      <w:proofErr w:type="spellStart"/>
-      <w:proofErr w:type="gramEnd"/>
       <w:r>
         <w:rPr>
           <w:rFonts w:ascii="Consolas" w:eastAsia="宋体" w:hAnsi="Consolas" w:cs="宋体"/>
@@ -3410,7 +3238,6 @@
         </w:rPr>
         <w:t>size_t</w:t>
       </w:r>
-      <w:proofErr w:type="spellEnd"/>
       <w:r>
         <w:rPr>
           <w:rFonts w:ascii="Consolas" w:eastAsia="宋体" w:hAnsi="Consolas" w:cs="宋体"/>
@@ -3565,29 +3392,7 @@
           <w:sz w:val="20"/>
           <w:szCs w:val="20"/>
         </w:rPr>
-        <w:t>//@</w:t>
-      </w:r>
-      <w:proofErr w:type="spellStart"/>
-      <w:r>
-        <w:rPr>
-          <w:rFonts w:ascii="Consolas" w:eastAsia="宋体" w:hAnsi="Consolas" w:cs="宋体"/>
-          <w:color w:val="6A737D"/>
-          <w:kern w:val="0"/>
-          <w:sz w:val="20"/>
-          <w:szCs w:val="20"/>
-        </w:rPr>
-        <w:t>param</w:t>
-      </w:r>
-      <w:proofErr w:type="spellEnd"/>
-      <w:r>
-        <w:rPr>
-          <w:rFonts w:ascii="Consolas" w:eastAsia="宋体" w:hAnsi="Consolas" w:cs="宋体"/>
-          <w:color w:val="6A737D"/>
-          <w:kern w:val="0"/>
-          <w:sz w:val="20"/>
-          <w:szCs w:val="20"/>
-        </w:rPr>
-        <w:t xml:space="preserve"> none</w:t>
+        <w:t>//@param none</w:t>
       </w:r>
     </w:p>
     <w:p>
@@ -3639,29 +3444,7 @@
           <w:sz w:val="20"/>
           <w:szCs w:val="20"/>
         </w:rPr>
-        <w:t xml:space="preserve">//@return </w:t>
-      </w:r>
-      <w:proofErr w:type="spellStart"/>
-      <w:r>
-        <w:rPr>
-          <w:rFonts w:ascii="Consolas" w:eastAsia="宋体" w:hAnsi="Consolas" w:cs="宋体"/>
-          <w:color w:val="6A737D"/>
-          <w:kern w:val="0"/>
-          <w:sz w:val="20"/>
-          <w:szCs w:val="20"/>
-        </w:rPr>
-        <w:t>int</w:t>
-      </w:r>
-      <w:proofErr w:type="spellEnd"/>
-      <w:r>
-        <w:rPr>
-          <w:rFonts w:ascii="Consolas" w:eastAsia="宋体" w:hAnsi="Consolas" w:cs="宋体"/>
-          <w:color w:val="6A737D"/>
-          <w:kern w:val="0"/>
-          <w:sz w:val="20"/>
-          <w:szCs w:val="20"/>
-        </w:rPr>
-        <w:t xml:space="preserve"> </w:t>
+        <w:t xml:space="preserve">//@return int </w:t>
       </w:r>
       <w:r>
         <w:rPr>
@@ -3715,7 +3498,6 @@
         </w:rPr>
         <w:t xml:space="preserve">    </w:t>
       </w:r>
-      <w:proofErr w:type="spellStart"/>
       <w:r>
         <w:rPr>
           <w:rFonts w:ascii="Consolas" w:eastAsia="宋体" w:hAnsi="Consolas" w:cs="宋体"/>
@@ -3726,7 +3508,6 @@
         </w:rPr>
         <w:t>int</w:t>
       </w:r>
-      <w:proofErr w:type="spellEnd"/>
       <w:r>
         <w:rPr>
           <w:rFonts w:ascii="Consolas" w:eastAsia="宋体" w:hAnsi="Consolas" w:cs="宋体"/>
@@ -3737,8 +3518,6 @@
         </w:rPr>
         <w:t xml:space="preserve"> </w:t>
       </w:r>
-      <w:proofErr w:type="spellStart"/>
-      <w:proofErr w:type="gramStart"/>
       <w:r>
         <w:rPr>
           <w:rFonts w:ascii="Consolas" w:eastAsia="宋体" w:hAnsi="Consolas" w:cs="宋体"/>
@@ -3749,27 +3528,15 @@
         </w:rPr>
         <w:t>getNextTrue</w:t>
       </w:r>
-      <w:proofErr w:type="spellEnd"/>
-      <w:r>
-        <w:rPr>
-          <w:rFonts w:ascii="Consolas" w:eastAsia="宋体" w:hAnsi="Consolas" w:cs="宋体"/>
-          <w:color w:val="24292E"/>
-          <w:kern w:val="0"/>
-          <w:sz w:val="20"/>
-          <w:szCs w:val="20"/>
-        </w:rPr>
-        <w:t>(</w:t>
-      </w:r>
-      <w:proofErr w:type="gramEnd"/>
-      <w:r>
-        <w:rPr>
-          <w:rFonts w:ascii="Consolas" w:eastAsia="宋体" w:hAnsi="Consolas" w:cs="宋体"/>
-          <w:color w:val="24292E"/>
-          <w:kern w:val="0"/>
-          <w:sz w:val="20"/>
-          <w:szCs w:val="20"/>
-        </w:rPr>
-        <w:t>);</w:t>
+      <w:r>
+        <w:rPr>
+          <w:rFonts w:ascii="Consolas" w:eastAsia="宋体" w:hAnsi="Consolas" w:cs="宋体"/>
+          <w:color w:val="24292E"/>
+          <w:kern w:val="0"/>
+          <w:sz w:val="20"/>
+          <w:szCs w:val="20"/>
+        </w:rPr>
+        <w:t>();</w:t>
       </w:r>
     </w:p>
     <w:p>
@@ -3843,7 +3610,6 @@
           <w:sz w:val="20"/>
           <w:szCs w:val="20"/>
         </w:rPr>
-        <w:lastRenderedPageBreak/>
         <w:t xml:space="preserve">    </w:t>
       </w:r>
       <w:r>
@@ -3916,29 +3682,7 @@
           <w:sz w:val="20"/>
           <w:szCs w:val="20"/>
         </w:rPr>
-        <w:t>//@</w:t>
-      </w:r>
-      <w:proofErr w:type="spellStart"/>
-      <w:r>
-        <w:rPr>
-          <w:rFonts w:ascii="Consolas" w:eastAsia="宋体" w:hAnsi="Consolas" w:cs="宋体"/>
-          <w:color w:val="6A737D"/>
-          <w:kern w:val="0"/>
-          <w:sz w:val="20"/>
-          <w:szCs w:val="20"/>
-        </w:rPr>
-        <w:t>param</w:t>
-      </w:r>
-      <w:proofErr w:type="spellEnd"/>
-      <w:r>
-        <w:rPr>
-          <w:rFonts w:ascii="Consolas" w:eastAsia="宋体" w:hAnsi="Consolas" w:cs="宋体"/>
-          <w:color w:val="6A737D"/>
-          <w:kern w:val="0"/>
-          <w:sz w:val="20"/>
-          <w:szCs w:val="20"/>
-        </w:rPr>
-        <w:t xml:space="preserve"> none</w:t>
+        <w:t>//@param none</w:t>
       </w:r>
     </w:p>
     <w:p>
@@ -4074,8 +3818,6 @@
         </w:rPr>
         <w:t xml:space="preserve"> </w:t>
       </w:r>
-      <w:proofErr w:type="spellStart"/>
-      <w:proofErr w:type="gramStart"/>
       <w:r>
         <w:rPr>
           <w:rFonts w:ascii="Consolas" w:eastAsia="宋体" w:hAnsi="Consolas" w:cs="宋体"/>
@@ -4086,27 +3828,15 @@
         </w:rPr>
         <w:t>nextRound</w:t>
       </w:r>
-      <w:proofErr w:type="spellEnd"/>
-      <w:r>
-        <w:rPr>
-          <w:rFonts w:ascii="Consolas" w:eastAsia="宋体" w:hAnsi="Consolas" w:cs="宋体"/>
-          <w:color w:val="24292E"/>
-          <w:kern w:val="0"/>
-          <w:sz w:val="20"/>
-          <w:szCs w:val="20"/>
-        </w:rPr>
-        <w:t>(</w:t>
-      </w:r>
-      <w:proofErr w:type="gramEnd"/>
-      <w:r>
-        <w:rPr>
-          <w:rFonts w:ascii="Consolas" w:eastAsia="宋体" w:hAnsi="Consolas" w:cs="宋体"/>
-          <w:color w:val="24292E"/>
-          <w:kern w:val="0"/>
-          <w:sz w:val="20"/>
-          <w:szCs w:val="20"/>
-        </w:rPr>
-        <w:t>);</w:t>
+      <w:r>
+        <w:rPr>
+          <w:rFonts w:ascii="Consolas" w:eastAsia="宋体" w:hAnsi="Consolas" w:cs="宋体"/>
+          <w:color w:val="24292E"/>
+          <w:kern w:val="0"/>
+          <w:sz w:val="20"/>
+          <w:szCs w:val="20"/>
+        </w:rPr>
+        <w:t>();</w:t>
       </w:r>
     </w:p>
     <w:p>
@@ -4262,29 +3992,7 @@
           <w:sz w:val="20"/>
           <w:szCs w:val="20"/>
         </w:rPr>
-        <w:t>//@</w:t>
-      </w:r>
-      <w:proofErr w:type="spellStart"/>
-      <w:r>
-        <w:rPr>
-          <w:rFonts w:ascii="Consolas" w:eastAsia="宋体" w:hAnsi="Consolas" w:cs="宋体"/>
-          <w:color w:val="6A737D"/>
-          <w:kern w:val="0"/>
-          <w:sz w:val="20"/>
-          <w:szCs w:val="20"/>
-        </w:rPr>
-        <w:t>param</w:t>
-      </w:r>
-      <w:proofErr w:type="spellEnd"/>
-      <w:r>
-        <w:rPr>
-          <w:rFonts w:ascii="Consolas" w:eastAsia="宋体" w:hAnsi="Consolas" w:cs="宋体"/>
-          <w:color w:val="6A737D"/>
-          <w:kern w:val="0"/>
-          <w:sz w:val="20"/>
-          <w:szCs w:val="20"/>
-        </w:rPr>
-        <w:t xml:space="preserve"> none</w:t>
+        <w:t>//@param none</w:t>
       </w:r>
     </w:p>
     <w:p>
@@ -4336,29 +4044,7 @@
           <w:sz w:val="20"/>
           <w:szCs w:val="20"/>
         </w:rPr>
-        <w:t xml:space="preserve">//@return </w:t>
-      </w:r>
-      <w:proofErr w:type="spellStart"/>
-      <w:r>
-        <w:rPr>
-          <w:rFonts w:ascii="Consolas" w:eastAsia="宋体" w:hAnsi="Consolas" w:cs="宋体"/>
-          <w:color w:val="6A737D"/>
-          <w:kern w:val="0"/>
-          <w:sz w:val="20"/>
-          <w:szCs w:val="20"/>
-        </w:rPr>
-        <w:t>int</w:t>
-      </w:r>
-      <w:proofErr w:type="spellEnd"/>
-      <w:r>
-        <w:rPr>
-          <w:rFonts w:ascii="Consolas" w:eastAsia="宋体" w:hAnsi="Consolas" w:cs="宋体"/>
-          <w:color w:val="6A737D"/>
-          <w:kern w:val="0"/>
-          <w:sz w:val="20"/>
-          <w:szCs w:val="20"/>
-        </w:rPr>
-        <w:t xml:space="preserve"> </w:t>
+        <w:t xml:space="preserve">//@return int </w:t>
       </w:r>
       <w:r>
         <w:rPr>
@@ -4432,7 +4118,6 @@
         </w:rPr>
         <w:t xml:space="preserve"> </w:t>
       </w:r>
-      <w:proofErr w:type="spellStart"/>
       <w:r>
         <w:rPr>
           <w:rFonts w:ascii="Consolas" w:eastAsia="宋体" w:hAnsi="Consolas" w:cs="宋体"/>
@@ -4443,7 +4128,6 @@
         </w:rPr>
         <w:t>int</w:t>
       </w:r>
-      <w:proofErr w:type="spellEnd"/>
       <w:r>
         <w:rPr>
           <w:rFonts w:ascii="Consolas" w:eastAsia="宋体" w:hAnsi="Consolas" w:cs="宋体"/>
@@ -4454,8 +4138,6 @@
         </w:rPr>
         <w:t xml:space="preserve"> </w:t>
       </w:r>
-      <w:proofErr w:type="spellStart"/>
-      <w:proofErr w:type="gramStart"/>
       <w:r>
         <w:rPr>
           <w:rFonts w:ascii="Consolas" w:eastAsia="宋体" w:hAnsi="Consolas" w:cs="宋体"/>
@@ -4466,27 +4148,15 @@
         </w:rPr>
         <w:t>getCursor</w:t>
       </w:r>
-      <w:proofErr w:type="spellEnd"/>
-      <w:r>
-        <w:rPr>
-          <w:rFonts w:ascii="Consolas" w:eastAsia="宋体" w:hAnsi="Consolas" w:cs="宋体"/>
-          <w:color w:val="24292E"/>
-          <w:kern w:val="0"/>
-          <w:sz w:val="20"/>
-          <w:szCs w:val="20"/>
-        </w:rPr>
-        <w:t>(</w:t>
-      </w:r>
-      <w:proofErr w:type="gramEnd"/>
-      <w:r>
-        <w:rPr>
-          <w:rFonts w:ascii="Consolas" w:eastAsia="宋体" w:hAnsi="Consolas" w:cs="宋体"/>
-          <w:color w:val="24292E"/>
-          <w:kern w:val="0"/>
-          <w:sz w:val="20"/>
-          <w:szCs w:val="20"/>
-        </w:rPr>
-        <w:t>);</w:t>
+      <w:r>
+        <w:rPr>
+          <w:rFonts w:ascii="Consolas" w:eastAsia="宋体" w:hAnsi="Consolas" w:cs="宋体"/>
+          <w:color w:val="24292E"/>
+          <w:kern w:val="0"/>
+          <w:sz w:val="20"/>
+          <w:szCs w:val="20"/>
+        </w:rPr>
+        <w:t>();</w:t>
       </w:r>
     </w:p>
     <w:p>
@@ -4642,29 +4312,7 @@
           <w:sz w:val="20"/>
           <w:szCs w:val="20"/>
         </w:rPr>
-        <w:t>//@</w:t>
-      </w:r>
-      <w:proofErr w:type="spellStart"/>
-      <w:r>
-        <w:rPr>
-          <w:rFonts w:ascii="Consolas" w:eastAsia="宋体" w:hAnsi="Consolas" w:cs="宋体"/>
-          <w:color w:val="6A737D"/>
-          <w:kern w:val="0"/>
-          <w:sz w:val="20"/>
-          <w:szCs w:val="20"/>
-        </w:rPr>
-        <w:t>param</w:t>
-      </w:r>
-      <w:proofErr w:type="spellEnd"/>
-      <w:r>
-        <w:rPr>
-          <w:rFonts w:ascii="Consolas" w:eastAsia="宋体" w:hAnsi="Consolas" w:cs="宋体"/>
-          <w:color w:val="6A737D"/>
-          <w:kern w:val="0"/>
-          <w:sz w:val="20"/>
-          <w:szCs w:val="20"/>
-        </w:rPr>
-        <w:t xml:space="preserve"> index </w:t>
+        <w:t xml:space="preserve">//@param index </w:t>
       </w:r>
       <w:r>
         <w:rPr>
@@ -4810,8 +4458,6 @@
         </w:rPr>
         <w:t xml:space="preserve"> </w:t>
       </w:r>
-      <w:proofErr w:type="spellStart"/>
-      <w:proofErr w:type="gramStart"/>
       <w:r>
         <w:rPr>
           <w:rFonts w:ascii="Consolas" w:eastAsia="宋体" w:hAnsi="Consolas" w:cs="宋体"/>
@@ -4822,7 +4468,6 @@
         </w:rPr>
         <w:t>setCursor</w:t>
       </w:r>
-      <w:proofErr w:type="spellEnd"/>
       <w:r>
         <w:rPr>
           <w:rFonts w:ascii="Consolas" w:eastAsia="宋体" w:hAnsi="Consolas" w:cs="宋体"/>
@@ -4833,8 +4478,6 @@
         </w:rPr>
         <w:t>(</w:t>
       </w:r>
-      <w:proofErr w:type="spellStart"/>
-      <w:proofErr w:type="gramEnd"/>
       <w:r>
         <w:rPr>
           <w:rFonts w:ascii="Consolas" w:eastAsia="宋体" w:hAnsi="Consolas" w:cs="宋体"/>
@@ -4845,7 +4488,6 @@
         </w:rPr>
         <w:t>int</w:t>
       </w:r>
-      <w:proofErr w:type="spellEnd"/>
       <w:r>
         <w:rPr>
           <w:rFonts w:ascii="Consolas" w:eastAsia="宋体" w:hAnsi="Consolas" w:cs="宋体"/>
@@ -5058,29 +4700,7 @@
           <w:sz w:val="20"/>
           <w:szCs w:val="20"/>
         </w:rPr>
-        <w:t>//@</w:t>
-      </w:r>
-      <w:proofErr w:type="spellStart"/>
-      <w:r>
-        <w:rPr>
-          <w:rFonts w:ascii="Consolas" w:eastAsia="宋体" w:hAnsi="Consolas" w:cs="宋体"/>
-          <w:color w:val="6A737D"/>
-          <w:kern w:val="0"/>
-          <w:sz w:val="20"/>
-          <w:szCs w:val="20"/>
-        </w:rPr>
-        <w:t>param</w:t>
-      </w:r>
-      <w:proofErr w:type="spellEnd"/>
-      <w:r>
-        <w:rPr>
-          <w:rFonts w:ascii="Consolas" w:eastAsia="宋体" w:hAnsi="Consolas" w:cs="宋体"/>
-          <w:color w:val="6A737D"/>
-          <w:kern w:val="0"/>
-          <w:sz w:val="20"/>
-          <w:szCs w:val="20"/>
-        </w:rPr>
-        <w:t xml:space="preserve"> n </w:t>
+        <w:t xml:space="preserve">//@param n </w:t>
       </w:r>
       <w:r>
         <w:rPr>
@@ -5206,8 +4826,6 @@
         </w:rPr>
         <w:t xml:space="preserve"> </w:t>
       </w:r>
-      <w:proofErr w:type="spellStart"/>
-      <w:proofErr w:type="gramStart"/>
       <w:r>
         <w:rPr>
           <w:rFonts w:ascii="Consolas" w:eastAsia="宋体" w:hAnsi="Consolas" w:cs="宋体"/>
@@ -5218,7 +4836,6 @@
         </w:rPr>
         <w:t>weirdPrint</w:t>
       </w:r>
-      <w:proofErr w:type="spellEnd"/>
       <w:r>
         <w:rPr>
           <w:rFonts w:ascii="Consolas" w:eastAsia="宋体" w:hAnsi="Consolas" w:cs="宋体"/>
@@ -5229,8 +4846,6 @@
         </w:rPr>
         <w:t>(</w:t>
       </w:r>
-      <w:proofErr w:type="spellStart"/>
-      <w:proofErr w:type="gramEnd"/>
       <w:r>
         <w:rPr>
           <w:rFonts w:ascii="Consolas" w:eastAsia="宋体" w:hAnsi="Consolas" w:cs="宋体"/>
@@ -5241,7 +4856,6 @@
         </w:rPr>
         <w:t>int</w:t>
       </w:r>
-      <w:proofErr w:type="spellEnd"/>
       <w:r>
         <w:rPr>
           <w:rFonts w:ascii="Consolas" w:eastAsia="宋体" w:hAnsi="Consolas" w:cs="宋体"/>
@@ -5374,7 +4988,6 @@
         </w:rPr>
         <w:t xml:space="preserve">//@summary </w:t>
       </w:r>
-      <w:proofErr w:type="gramStart"/>
       <w:r>
         <w:rPr>
           <w:rFonts w:ascii="Consolas" w:eastAsia="宋体" w:hAnsi="Consolas" w:cs="宋体"/>
@@ -5383,18 +4996,7 @@
           <w:sz w:val="20"/>
           <w:szCs w:val="20"/>
         </w:rPr>
-        <w:t>生成八</w:t>
-      </w:r>
-      <w:proofErr w:type="gramEnd"/>
-      <w:r>
-        <w:rPr>
-          <w:rFonts w:ascii="Consolas" w:eastAsia="宋体" w:hAnsi="Consolas" w:cs="宋体"/>
-          <w:color w:val="6A737D"/>
-          <w:kern w:val="0"/>
-          <w:sz w:val="20"/>
-          <w:szCs w:val="20"/>
-        </w:rPr>
-        <w:t>皇后解</w:t>
+        <w:t>生成八皇后解</w:t>
       </w:r>
     </w:p>
     <w:p>
@@ -5446,51 +5048,7 @@
           <w:sz w:val="20"/>
           <w:szCs w:val="20"/>
         </w:rPr>
-        <w:t>//@</w:t>
-      </w:r>
-      <w:proofErr w:type="spellStart"/>
-      <w:r>
-        <w:rPr>
-          <w:rFonts w:ascii="Consolas" w:eastAsia="宋体" w:hAnsi="Consolas" w:cs="宋体"/>
-          <w:color w:val="6A737D"/>
-          <w:kern w:val="0"/>
-          <w:sz w:val="20"/>
-          <w:szCs w:val="20"/>
-        </w:rPr>
-        <w:t>param</w:t>
-      </w:r>
-      <w:proofErr w:type="spellEnd"/>
-      <w:r>
-        <w:rPr>
-          <w:rFonts w:ascii="Consolas" w:eastAsia="宋体" w:hAnsi="Consolas" w:cs="宋体"/>
-          <w:color w:val="6A737D"/>
-          <w:kern w:val="0"/>
-          <w:sz w:val="20"/>
-          <w:szCs w:val="20"/>
-        </w:rPr>
-        <w:t xml:space="preserve"> </w:t>
-      </w:r>
-      <w:proofErr w:type="spellStart"/>
-      <w:r>
-        <w:rPr>
-          <w:rFonts w:ascii="Consolas" w:eastAsia="宋体" w:hAnsi="Consolas" w:cs="宋体"/>
-          <w:color w:val="6A737D"/>
-          <w:kern w:val="0"/>
-          <w:sz w:val="20"/>
-          <w:szCs w:val="20"/>
-        </w:rPr>
-        <w:t>i</w:t>
-      </w:r>
-      <w:proofErr w:type="spellEnd"/>
-      <w:r>
-        <w:rPr>
-          <w:rFonts w:ascii="Consolas" w:eastAsia="宋体" w:hAnsi="Consolas" w:cs="宋体"/>
-          <w:color w:val="6A737D"/>
-          <w:kern w:val="0"/>
-          <w:sz w:val="20"/>
-          <w:szCs w:val="20"/>
-        </w:rPr>
-        <w:t xml:space="preserve"> </w:t>
+        <w:t xml:space="preserve">//@param i </w:t>
       </w:r>
       <w:r>
         <w:rPr>
@@ -5636,8 +5194,6 @@
         </w:rPr>
         <w:t xml:space="preserve"> </w:t>
       </w:r>
-      <w:proofErr w:type="spellStart"/>
-      <w:proofErr w:type="gramStart"/>
       <w:r>
         <w:rPr>
           <w:rFonts w:ascii="Consolas" w:eastAsia="宋体" w:hAnsi="Consolas" w:cs="宋体"/>
@@ -5648,7 +5204,6 @@
         </w:rPr>
         <w:t>genQueen</w:t>
       </w:r>
-      <w:proofErr w:type="spellEnd"/>
       <w:r>
         <w:rPr>
           <w:rFonts w:ascii="Consolas" w:eastAsia="宋体" w:hAnsi="Consolas" w:cs="宋体"/>
@@ -5659,8 +5214,6 @@
         </w:rPr>
         <w:t>(</w:t>
       </w:r>
-      <w:proofErr w:type="spellStart"/>
-      <w:proofErr w:type="gramEnd"/>
       <w:r>
         <w:rPr>
           <w:rFonts w:ascii="Consolas" w:eastAsia="宋体" w:hAnsi="Consolas" w:cs="宋体"/>
@@ -5671,38 +5224,15 @@
         </w:rPr>
         <w:t>int</w:t>
       </w:r>
-      <w:proofErr w:type="spellEnd"/>
-      <w:r>
-        <w:rPr>
-          <w:rFonts w:ascii="Consolas" w:eastAsia="宋体" w:hAnsi="Consolas" w:cs="宋体"/>
-          <w:color w:val="24292E"/>
-          <w:kern w:val="0"/>
-          <w:sz w:val="20"/>
-          <w:szCs w:val="20"/>
-        </w:rPr>
-        <w:t xml:space="preserve"> </w:t>
-      </w:r>
-      <w:proofErr w:type="spellStart"/>
-      <w:r>
-        <w:rPr>
-          <w:rFonts w:ascii="Consolas" w:eastAsia="宋体" w:hAnsi="Consolas" w:cs="宋体"/>
-          <w:color w:val="24292E"/>
-          <w:kern w:val="0"/>
-          <w:sz w:val="20"/>
-          <w:szCs w:val="20"/>
-        </w:rPr>
-        <w:t>i</w:t>
-      </w:r>
-      <w:proofErr w:type="spellEnd"/>
-      <w:r>
-        <w:rPr>
-          <w:rFonts w:ascii="Consolas" w:eastAsia="宋体" w:hAnsi="Consolas" w:cs="宋体"/>
-          <w:color w:val="24292E"/>
-          <w:kern w:val="0"/>
-          <w:sz w:val="20"/>
-          <w:szCs w:val="20"/>
-        </w:rPr>
-        <w:t>)</w:t>
+      <w:r>
+        <w:rPr>
+          <w:rFonts w:ascii="Consolas" w:eastAsia="宋体" w:hAnsi="Consolas" w:cs="宋体"/>
+          <w:color w:val="24292E"/>
+          <w:kern w:val="0"/>
+          <w:sz w:val="20"/>
+          <w:szCs w:val="20"/>
+        </w:rPr>
+        <w:t xml:space="preserve"> i)</w:t>
       </w:r>
     </w:p>
     <w:p>
@@ -5778,6 +5308,7 @@
           <w:sz w:val="20"/>
           <w:szCs w:val="20"/>
         </w:rPr>
+        <w:lastRenderedPageBreak/>
         <w:t>public interface:</w:t>
       </w:r>
     </w:p>
@@ -5892,42 +5423,8 @@
           <w:sz w:val="20"/>
           <w:szCs w:val="20"/>
         </w:rPr>
-        <w:t>//@</w:t>
-      </w:r>
-      <w:proofErr w:type="spellStart"/>
-      <w:r>
-        <w:rPr>
-          <w:rFonts w:ascii="Consolas" w:eastAsia="宋体" w:hAnsi="Consolas" w:cs="宋体"/>
-          <w:color w:val="6A737D"/>
-          <w:kern w:val="0"/>
-          <w:sz w:val="20"/>
-          <w:szCs w:val="20"/>
-        </w:rPr>
-        <w:t>param</w:t>
-      </w:r>
-      <w:proofErr w:type="spellEnd"/>
-      <w:r>
-        <w:rPr>
-          <w:rFonts w:ascii="Consolas" w:eastAsia="宋体" w:hAnsi="Consolas" w:cs="宋体"/>
-          <w:color w:val="6A737D"/>
-          <w:kern w:val="0"/>
-          <w:sz w:val="20"/>
-          <w:szCs w:val="20"/>
-        </w:rPr>
-        <w:t xml:space="preserve"> </w:t>
-      </w:r>
-      <w:proofErr w:type="spellStart"/>
-      <w:r>
-        <w:rPr>
-          <w:rFonts w:ascii="Consolas" w:eastAsia="宋体" w:hAnsi="Consolas" w:cs="宋体"/>
-          <w:color w:val="6A737D"/>
-          <w:kern w:val="0"/>
-          <w:sz w:val="20"/>
-          <w:szCs w:val="20"/>
-        </w:rPr>
-        <w:t>str</w:t>
-      </w:r>
-      <w:proofErr w:type="spellEnd"/>
+        <w:t>//@param str</w:t>
+      </w:r>
       <w:r>
         <w:rPr>
           <w:rFonts w:ascii="Consolas" w:eastAsia="宋体" w:hAnsi="Consolas" w:cs="宋体"/>
@@ -5988,29 +5485,7 @@
           <w:sz w:val="20"/>
           <w:szCs w:val="20"/>
         </w:rPr>
-        <w:t xml:space="preserve">//@return </w:t>
-      </w:r>
-      <w:proofErr w:type="spellStart"/>
-      <w:r>
-        <w:rPr>
-          <w:rFonts w:ascii="Consolas" w:eastAsia="宋体" w:hAnsi="Consolas" w:cs="宋体"/>
-          <w:color w:val="6A737D"/>
-          <w:kern w:val="0"/>
-          <w:sz w:val="20"/>
-          <w:szCs w:val="20"/>
-        </w:rPr>
-        <w:t>int</w:t>
-      </w:r>
-      <w:proofErr w:type="spellEnd"/>
-      <w:r>
-        <w:rPr>
-          <w:rFonts w:ascii="Consolas" w:eastAsia="宋体" w:hAnsi="Consolas" w:cs="宋体"/>
-          <w:color w:val="6A737D"/>
-          <w:kern w:val="0"/>
-          <w:sz w:val="20"/>
-          <w:szCs w:val="20"/>
-        </w:rPr>
-        <w:t xml:space="preserve"> </w:t>
+        <w:t xml:space="preserve">//@return int </w:t>
       </w:r>
       <w:r>
         <w:rPr>
@@ -6064,7 +5539,6 @@
         </w:rPr>
         <w:t xml:space="preserve">    </w:t>
       </w:r>
-      <w:proofErr w:type="spellStart"/>
       <w:r>
         <w:rPr>
           <w:rFonts w:ascii="Consolas" w:eastAsia="宋体" w:hAnsi="Consolas" w:cs="宋体"/>
@@ -6075,7 +5549,6 @@
         </w:rPr>
         <w:t>int</w:t>
       </w:r>
-      <w:proofErr w:type="spellEnd"/>
       <w:r>
         <w:rPr>
           <w:rFonts w:ascii="Consolas" w:eastAsia="宋体" w:hAnsi="Consolas" w:cs="宋体"/>
@@ -6086,8 +5559,6 @@
         </w:rPr>
         <w:t xml:space="preserve"> </w:t>
       </w:r>
-      <w:proofErr w:type="spellStart"/>
-      <w:proofErr w:type="gramStart"/>
       <w:r>
         <w:rPr>
           <w:rFonts w:ascii="Consolas" w:eastAsia="宋体" w:hAnsi="Consolas" w:cs="宋体"/>
@@ -6098,7 +5569,6 @@
         </w:rPr>
         <w:t>inversionNumber</w:t>
       </w:r>
-      <w:proofErr w:type="spellEnd"/>
       <w:r>
         <w:rPr>
           <w:rFonts w:ascii="Consolas" w:eastAsia="宋体" w:hAnsi="Consolas" w:cs="宋体"/>
@@ -6109,8 +5579,6 @@
         </w:rPr>
         <w:t>(</w:t>
       </w:r>
-      <w:proofErr w:type="spellStart"/>
-      <w:proofErr w:type="gramEnd"/>
       <w:r>
         <w:rPr>
           <w:rFonts w:ascii="Consolas" w:eastAsia="宋体" w:hAnsi="Consolas" w:cs="宋体"/>
@@ -6121,60 +5589,15 @@
         </w:rPr>
         <w:t>const</w:t>
       </w:r>
-      <w:proofErr w:type="spellEnd"/>
-      <w:r>
-        <w:rPr>
-          <w:rFonts w:ascii="Consolas" w:eastAsia="宋体" w:hAnsi="Consolas" w:cs="宋体"/>
-          <w:color w:val="24292E"/>
-          <w:kern w:val="0"/>
-          <w:sz w:val="20"/>
-          <w:szCs w:val="20"/>
-        </w:rPr>
-        <w:t xml:space="preserve"> </w:t>
-      </w:r>
-      <w:proofErr w:type="spellStart"/>
-      <w:r>
-        <w:rPr>
-          <w:rFonts w:ascii="Consolas" w:eastAsia="宋体" w:hAnsi="Consolas" w:cs="宋体"/>
-          <w:color w:val="24292E"/>
-          <w:kern w:val="0"/>
-          <w:sz w:val="20"/>
-          <w:szCs w:val="20"/>
-        </w:rPr>
-        <w:t>std</w:t>
-      </w:r>
-      <w:proofErr w:type="spellEnd"/>
-      <w:r>
-        <w:rPr>
-          <w:rFonts w:ascii="Consolas" w:eastAsia="宋体" w:hAnsi="Consolas" w:cs="宋体"/>
-          <w:color w:val="24292E"/>
-          <w:kern w:val="0"/>
-          <w:sz w:val="20"/>
-          <w:szCs w:val="20"/>
-        </w:rPr>
-        <w:t xml:space="preserve">::string &amp; </w:t>
-      </w:r>
-      <w:proofErr w:type="spellStart"/>
-      <w:r>
-        <w:rPr>
-          <w:rFonts w:ascii="Consolas" w:eastAsia="宋体" w:hAnsi="Consolas" w:cs="宋体"/>
-          <w:color w:val="24292E"/>
-          <w:kern w:val="0"/>
-          <w:sz w:val="20"/>
-          <w:szCs w:val="20"/>
-        </w:rPr>
-        <w:t>str</w:t>
-      </w:r>
-      <w:proofErr w:type="spellEnd"/>
-      <w:r>
-        <w:rPr>
-          <w:rFonts w:ascii="Consolas" w:eastAsia="宋体" w:hAnsi="Consolas" w:cs="宋体"/>
-          <w:color w:val="24292E"/>
-          <w:kern w:val="0"/>
-          <w:sz w:val="20"/>
-          <w:szCs w:val="20"/>
-        </w:rPr>
-        <w:t>)</w:t>
+      <w:r>
+        <w:rPr>
+          <w:rFonts w:ascii="Consolas" w:eastAsia="宋体" w:hAnsi="Consolas" w:cs="宋体"/>
+          <w:color w:val="24292E"/>
+          <w:kern w:val="0"/>
+          <w:sz w:val="20"/>
+          <w:szCs w:val="20"/>
+        </w:rPr>
+        <w:t xml:space="preserve"> std::string &amp; str)</w:t>
       </w:r>
     </w:p>
     <w:p>
@@ -6246,74 +5669,7 @@
           <w:sz w:val="24"/>
           <w:szCs w:val="24"/>
         </w:rPr>
-        <w:lastRenderedPageBreak/>
-        <w:t>使用两个</w:t>
-      </w:r>
-      <w:proofErr w:type="gramStart"/>
-      <w:r>
-        <w:rPr>
-          <w:rFonts w:ascii="Segoe UI" w:eastAsia="宋体" w:hAnsi="Segoe UI" w:cs="Segoe UI"/>
-          <w:color w:val="24292E"/>
-          <w:kern w:val="0"/>
-          <w:sz w:val="24"/>
-          <w:szCs w:val="24"/>
-        </w:rPr>
-        <w:t>栈</w:t>
-      </w:r>
-      <w:proofErr w:type="gramEnd"/>
-      <w:r>
-        <w:rPr>
-          <w:rFonts w:ascii="Segoe UI" w:eastAsia="宋体" w:hAnsi="Segoe UI" w:cs="Segoe UI"/>
-          <w:color w:val="24292E"/>
-          <w:kern w:val="0"/>
-          <w:sz w:val="24"/>
-          <w:szCs w:val="24"/>
-        </w:rPr>
-        <w:t>分别存储数字和运算符，遇到左括号入栈，遇到运算符判断如果该运算符优先级大于栈顶则入栈，否则操作数出栈并与运算</w:t>
-      </w:r>
-      <w:proofErr w:type="gramStart"/>
-      <w:r>
-        <w:rPr>
-          <w:rFonts w:ascii="Segoe UI" w:eastAsia="宋体" w:hAnsi="Segoe UI" w:cs="Segoe UI"/>
-          <w:color w:val="24292E"/>
-          <w:kern w:val="0"/>
-          <w:sz w:val="24"/>
-          <w:szCs w:val="24"/>
-        </w:rPr>
-        <w:t>符一</w:t>
-      </w:r>
-      <w:proofErr w:type="gramEnd"/>
-      <w:r>
-        <w:rPr>
-          <w:rFonts w:ascii="Segoe UI" w:eastAsia="宋体" w:hAnsi="Segoe UI" w:cs="Segoe UI"/>
-          <w:color w:val="24292E"/>
-          <w:kern w:val="0"/>
-          <w:sz w:val="24"/>
-          <w:szCs w:val="24"/>
-        </w:rPr>
-        <w:t>起参与计算，计算结果入栈。遇到右括号持续上述步骤直到</w:t>
-      </w:r>
-      <w:proofErr w:type="gramStart"/>
-      <w:r>
-        <w:rPr>
-          <w:rFonts w:ascii="Segoe UI" w:eastAsia="宋体" w:hAnsi="Segoe UI" w:cs="Segoe UI"/>
-          <w:color w:val="24292E"/>
-          <w:kern w:val="0"/>
-          <w:sz w:val="24"/>
-          <w:szCs w:val="24"/>
-        </w:rPr>
-        <w:t>栈</w:t>
-      </w:r>
-      <w:proofErr w:type="gramEnd"/>
-      <w:r>
-        <w:rPr>
-          <w:rFonts w:ascii="Segoe UI" w:eastAsia="宋体" w:hAnsi="Segoe UI" w:cs="Segoe UI"/>
-          <w:color w:val="24292E"/>
-          <w:kern w:val="0"/>
-          <w:sz w:val="24"/>
-          <w:szCs w:val="24"/>
-        </w:rPr>
-        <w:t>顶元素为</w:t>
+        <w:t>使用两个栈分别存储数字和运算符，遇到左括号入栈，遇到运算符判断如果该运算符优先级大于栈顶则入栈，否则操作数出栈并与运算符一起参与计算，计算结果入栈。遇到右括号持续上述步骤直到栈顶元素为</w:t>
       </w:r>
       <w:r>
         <w:rPr>
@@ -6499,41 +5855,7 @@
           <w:sz w:val="20"/>
           <w:szCs w:val="20"/>
         </w:rPr>
-        <w:t xml:space="preserve">    </w:t>
-      </w:r>
-      <w:proofErr w:type="spellStart"/>
-      <w:proofErr w:type="gramStart"/>
-      <w:r>
-        <w:rPr>
-          <w:rFonts w:ascii="Consolas" w:eastAsia="宋体" w:hAnsi="Consolas" w:cs="宋体"/>
-          <w:color w:val="24292E"/>
-          <w:kern w:val="0"/>
-          <w:sz w:val="20"/>
-          <w:szCs w:val="20"/>
-        </w:rPr>
-        <w:t>std</w:t>
-      </w:r>
-      <w:proofErr w:type="spellEnd"/>
-      <w:r>
-        <w:rPr>
-          <w:rFonts w:ascii="Consolas" w:eastAsia="宋体" w:hAnsi="Consolas" w:cs="宋体"/>
-          <w:color w:val="24292E"/>
-          <w:kern w:val="0"/>
-          <w:sz w:val="20"/>
-          <w:szCs w:val="20"/>
-        </w:rPr>
-        <w:t>::</w:t>
-      </w:r>
-      <w:proofErr w:type="gramEnd"/>
-      <w:r>
-        <w:rPr>
-          <w:rFonts w:ascii="Consolas" w:eastAsia="宋体" w:hAnsi="Consolas" w:cs="宋体"/>
-          <w:color w:val="24292E"/>
-          <w:kern w:val="0"/>
-          <w:sz w:val="20"/>
-          <w:szCs w:val="20"/>
-        </w:rPr>
-        <w:t>string expr_;</w:t>
+        <w:t xml:space="preserve">    std::string expr_;</w:t>
       </w:r>
     </w:p>
     <w:p>
@@ -6595,29 +5917,7 @@
           <w:sz w:val="20"/>
           <w:szCs w:val="20"/>
         </w:rPr>
-        <w:t>运算符</w:t>
-      </w:r>
-      <w:proofErr w:type="gramStart"/>
-      <w:r>
-        <w:rPr>
-          <w:rFonts w:ascii="Consolas" w:eastAsia="宋体" w:hAnsi="Consolas" w:cs="宋体"/>
-          <w:color w:val="6A737D"/>
-          <w:kern w:val="0"/>
-          <w:sz w:val="20"/>
-          <w:szCs w:val="20"/>
-        </w:rPr>
-        <w:t>栈</w:t>
-      </w:r>
-      <w:proofErr w:type="gramEnd"/>
-      <w:r>
-        <w:rPr>
-          <w:rFonts w:ascii="Consolas" w:eastAsia="宋体" w:hAnsi="Consolas" w:cs="宋体"/>
-          <w:color w:val="6A737D"/>
-          <w:kern w:val="0"/>
-          <w:sz w:val="20"/>
-          <w:szCs w:val="20"/>
-        </w:rPr>
-        <w:t>，计算前默认</w:t>
+        <w:t>运算符栈，计算前默认</w:t>
       </w:r>
       <w:r>
         <w:rPr>
@@ -6679,41 +5979,7 @@
           <w:sz w:val="20"/>
           <w:szCs w:val="20"/>
         </w:rPr>
-        <w:t xml:space="preserve">    </w:t>
-      </w:r>
-      <w:proofErr w:type="spellStart"/>
-      <w:proofErr w:type="gramStart"/>
-      <w:r>
-        <w:rPr>
-          <w:rFonts w:ascii="Consolas" w:eastAsia="宋体" w:hAnsi="Consolas" w:cs="宋体"/>
-          <w:color w:val="24292E"/>
-          <w:kern w:val="0"/>
-          <w:sz w:val="20"/>
-          <w:szCs w:val="20"/>
-        </w:rPr>
-        <w:t>std</w:t>
-      </w:r>
-      <w:proofErr w:type="spellEnd"/>
-      <w:r>
-        <w:rPr>
-          <w:rFonts w:ascii="Consolas" w:eastAsia="宋体" w:hAnsi="Consolas" w:cs="宋体"/>
-          <w:color w:val="24292E"/>
-          <w:kern w:val="0"/>
-          <w:sz w:val="20"/>
-          <w:szCs w:val="20"/>
-        </w:rPr>
-        <w:t>::</w:t>
-      </w:r>
-      <w:proofErr w:type="gramEnd"/>
-      <w:r>
-        <w:rPr>
-          <w:rFonts w:ascii="Consolas" w:eastAsia="宋体" w:hAnsi="Consolas" w:cs="宋体"/>
-          <w:color w:val="24292E"/>
-          <w:kern w:val="0"/>
-          <w:sz w:val="20"/>
-          <w:szCs w:val="20"/>
-        </w:rPr>
-        <w:t>stack&lt;</w:t>
+        <w:t xml:space="preserve">    std::stack&lt;</w:t>
       </w:r>
       <w:r>
         <w:rPr>
@@ -6795,29 +6061,7 @@
           <w:sz w:val="20"/>
           <w:szCs w:val="20"/>
         </w:rPr>
-        <w:t>数字</w:t>
-      </w:r>
-      <w:proofErr w:type="gramStart"/>
-      <w:r>
-        <w:rPr>
-          <w:rFonts w:ascii="Consolas" w:eastAsia="宋体" w:hAnsi="Consolas" w:cs="宋体"/>
-          <w:color w:val="6A737D"/>
-          <w:kern w:val="0"/>
-          <w:sz w:val="20"/>
-          <w:szCs w:val="20"/>
-        </w:rPr>
-        <w:t>栈</w:t>
-      </w:r>
-      <w:proofErr w:type="gramEnd"/>
-      <w:r>
-        <w:rPr>
-          <w:rFonts w:ascii="Consolas" w:eastAsia="宋体" w:hAnsi="Consolas" w:cs="宋体"/>
-          <w:color w:val="6A737D"/>
-          <w:kern w:val="0"/>
-          <w:sz w:val="20"/>
-          <w:szCs w:val="20"/>
-        </w:rPr>
-        <w:t>，存放数字</w:t>
+        <w:t>数字栈，存放数字</w:t>
       </w:r>
     </w:p>
     <w:p>
@@ -6859,43 +6103,8 @@
           <w:sz w:val="20"/>
           <w:szCs w:val="20"/>
         </w:rPr>
-        <w:t xml:space="preserve">    </w:t>
-      </w:r>
-      <w:proofErr w:type="spellStart"/>
-      <w:proofErr w:type="gramStart"/>
-      <w:r>
-        <w:rPr>
-          <w:rFonts w:ascii="Consolas" w:eastAsia="宋体" w:hAnsi="Consolas" w:cs="宋体"/>
-          <w:color w:val="24292E"/>
-          <w:kern w:val="0"/>
-          <w:sz w:val="20"/>
-          <w:szCs w:val="20"/>
-        </w:rPr>
-        <w:t>std</w:t>
-      </w:r>
-      <w:proofErr w:type="spellEnd"/>
-      <w:r>
-        <w:rPr>
-          <w:rFonts w:ascii="Consolas" w:eastAsia="宋体" w:hAnsi="Consolas" w:cs="宋体"/>
-          <w:color w:val="24292E"/>
-          <w:kern w:val="0"/>
-          <w:sz w:val="20"/>
-          <w:szCs w:val="20"/>
-        </w:rPr>
-        <w:t>::</w:t>
-      </w:r>
-      <w:proofErr w:type="gramEnd"/>
-      <w:r>
-        <w:rPr>
-          <w:rFonts w:ascii="Consolas" w:eastAsia="宋体" w:hAnsi="Consolas" w:cs="宋体"/>
-          <w:color w:val="24292E"/>
-          <w:kern w:val="0"/>
-          <w:sz w:val="20"/>
-          <w:szCs w:val="20"/>
-        </w:rPr>
-        <w:t>stack&lt;</w:t>
-      </w:r>
-      <w:proofErr w:type="spellStart"/>
+        <w:t xml:space="preserve">    std::stack&lt;</w:t>
+      </w:r>
       <w:r>
         <w:rPr>
           <w:rFonts w:ascii="Consolas" w:eastAsia="宋体" w:hAnsi="Consolas" w:cs="宋体"/>
@@ -6906,7 +6115,6 @@
         </w:rPr>
         <w:t>int</w:t>
       </w:r>
-      <w:proofErr w:type="spellEnd"/>
       <w:r>
         <w:rPr>
           <w:rFonts w:ascii="Consolas" w:eastAsia="宋体" w:hAnsi="Consolas" w:cs="宋体"/>
@@ -7039,29 +6247,7 @@
           <w:sz w:val="20"/>
           <w:szCs w:val="20"/>
         </w:rPr>
-        <w:t xml:space="preserve"> in </w:t>
-      </w:r>
-      <w:proofErr w:type="spellStart"/>
-      <w:r>
-        <w:rPr>
-          <w:rFonts w:ascii="Consolas" w:eastAsia="宋体" w:hAnsi="Consolas" w:cs="宋体"/>
-          <w:color w:val="24292E"/>
-          <w:kern w:val="0"/>
-          <w:sz w:val="20"/>
-          <w:szCs w:val="20"/>
-        </w:rPr>
-        <w:t>expressionStr</w:t>
-      </w:r>
-      <w:proofErr w:type="spellEnd"/>
-      <w:r>
-        <w:rPr>
-          <w:rFonts w:ascii="Consolas" w:eastAsia="宋体" w:hAnsi="Consolas" w:cs="宋体"/>
-          <w:color w:val="24292E"/>
-          <w:kern w:val="0"/>
-          <w:sz w:val="20"/>
-          <w:szCs w:val="20"/>
-        </w:rPr>
-        <w:t>:</w:t>
+        <w:t xml:space="preserve"> in expressionStr:</w:t>
       </w:r>
     </w:p>
     <w:p>
@@ -7358,31 +6544,7 @@
           <w:szCs w:val="20"/>
           <w:shd w:val="clear" w:color="auto" w:fill="B31D28"/>
         </w:rPr>
-        <w:t>*</w:t>
-      </w:r>
-      <w:proofErr w:type="gramStart"/>
-      <w:r>
-        <w:rPr>
-          <w:rFonts w:ascii="Consolas" w:eastAsia="宋体" w:hAnsi="Consolas" w:cs="宋体"/>
-          <w:color w:val="FAFBFC"/>
-          <w:kern w:val="0"/>
-          <w:sz w:val="20"/>
-          <w:szCs w:val="20"/>
-          <w:shd w:val="clear" w:color="auto" w:fill="B31D28"/>
-        </w:rPr>
-        <w:t>/(</w:t>
-      </w:r>
-      <w:proofErr w:type="gramEnd"/>
-      <w:r>
-        <w:rPr>
-          <w:rFonts w:ascii="Consolas" w:eastAsia="宋体" w:hAnsi="Consolas" w:cs="宋体"/>
-          <w:color w:val="FAFBFC"/>
-          <w:kern w:val="0"/>
-          <w:sz w:val="20"/>
-          <w:szCs w:val="20"/>
-          <w:shd w:val="clear" w:color="auto" w:fill="B31D28"/>
-        </w:rPr>
-        <w:t>)]</w:t>
+        <w:t>*/()]</w:t>
       </w:r>
     </w:p>
     <w:p>
@@ -7424,41 +6586,7 @@
           <w:sz w:val="20"/>
           <w:szCs w:val="20"/>
         </w:rPr>
-        <w:t xml:space="preserve">            r = </w:t>
-      </w:r>
-      <w:proofErr w:type="spellStart"/>
-      <w:r>
-        <w:rPr>
-          <w:rFonts w:ascii="Consolas" w:eastAsia="宋体" w:hAnsi="Consolas" w:cs="宋体"/>
-          <w:color w:val="24292E"/>
-          <w:kern w:val="0"/>
-          <w:sz w:val="20"/>
-          <w:szCs w:val="20"/>
-        </w:rPr>
-        <w:t>getPrecedenceBetween</w:t>
-      </w:r>
-      <w:proofErr w:type="spellEnd"/>
-      <w:r>
-        <w:rPr>
-          <w:rFonts w:ascii="Consolas" w:eastAsia="宋体" w:hAnsi="Consolas" w:cs="宋体"/>
-          <w:color w:val="24292E"/>
-          <w:kern w:val="0"/>
-          <w:sz w:val="20"/>
-          <w:szCs w:val="20"/>
-        </w:rPr>
-        <w:t>(</w:t>
-      </w:r>
-      <w:proofErr w:type="spellStart"/>
-      <w:proofErr w:type="gramStart"/>
-      <w:r>
-        <w:rPr>
-          <w:rFonts w:ascii="Consolas" w:eastAsia="宋体" w:hAnsi="Consolas" w:cs="宋体"/>
-          <w:color w:val="24292E"/>
-          <w:kern w:val="0"/>
-          <w:sz w:val="20"/>
-          <w:szCs w:val="20"/>
-        </w:rPr>
-        <w:t>stackTop,</w:t>
+        <w:t xml:space="preserve">            r = getPrecedenceBetween(stackTop,</w:t>
       </w:r>
       <w:r>
         <w:rPr>
@@ -7470,8 +6598,6 @@
         </w:rPr>
         <w:t>char</w:t>
       </w:r>
-      <w:proofErr w:type="spellEnd"/>
-      <w:proofErr w:type="gramEnd"/>
       <w:r>
         <w:rPr>
           <w:rFonts w:ascii="Consolas" w:eastAsia="宋体" w:hAnsi="Consolas" w:cs="宋体"/>
@@ -7728,20 +6854,8 @@
           <w:sz w:val="20"/>
           <w:szCs w:val="20"/>
         </w:rPr>
-        <w:t xml:space="preserve"> </w:t>
-      </w:r>
-      <w:proofErr w:type="spellStart"/>
-      <w:r>
-        <w:rPr>
-          <w:rFonts w:ascii="Consolas" w:eastAsia="宋体" w:hAnsi="Consolas" w:cs="宋体"/>
-          <w:color w:val="24292E"/>
-          <w:kern w:val="0"/>
-          <w:sz w:val="20"/>
-          <w:szCs w:val="20"/>
-        </w:rPr>
-        <w:t>calcuating</w:t>
-      </w:r>
-      <w:proofErr w:type="spellEnd"/>
+        <w:t xml:space="preserve"> calcuating</w:t>
+      </w:r>
     </w:p>
     <w:p>
       <w:pPr>
@@ -8258,29 +7372,7 @@
           <w:sz w:val="20"/>
           <w:szCs w:val="20"/>
         </w:rPr>
-        <w:t xml:space="preserve"> opcode </w:t>
-      </w:r>
-      <w:proofErr w:type="gramStart"/>
-      <w:r>
-        <w:rPr>
-          <w:rFonts w:ascii="Consolas" w:eastAsia="宋体" w:hAnsi="Consolas" w:cs="宋体"/>
-          <w:color w:val="24292E"/>
-          <w:kern w:val="0"/>
-          <w:sz w:val="20"/>
-          <w:szCs w:val="20"/>
-        </w:rPr>
-        <w:t>top !</w:t>
-      </w:r>
-      <w:proofErr w:type="gramEnd"/>
-      <w:r>
-        <w:rPr>
-          <w:rFonts w:ascii="Consolas" w:eastAsia="宋体" w:hAnsi="Consolas" w:cs="宋体"/>
-          <w:color w:val="24292E"/>
-          <w:kern w:val="0"/>
-          <w:sz w:val="20"/>
-          <w:szCs w:val="20"/>
-        </w:rPr>
-        <w:t>=</w:t>
+        <w:t xml:space="preserve"> opcode top !=</w:t>
       </w:r>
       <w:r>
         <w:rPr>
@@ -8318,6 +7410,7 @@
           <w:sz w:val="24"/>
           <w:szCs w:val="24"/>
         </w:rPr>
+        <w:lastRenderedPageBreak/>
         <w:t>循环要抛到海里的人的次数，每次先求出游标位置，然后将至涂黑，游标移动至下一个未涂黑的位置，注意游标位置如果在末尾需要移动到头部</w:t>
       </w:r>
     </w:p>
@@ -8496,7 +7589,6 @@
         </w:rPr>
         <w:t xml:space="preserve"> </w:t>
       </w:r>
-      <w:proofErr w:type="gramStart"/>
       <w:r>
         <w:rPr>
           <w:rFonts w:ascii="Consolas" w:eastAsia="宋体" w:hAnsi="Consolas" w:cs="宋体"/>
@@ -8515,18 +7607,7 @@
           <w:sz w:val="20"/>
           <w:szCs w:val="20"/>
         </w:rPr>
-        <w:t>(</w:t>
-      </w:r>
-      <w:proofErr w:type="gramEnd"/>
-      <w:r>
-        <w:rPr>
-          <w:rFonts w:ascii="Consolas" w:eastAsia="宋体" w:hAnsi="Consolas" w:cs="宋体"/>
-          <w:color w:val="24292E"/>
-          <w:kern w:val="0"/>
-          <w:sz w:val="20"/>
-          <w:szCs w:val="20"/>
-        </w:rPr>
-        <w:t>);</w:t>
+        <w:t>();</w:t>
       </w:r>
     </w:p>
     <w:p>
@@ -8620,43 +7701,8 @@
           <w:sz w:val="20"/>
           <w:szCs w:val="20"/>
         </w:rPr>
-        <w:t xml:space="preserve">    </w:t>
-      </w:r>
-      <w:proofErr w:type="spellStart"/>
-      <w:proofErr w:type="gramStart"/>
-      <w:r>
-        <w:rPr>
-          <w:rFonts w:ascii="Consolas" w:eastAsia="宋体" w:hAnsi="Consolas" w:cs="宋体"/>
-          <w:color w:val="24292E"/>
-          <w:kern w:val="0"/>
-          <w:sz w:val="20"/>
-          <w:szCs w:val="20"/>
-        </w:rPr>
-        <w:t>std</w:t>
-      </w:r>
-      <w:proofErr w:type="spellEnd"/>
-      <w:r>
-        <w:rPr>
-          <w:rFonts w:ascii="Consolas" w:eastAsia="宋体" w:hAnsi="Consolas" w:cs="宋体"/>
-          <w:color w:val="24292E"/>
-          <w:kern w:val="0"/>
-          <w:sz w:val="20"/>
-          <w:szCs w:val="20"/>
-        </w:rPr>
-        <w:t>::</w:t>
-      </w:r>
-      <w:proofErr w:type="gramEnd"/>
-      <w:r>
-        <w:rPr>
-          <w:rFonts w:ascii="Consolas" w:eastAsia="宋体" w:hAnsi="Consolas" w:cs="宋体"/>
-          <w:color w:val="24292E"/>
-          <w:kern w:val="0"/>
-          <w:sz w:val="20"/>
-          <w:szCs w:val="20"/>
-        </w:rPr>
-        <w:t>vector&lt;</w:t>
-      </w:r>
-      <w:proofErr w:type="spellStart"/>
+        <w:t xml:space="preserve">    std::vector&lt;</w:t>
+      </w:r>
       <w:r>
         <w:rPr>
           <w:rFonts w:ascii="Consolas" w:eastAsia="宋体" w:hAnsi="Consolas" w:cs="宋体"/>
@@ -8667,7 +7713,6 @@
         </w:rPr>
         <w:t>int</w:t>
       </w:r>
-      <w:proofErr w:type="spellEnd"/>
       <w:r>
         <w:rPr>
           <w:rFonts w:ascii="Consolas" w:eastAsia="宋体" w:hAnsi="Consolas" w:cs="宋体"/>
@@ -8728,29 +7773,7 @@
           <w:sz w:val="20"/>
           <w:szCs w:val="20"/>
         </w:rPr>
-        <w:t xml:space="preserve">//@field cursor </w:t>
-      </w:r>
-      <w:proofErr w:type="spellStart"/>
-      <w:r>
-        <w:rPr>
-          <w:rFonts w:ascii="Consolas" w:eastAsia="宋体" w:hAnsi="Consolas" w:cs="宋体"/>
-          <w:color w:val="6A737D"/>
-          <w:kern w:val="0"/>
-          <w:sz w:val="20"/>
-          <w:szCs w:val="20"/>
-        </w:rPr>
-        <w:t>usded</w:t>
-      </w:r>
-      <w:proofErr w:type="spellEnd"/>
-      <w:r>
-        <w:rPr>
-          <w:rFonts w:ascii="Consolas" w:eastAsia="宋体" w:hAnsi="Consolas" w:cs="宋体"/>
-          <w:color w:val="6A737D"/>
-          <w:kern w:val="0"/>
-          <w:sz w:val="20"/>
-          <w:szCs w:val="20"/>
-        </w:rPr>
-        <w:t xml:space="preserve"> to store current index</w:t>
+        <w:t>//@field cursor usded to store current index</w:t>
       </w:r>
     </w:p>
     <w:p>
@@ -8792,10 +7815,8 @@
           <w:sz w:val="20"/>
           <w:szCs w:val="20"/>
         </w:rPr>
-        <w:lastRenderedPageBreak/>
         <w:t xml:space="preserve">    </w:t>
       </w:r>
-      <w:proofErr w:type="spellStart"/>
       <w:r>
         <w:rPr>
           <w:rFonts w:ascii="Consolas" w:eastAsia="宋体" w:hAnsi="Consolas" w:cs="宋体"/>
@@ -8806,7 +7827,6 @@
         </w:rPr>
         <w:t>size_t</w:t>
       </w:r>
-      <w:proofErr w:type="spellEnd"/>
       <w:r>
         <w:rPr>
           <w:rFonts w:ascii="Consolas" w:eastAsia="宋体" w:hAnsi="Consolas" w:cs="宋体"/>
@@ -8881,27 +7901,15 @@
           <w:szCs w:val="20"/>
         </w:rPr>
       </w:pPr>
-      <w:proofErr w:type="spellStart"/>
-      <w:r>
-        <w:rPr>
-          <w:rFonts w:ascii="Consolas" w:eastAsia="宋体" w:hAnsi="Consolas" w:cs="宋体"/>
-          <w:color w:val="24292E"/>
-          <w:kern w:val="0"/>
-          <w:sz w:val="20"/>
-          <w:szCs w:val="20"/>
-        </w:rPr>
-        <w:t>pseudocde</w:t>
-      </w:r>
-      <w:proofErr w:type="spellEnd"/>
-      <w:r>
-        <w:rPr>
-          <w:rFonts w:ascii="Consolas" w:eastAsia="宋体" w:hAnsi="Consolas" w:cs="宋体"/>
-          <w:color w:val="24292E"/>
-          <w:kern w:val="0"/>
-          <w:sz w:val="20"/>
-          <w:szCs w:val="20"/>
-        </w:rPr>
-        <w:t>:</w:t>
+      <w:r>
+        <w:rPr>
+          <w:rFonts w:ascii="Consolas" w:eastAsia="宋体" w:hAnsi="Consolas" w:cs="宋体"/>
+          <w:color w:val="24292E"/>
+          <w:kern w:val="0"/>
+          <w:sz w:val="20"/>
+          <w:szCs w:val="20"/>
+        </w:rPr>
+        <w:t>pseudocde:</w:t>
       </w:r>
     </w:p>
     <w:p>
@@ -8943,29 +7951,7 @@
           <w:sz w:val="20"/>
           <w:szCs w:val="20"/>
         </w:rPr>
-        <w:t xml:space="preserve">    set </w:t>
-      </w:r>
-      <w:proofErr w:type="spellStart"/>
-      <w:r>
-        <w:rPr>
-          <w:rFonts w:ascii="Consolas" w:eastAsia="宋体" w:hAnsi="Consolas" w:cs="宋体"/>
-          <w:color w:val="24292E"/>
-          <w:kern w:val="0"/>
-          <w:sz w:val="20"/>
-          <w:szCs w:val="20"/>
-        </w:rPr>
-        <w:t>dropCount</w:t>
-      </w:r>
-      <w:proofErr w:type="spellEnd"/>
-      <w:r>
-        <w:rPr>
-          <w:rFonts w:ascii="Consolas" w:eastAsia="宋体" w:hAnsi="Consolas" w:cs="宋体"/>
-          <w:color w:val="24292E"/>
-          <w:kern w:val="0"/>
-          <w:sz w:val="20"/>
-          <w:szCs w:val="20"/>
-        </w:rPr>
-        <w:t xml:space="preserve"> = </w:t>
+        <w:t xml:space="preserve">    set dropCount = </w:t>
       </w:r>
       <w:r>
         <w:rPr>
@@ -9037,29 +8023,7 @@
           <w:sz w:val="20"/>
           <w:szCs w:val="20"/>
         </w:rPr>
-        <w:t xml:space="preserve"> </w:t>
-      </w:r>
-      <w:proofErr w:type="spellStart"/>
-      <w:r>
-        <w:rPr>
-          <w:rFonts w:ascii="Consolas" w:eastAsia="宋体" w:hAnsi="Consolas" w:cs="宋体"/>
-          <w:color w:val="24292E"/>
-          <w:kern w:val="0"/>
-          <w:sz w:val="20"/>
-          <w:szCs w:val="20"/>
-        </w:rPr>
-        <w:t>dropCount</w:t>
-      </w:r>
-      <w:proofErr w:type="spellEnd"/>
-      <w:r>
-        <w:rPr>
-          <w:rFonts w:ascii="Consolas" w:eastAsia="宋体" w:hAnsi="Consolas" w:cs="宋体"/>
-          <w:color w:val="24292E"/>
-          <w:kern w:val="0"/>
-          <w:sz w:val="20"/>
-          <w:szCs w:val="20"/>
-        </w:rPr>
-        <w:t xml:space="preserve"> == required:</w:t>
+        <w:t xml:space="preserve"> dropCount == required:</w:t>
       </w:r>
     </w:p>
     <w:p>
@@ -9101,20 +8065,8 @@
           <w:sz w:val="20"/>
           <w:szCs w:val="20"/>
         </w:rPr>
-        <w:t xml:space="preserve">        </w:t>
-      </w:r>
-      <w:proofErr w:type="spellStart"/>
-      <w:r>
-        <w:rPr>
-          <w:rFonts w:ascii="Consolas" w:eastAsia="宋体" w:hAnsi="Consolas" w:cs="宋体"/>
-          <w:color w:val="24292E"/>
-          <w:kern w:val="0"/>
-          <w:sz w:val="20"/>
-          <w:szCs w:val="20"/>
-        </w:rPr>
-        <w:t>getNextRoundPosition</w:t>
-      </w:r>
-      <w:proofErr w:type="spellEnd"/>
+        <w:t xml:space="preserve">        getNextRoundPosition</w:t>
+      </w:r>
     </w:p>
     <w:p>
       <w:pPr>
@@ -9311,20 +8263,8 @@
           <w:sz w:val="20"/>
           <w:szCs w:val="20"/>
         </w:rPr>
-        <w:t xml:space="preserve">            </w:t>
-      </w:r>
-      <w:proofErr w:type="spellStart"/>
-      <w:r>
-        <w:rPr>
-          <w:rFonts w:ascii="Consolas" w:eastAsia="宋体" w:hAnsi="Consolas" w:cs="宋体"/>
-          <w:color w:val="24292E"/>
-          <w:kern w:val="0"/>
-          <w:sz w:val="20"/>
-          <w:szCs w:val="20"/>
-        </w:rPr>
-        <w:t>getNextUnfilledPosition</w:t>
-      </w:r>
-      <w:proofErr w:type="spellEnd"/>
+        <w:t xml:space="preserve">            getNextUnfilledPosition</w:t>
+      </w:r>
     </w:p>
     <w:p>
       <w:pPr>
@@ -9407,29 +8347,7 @@
           <w:sz w:val="20"/>
           <w:szCs w:val="20"/>
         </w:rPr>
-        <w:t xml:space="preserve">        </w:t>
-      </w:r>
-      <w:proofErr w:type="spellStart"/>
-      <w:r>
-        <w:rPr>
-          <w:rFonts w:ascii="Consolas" w:eastAsia="宋体" w:hAnsi="Consolas" w:cs="宋体"/>
-          <w:color w:val="24292E"/>
-          <w:kern w:val="0"/>
-          <w:sz w:val="20"/>
-          <w:szCs w:val="20"/>
-        </w:rPr>
-        <w:t>dropCount</w:t>
-      </w:r>
-      <w:proofErr w:type="spellEnd"/>
-      <w:r>
-        <w:rPr>
-          <w:rFonts w:ascii="Consolas" w:eastAsia="宋体" w:hAnsi="Consolas" w:cs="宋体"/>
-          <w:color w:val="24292E"/>
-          <w:kern w:val="0"/>
-          <w:sz w:val="20"/>
-          <w:szCs w:val="20"/>
-        </w:rPr>
-        <w:t>++</w:t>
+        <w:t xml:space="preserve">        dropCount++</w:t>
       </w:r>
     </w:p>
     <w:p>
@@ -9633,51 +8551,7 @@
           <w:sz w:val="20"/>
           <w:szCs w:val="20"/>
         </w:rPr>
-        <w:t xml:space="preserve"> </w:t>
-      </w:r>
-      <w:proofErr w:type="spellStart"/>
-      <w:r>
-        <w:rPr>
-          <w:rFonts w:ascii="Consolas" w:eastAsia="宋体" w:hAnsi="Consolas" w:cs="宋体"/>
-          <w:color w:val="24292E"/>
-          <w:kern w:val="0"/>
-          <w:sz w:val="20"/>
-          <w:szCs w:val="20"/>
-        </w:rPr>
-        <w:t>maxValue</w:t>
-      </w:r>
-      <w:proofErr w:type="spellEnd"/>
-      <w:r>
-        <w:rPr>
-          <w:rFonts w:ascii="Consolas" w:eastAsia="宋体" w:hAnsi="Consolas" w:cs="宋体"/>
-          <w:color w:val="24292E"/>
-          <w:kern w:val="0"/>
-          <w:sz w:val="20"/>
-          <w:szCs w:val="20"/>
-        </w:rPr>
-        <w:t xml:space="preserve"> to </w:t>
-      </w:r>
-      <w:proofErr w:type="spellStart"/>
-      <w:r>
-        <w:rPr>
-          <w:rFonts w:ascii="Consolas" w:eastAsia="宋体" w:hAnsi="Consolas" w:cs="宋体"/>
-          <w:color w:val="24292E"/>
-          <w:kern w:val="0"/>
-          <w:sz w:val="20"/>
-          <w:szCs w:val="20"/>
-        </w:rPr>
-        <w:t>minValue</w:t>
-      </w:r>
-      <w:proofErr w:type="spellEnd"/>
-      <w:r>
-        <w:rPr>
-          <w:rFonts w:ascii="Consolas" w:eastAsia="宋体" w:hAnsi="Consolas" w:cs="宋体"/>
-          <w:color w:val="24292E"/>
-          <w:kern w:val="0"/>
-          <w:sz w:val="20"/>
-          <w:szCs w:val="20"/>
-        </w:rPr>
-        <w:t>:</w:t>
+        <w:t xml:space="preserve"> maxValue to minValue:</w:t>
       </w:r>
     </w:p>
     <w:p>
@@ -9739,73 +8613,7 @@
           <w:sz w:val="20"/>
           <w:szCs w:val="20"/>
         </w:rPr>
-        <w:t xml:space="preserve"> </w:t>
-      </w:r>
-      <w:proofErr w:type="spellStart"/>
-      <w:r>
-        <w:rPr>
-          <w:rFonts w:ascii="Consolas" w:eastAsia="宋体" w:hAnsi="Consolas" w:cs="宋体"/>
-          <w:color w:val="24292E"/>
-          <w:kern w:val="0"/>
-          <w:sz w:val="20"/>
-          <w:szCs w:val="20"/>
-        </w:rPr>
-        <w:t>totalValue</w:t>
-      </w:r>
-      <w:proofErr w:type="spellEnd"/>
-      <w:r>
-        <w:rPr>
-          <w:rFonts w:ascii="Consolas" w:eastAsia="宋体" w:hAnsi="Consolas" w:cs="宋体"/>
-          <w:color w:val="24292E"/>
-          <w:kern w:val="0"/>
-          <w:sz w:val="20"/>
-          <w:szCs w:val="20"/>
-        </w:rPr>
-        <w:t xml:space="preserve"> - </w:t>
-      </w:r>
-      <w:proofErr w:type="spellStart"/>
-      <w:r>
-        <w:rPr>
-          <w:rFonts w:ascii="Consolas" w:eastAsia="宋体" w:hAnsi="Consolas" w:cs="宋体"/>
-          <w:color w:val="24292E"/>
-          <w:kern w:val="0"/>
-          <w:sz w:val="20"/>
-          <w:szCs w:val="20"/>
-        </w:rPr>
-        <w:t>maxValue</w:t>
-      </w:r>
-      <w:proofErr w:type="spellEnd"/>
-      <w:r>
-        <w:rPr>
-          <w:rFonts w:ascii="Consolas" w:eastAsia="宋体" w:hAnsi="Consolas" w:cs="宋体"/>
-          <w:color w:val="24292E"/>
-          <w:kern w:val="0"/>
-          <w:sz w:val="20"/>
-          <w:szCs w:val="20"/>
-        </w:rPr>
-        <w:t xml:space="preserve"> * </w:t>
-      </w:r>
-      <w:proofErr w:type="spellStart"/>
-      <w:r>
-        <w:rPr>
-          <w:rFonts w:ascii="Consolas" w:eastAsia="宋体" w:hAnsi="Consolas" w:cs="宋体"/>
-          <w:color w:val="24292E"/>
-          <w:kern w:val="0"/>
-          <w:sz w:val="20"/>
-          <w:szCs w:val="20"/>
-        </w:rPr>
-        <w:t>curCount</w:t>
-      </w:r>
-      <w:proofErr w:type="spellEnd"/>
-      <w:r>
-        <w:rPr>
-          <w:rFonts w:ascii="Consolas" w:eastAsia="宋体" w:hAnsi="Consolas" w:cs="宋体"/>
-          <w:color w:val="24292E"/>
-          <w:kern w:val="0"/>
-          <w:sz w:val="20"/>
-          <w:szCs w:val="20"/>
-        </w:rPr>
-        <w:t xml:space="preserve"> &gt;= </w:t>
+        <w:t xml:space="preserve"> totalValue - maxValue * curCount &gt;= </w:t>
       </w:r>
       <w:r>
         <w:rPr>
@@ -9857,29 +8665,7 @@
           <w:sz w:val="20"/>
           <w:szCs w:val="20"/>
         </w:rPr>
-        <w:t xml:space="preserve">            count += </w:t>
-      </w:r>
-      <w:proofErr w:type="spellStart"/>
-      <w:r>
-        <w:rPr>
-          <w:rFonts w:ascii="Consolas" w:eastAsia="宋体" w:hAnsi="Consolas" w:cs="宋体"/>
-          <w:color w:val="24292E"/>
-          <w:kern w:val="0"/>
-          <w:sz w:val="20"/>
-          <w:szCs w:val="20"/>
-        </w:rPr>
-        <w:t>curCount</w:t>
-      </w:r>
-      <w:proofErr w:type="spellEnd"/>
-      <w:r>
-        <w:rPr>
-          <w:rFonts w:ascii="Consolas" w:eastAsia="宋体" w:hAnsi="Consolas" w:cs="宋体"/>
-          <w:color w:val="24292E"/>
-          <w:kern w:val="0"/>
-          <w:sz w:val="20"/>
-          <w:szCs w:val="20"/>
-        </w:rPr>
-        <w:t>;</w:t>
+        <w:t xml:space="preserve">            count += curCount;</w:t>
       </w:r>
     </w:p>
     <w:p>
@@ -9907,29 +8693,7 @@
           <w:sz w:val="24"/>
           <w:szCs w:val="24"/>
         </w:rPr>
-        <w:t>先创建矩阵宽度</w:t>
-      </w:r>
-      <w:proofErr w:type="gramStart"/>
-      <w:r>
-        <w:rPr>
-          <w:rFonts w:ascii="Segoe UI" w:eastAsia="宋体" w:hAnsi="Segoe UI" w:cs="Segoe UI"/>
-          <w:color w:val="24292E"/>
-          <w:kern w:val="0"/>
-          <w:sz w:val="24"/>
-          <w:szCs w:val="24"/>
-        </w:rPr>
-        <w:t>个</w:t>
-      </w:r>
-      <w:proofErr w:type="gramEnd"/>
-      <w:r>
-        <w:rPr>
-          <w:rFonts w:ascii="Segoe UI" w:eastAsia="宋体" w:hAnsi="Segoe UI" w:cs="Segoe UI"/>
-          <w:color w:val="24292E"/>
-          <w:kern w:val="0"/>
-          <w:sz w:val="24"/>
-          <w:szCs w:val="24"/>
-        </w:rPr>
-        <w:t>数组，然后从小到大依次填充，最后</w:t>
+        <w:t>先创建矩阵宽度个数组，然后从小到大依次填充，最后</w:t>
       </w:r>
       <w:r>
         <w:rPr>
@@ -10075,7 +8839,6 @@
         </w:rPr>
         <w:t xml:space="preserve"> x in range [</w:t>
       </w:r>
-      <w:proofErr w:type="gramStart"/>
       <w:r>
         <w:rPr>
           <w:rFonts w:ascii="Consolas" w:eastAsia="宋体" w:hAnsi="Consolas" w:cs="宋体"/>
@@ -10094,18 +8857,7 @@
           <w:sz w:val="20"/>
           <w:szCs w:val="20"/>
         </w:rPr>
-        <w:t>,N</w:t>
-      </w:r>
-      <w:proofErr w:type="gramEnd"/>
-      <w:r>
-        <w:rPr>
-          <w:rFonts w:ascii="Consolas" w:eastAsia="宋体" w:hAnsi="Consolas" w:cs="宋体"/>
-          <w:color w:val="24292E"/>
-          <w:kern w:val="0"/>
-          <w:sz w:val="20"/>
-          <w:szCs w:val="20"/>
-        </w:rPr>
-        <w:t>]:</w:t>
+        <w:t>,N]:</w:t>
       </w:r>
     </w:p>
     <w:p>
@@ -10147,29 +8899,7 @@
           <w:sz w:val="20"/>
           <w:szCs w:val="20"/>
         </w:rPr>
-        <w:t xml:space="preserve">        </w:t>
-      </w:r>
-      <w:proofErr w:type="spellStart"/>
-      <w:r>
-        <w:rPr>
-          <w:rFonts w:ascii="Consolas" w:eastAsia="宋体" w:hAnsi="Consolas" w:cs="宋体"/>
-          <w:color w:val="24292E"/>
-          <w:kern w:val="0"/>
-          <w:sz w:val="20"/>
-          <w:szCs w:val="20"/>
-        </w:rPr>
-        <w:t>arr</w:t>
-      </w:r>
-      <w:proofErr w:type="spellEnd"/>
-      <w:r>
-        <w:rPr>
-          <w:rFonts w:ascii="Consolas" w:eastAsia="宋体" w:hAnsi="Consolas" w:cs="宋体"/>
-          <w:color w:val="24292E"/>
-          <w:kern w:val="0"/>
-          <w:sz w:val="20"/>
-          <w:szCs w:val="20"/>
-        </w:rPr>
-        <w:t xml:space="preserve"> = generate </w:t>
+        <w:t xml:space="preserve">        arr = generate </w:t>
       </w:r>
       <w:r>
         <w:rPr>
@@ -10251,29 +8981,7 @@
           <w:sz w:val="20"/>
           <w:szCs w:val="20"/>
         </w:rPr>
-        <w:t xml:space="preserve">        store </w:t>
-      </w:r>
-      <w:proofErr w:type="spellStart"/>
-      <w:r>
-        <w:rPr>
-          <w:rFonts w:ascii="Consolas" w:eastAsia="宋体" w:hAnsi="Consolas" w:cs="宋体"/>
-          <w:color w:val="24292E"/>
-          <w:kern w:val="0"/>
-          <w:sz w:val="20"/>
-          <w:szCs w:val="20"/>
-        </w:rPr>
-        <w:t>arr</w:t>
-      </w:r>
-      <w:proofErr w:type="spellEnd"/>
-      <w:r>
-        <w:rPr>
-          <w:rFonts w:ascii="Consolas" w:eastAsia="宋体" w:hAnsi="Consolas" w:cs="宋体"/>
-          <w:color w:val="24292E"/>
-          <w:kern w:val="0"/>
-          <w:sz w:val="20"/>
-          <w:szCs w:val="20"/>
-        </w:rPr>
-        <w:t xml:space="preserve"> into matrix</w:t>
+        <w:t xml:space="preserve">        store arr into matrix</w:t>
       </w:r>
     </w:p>
     <w:p>
@@ -10357,29 +9065,8 @@
           <w:sz w:val="20"/>
           <w:szCs w:val="20"/>
         </w:rPr>
-        <w:t xml:space="preserve">        </w:t>
-      </w:r>
-      <w:proofErr w:type="gramStart"/>
-      <w:r>
-        <w:rPr>
-          <w:rFonts w:ascii="Consolas" w:eastAsia="宋体" w:hAnsi="Consolas" w:cs="宋体"/>
-          <w:color w:val="24292E"/>
-          <w:kern w:val="0"/>
-          <w:sz w:val="20"/>
-          <w:szCs w:val="20"/>
-        </w:rPr>
-        <w:t>temp  =</w:t>
-      </w:r>
-      <w:proofErr w:type="gramEnd"/>
-      <w:r>
-        <w:rPr>
-          <w:rFonts w:ascii="Consolas" w:eastAsia="宋体" w:hAnsi="Consolas" w:cs="宋体"/>
-          <w:color w:val="24292E"/>
-          <w:kern w:val="0"/>
-          <w:sz w:val="20"/>
-          <w:szCs w:val="20"/>
-        </w:rPr>
-        <w:t>0</w:t>
+        <w:lastRenderedPageBreak/>
+        <w:t xml:space="preserve">        temp  =0</w:t>
       </w:r>
     </w:p>
     <w:p>
@@ -10585,27 +9272,15 @@
         </w:rPr>
         <w:t>7</w:t>
       </w:r>
-      <w:proofErr w:type="gramStart"/>
-      <w:r>
-        <w:rPr>
-          <w:rFonts w:ascii="Segoe UI" w:eastAsia="宋体" w:hAnsi="Segoe UI" w:cs="Segoe UI"/>
-          <w:color w:val="24292E"/>
-          <w:kern w:val="0"/>
-          <w:sz w:val="24"/>
-          <w:szCs w:val="24"/>
-        </w:rPr>
-        <w:t>求余如果</w:t>
-      </w:r>
-      <w:proofErr w:type="gramEnd"/>
-      <w:r>
-        <w:rPr>
-          <w:rFonts w:ascii="Segoe UI" w:eastAsia="宋体" w:hAnsi="Segoe UI" w:cs="Segoe UI"/>
-          <w:color w:val="24292E"/>
-          <w:kern w:val="0"/>
-          <w:sz w:val="24"/>
-          <w:szCs w:val="24"/>
-        </w:rPr>
-        <w:t>为</w:t>
+      <w:r>
+        <w:rPr>
+          <w:rFonts w:ascii="Segoe UI" w:eastAsia="宋体" w:hAnsi="Segoe UI" w:cs="Segoe UI"/>
+          <w:color w:val="24292E"/>
+          <w:kern w:val="0"/>
+          <w:sz w:val="24"/>
+          <w:szCs w:val="24"/>
+        </w:rPr>
+        <w:t>求余如果为</w:t>
       </w:r>
       <w:r>
         <w:rPr>
@@ -10693,10 +9368,8 @@
           <w:sz w:val="24"/>
           <w:szCs w:val="24"/>
         </w:rPr>
-        <w:lastRenderedPageBreak/>
         <w:t>数据量较小，使用递归依次计算八个皇后该摆放的位置（</w:t>
       </w:r>
-      <w:proofErr w:type="spellStart"/>
       <w:r>
         <w:rPr>
           <w:rFonts w:ascii="Segoe UI" w:eastAsia="宋体" w:hAnsi="Segoe UI" w:cs="Segoe UI"/>
@@ -10707,7 +9380,6 @@
         </w:rPr>
         <w:t>tempRow</w:t>
       </w:r>
-      <w:proofErr w:type="spellEnd"/>
       <w:r>
         <w:rPr>
           <w:rFonts w:ascii="Segoe UI" w:eastAsia="宋体" w:hAnsi="Segoe UI" w:cs="Segoe UI"/>
@@ -10738,7 +9410,6 @@
         </w:rPr>
         <w:t>列，判断是否与之前摆放位置冲突，如果不冲突则存入</w:t>
       </w:r>
-      <w:proofErr w:type="spellStart"/>
       <w:r>
         <w:rPr>
           <w:rFonts w:ascii="Segoe UI" w:eastAsia="宋体" w:hAnsi="Segoe UI" w:cs="Segoe UI"/>
@@ -10749,7 +9420,6 @@
         </w:rPr>
         <w:t>tempRow</w:t>
       </w:r>
-      <w:proofErr w:type="spellEnd"/>
       <w:r>
         <w:rPr>
           <w:rFonts w:ascii="Segoe UI" w:eastAsia="宋体" w:hAnsi="Segoe UI" w:cs="Segoe UI"/>
@@ -11002,7 +9672,6 @@
         </w:rPr>
         <w:t xml:space="preserve">//@function </w:t>
       </w:r>
-      <w:proofErr w:type="gramStart"/>
       <w:r>
         <w:rPr>
           <w:rFonts w:ascii="Consolas" w:eastAsia="宋体" w:hAnsi="Consolas" w:cs="宋体"/>
@@ -11011,18 +9680,7 @@
           <w:sz w:val="20"/>
           <w:szCs w:val="20"/>
         </w:rPr>
-        <w:t>求特殊</w:t>
-      </w:r>
-      <w:proofErr w:type="gramEnd"/>
-      <w:r>
-        <w:rPr>
-          <w:rFonts w:ascii="Consolas" w:eastAsia="宋体" w:hAnsi="Consolas" w:cs="宋体"/>
-          <w:color w:val="6A737D"/>
-          <w:kern w:val="0"/>
-          <w:sz w:val="20"/>
-          <w:szCs w:val="20"/>
-        </w:rPr>
-        <w:t>排序值</w:t>
+        <w:t>求特殊排序值</w:t>
       </w:r>
     </w:p>
     <w:p>
@@ -11074,51 +9732,7 @@
           <w:sz w:val="20"/>
           <w:szCs w:val="20"/>
         </w:rPr>
-        <w:t>//@</w:t>
-      </w:r>
-      <w:proofErr w:type="spellStart"/>
-      <w:r>
-        <w:rPr>
-          <w:rFonts w:ascii="Consolas" w:eastAsia="宋体" w:hAnsi="Consolas" w:cs="宋体"/>
-          <w:color w:val="6A737D"/>
-          <w:kern w:val="0"/>
-          <w:sz w:val="20"/>
-          <w:szCs w:val="20"/>
-        </w:rPr>
-        <w:t>param</w:t>
-      </w:r>
-      <w:proofErr w:type="spellEnd"/>
-      <w:r>
-        <w:rPr>
-          <w:rFonts w:ascii="Consolas" w:eastAsia="宋体" w:hAnsi="Consolas" w:cs="宋体"/>
-          <w:color w:val="6A737D"/>
-          <w:kern w:val="0"/>
-          <w:sz w:val="20"/>
-          <w:szCs w:val="20"/>
-        </w:rPr>
-        <w:t xml:space="preserve"> </w:t>
-      </w:r>
-      <w:proofErr w:type="spellStart"/>
-      <w:r>
-        <w:rPr>
-          <w:rFonts w:ascii="Consolas" w:eastAsia="宋体" w:hAnsi="Consolas" w:cs="宋体"/>
-          <w:color w:val="6A737D"/>
-          <w:kern w:val="0"/>
-          <w:sz w:val="20"/>
-          <w:szCs w:val="20"/>
-        </w:rPr>
-        <w:t>str</w:t>
-      </w:r>
-      <w:proofErr w:type="spellEnd"/>
-      <w:r>
-        <w:rPr>
-          <w:rFonts w:ascii="Consolas" w:eastAsia="宋体" w:hAnsi="Consolas" w:cs="宋体"/>
-          <w:color w:val="6A737D"/>
-          <w:kern w:val="0"/>
-          <w:sz w:val="20"/>
-          <w:szCs w:val="20"/>
-        </w:rPr>
-        <w:t xml:space="preserve"> </w:t>
+        <w:t xml:space="preserve">//@param str </w:t>
       </w:r>
       <w:r>
         <w:rPr>
@@ -11180,29 +9794,7 @@
           <w:sz w:val="20"/>
           <w:szCs w:val="20"/>
         </w:rPr>
-        <w:t xml:space="preserve">//@return </w:t>
-      </w:r>
-      <w:proofErr w:type="spellStart"/>
-      <w:r>
-        <w:rPr>
-          <w:rFonts w:ascii="Consolas" w:eastAsia="宋体" w:hAnsi="Consolas" w:cs="宋体"/>
-          <w:color w:val="6A737D"/>
-          <w:kern w:val="0"/>
-          <w:sz w:val="20"/>
-          <w:szCs w:val="20"/>
-        </w:rPr>
-        <w:t>int</w:t>
-      </w:r>
-      <w:proofErr w:type="spellEnd"/>
-      <w:r>
-        <w:rPr>
-          <w:rFonts w:ascii="Consolas" w:eastAsia="宋体" w:hAnsi="Consolas" w:cs="宋体"/>
-          <w:color w:val="6A737D"/>
-          <w:kern w:val="0"/>
-          <w:sz w:val="20"/>
-          <w:szCs w:val="20"/>
-        </w:rPr>
-        <w:t xml:space="preserve"> </w:t>
+        <w:t xml:space="preserve">//@return int </w:t>
       </w:r>
       <w:r>
         <w:rPr>
@@ -11256,7 +9848,6 @@
         </w:rPr>
         <w:t xml:space="preserve">    </w:t>
       </w:r>
-      <w:proofErr w:type="spellStart"/>
       <w:r>
         <w:rPr>
           <w:rFonts w:ascii="Consolas" w:eastAsia="宋体" w:hAnsi="Consolas" w:cs="宋体"/>
@@ -11267,7 +9858,6 @@
         </w:rPr>
         <w:t>int</w:t>
       </w:r>
-      <w:proofErr w:type="spellEnd"/>
       <w:r>
         <w:rPr>
           <w:rFonts w:ascii="Consolas" w:eastAsia="宋体" w:hAnsi="Consolas" w:cs="宋体"/>
@@ -11278,8 +9868,6 @@
         </w:rPr>
         <w:t xml:space="preserve"> </w:t>
       </w:r>
-      <w:proofErr w:type="spellStart"/>
-      <w:proofErr w:type="gramStart"/>
       <w:r>
         <w:rPr>
           <w:rFonts w:ascii="Consolas" w:eastAsia="宋体" w:hAnsi="Consolas" w:cs="宋体"/>
@@ -11290,7 +9878,6 @@
         </w:rPr>
         <w:t>inversionNumber</w:t>
       </w:r>
-      <w:proofErr w:type="spellEnd"/>
       <w:r>
         <w:rPr>
           <w:rFonts w:ascii="Consolas" w:eastAsia="宋体" w:hAnsi="Consolas" w:cs="宋体"/>
@@ -11301,8 +9888,6 @@
         </w:rPr>
         <w:t>(</w:t>
       </w:r>
-      <w:proofErr w:type="spellStart"/>
-      <w:proofErr w:type="gramEnd"/>
       <w:r>
         <w:rPr>
           <w:rFonts w:ascii="Consolas" w:eastAsia="宋体" w:hAnsi="Consolas" w:cs="宋体"/>
@@ -11313,60 +9898,15 @@
         </w:rPr>
         <w:t>const</w:t>
       </w:r>
-      <w:proofErr w:type="spellEnd"/>
-      <w:r>
-        <w:rPr>
-          <w:rFonts w:ascii="Consolas" w:eastAsia="宋体" w:hAnsi="Consolas" w:cs="宋体"/>
-          <w:color w:val="24292E"/>
-          <w:kern w:val="0"/>
-          <w:sz w:val="20"/>
-          <w:szCs w:val="20"/>
-        </w:rPr>
-        <w:t xml:space="preserve"> </w:t>
-      </w:r>
-      <w:proofErr w:type="spellStart"/>
-      <w:r>
-        <w:rPr>
-          <w:rFonts w:ascii="Consolas" w:eastAsia="宋体" w:hAnsi="Consolas" w:cs="宋体"/>
-          <w:color w:val="24292E"/>
-          <w:kern w:val="0"/>
-          <w:sz w:val="20"/>
-          <w:szCs w:val="20"/>
-        </w:rPr>
-        <w:t>std</w:t>
-      </w:r>
-      <w:proofErr w:type="spellEnd"/>
-      <w:r>
-        <w:rPr>
-          <w:rFonts w:ascii="Consolas" w:eastAsia="宋体" w:hAnsi="Consolas" w:cs="宋体"/>
-          <w:color w:val="24292E"/>
-          <w:kern w:val="0"/>
-          <w:sz w:val="20"/>
-          <w:szCs w:val="20"/>
-        </w:rPr>
-        <w:t xml:space="preserve">::string &amp; </w:t>
-      </w:r>
-      <w:proofErr w:type="spellStart"/>
-      <w:r>
-        <w:rPr>
-          <w:rFonts w:ascii="Consolas" w:eastAsia="宋体" w:hAnsi="Consolas" w:cs="宋体"/>
-          <w:color w:val="24292E"/>
-          <w:kern w:val="0"/>
-          <w:sz w:val="20"/>
-          <w:szCs w:val="20"/>
-        </w:rPr>
-        <w:t>str</w:t>
-      </w:r>
-      <w:proofErr w:type="spellEnd"/>
-      <w:r>
-        <w:rPr>
-          <w:rFonts w:ascii="Consolas" w:eastAsia="宋体" w:hAnsi="Consolas" w:cs="宋体"/>
-          <w:color w:val="24292E"/>
-          <w:kern w:val="0"/>
-          <w:sz w:val="20"/>
-          <w:szCs w:val="20"/>
-        </w:rPr>
-        <w:t>);</w:t>
+      <w:r>
+        <w:rPr>
+          <w:rFonts w:ascii="Consolas" w:eastAsia="宋体" w:hAnsi="Consolas" w:cs="宋体"/>
+          <w:color w:val="24292E"/>
+          <w:kern w:val="0"/>
+          <w:sz w:val="20"/>
+          <w:szCs w:val="20"/>
+        </w:rPr>
+        <w:t xml:space="preserve"> std::string &amp; str);</w:t>
       </w:r>
     </w:p>
     <w:p>
@@ -11450,29 +9990,7 @@
           <w:sz w:val="20"/>
           <w:szCs w:val="20"/>
         </w:rPr>
-        <w:t xml:space="preserve">    </w:t>
-      </w:r>
-      <w:proofErr w:type="spellStart"/>
-      <w:r>
-        <w:rPr>
-          <w:rFonts w:ascii="Consolas" w:eastAsia="宋体" w:hAnsi="Consolas" w:cs="宋体"/>
-          <w:color w:val="24292E"/>
-          <w:kern w:val="0"/>
-          <w:sz w:val="20"/>
-          <w:szCs w:val="20"/>
-        </w:rPr>
-        <w:t>globalMap</w:t>
-      </w:r>
-      <w:proofErr w:type="spellEnd"/>
-      <w:r>
-        <w:rPr>
-          <w:rFonts w:ascii="Consolas" w:eastAsia="宋体" w:hAnsi="Consolas" w:cs="宋体"/>
-          <w:color w:val="24292E"/>
-          <w:kern w:val="0"/>
-          <w:sz w:val="20"/>
-          <w:szCs w:val="20"/>
-        </w:rPr>
-        <w:t xml:space="preserve"> = {}</w:t>
+        <w:t xml:space="preserve">    globalMap = {}</w:t>
       </w:r>
       <w:r>
         <w:rPr>
@@ -11482,41 +10000,7 @@
           <w:sz w:val="20"/>
           <w:szCs w:val="20"/>
         </w:rPr>
-        <w:t>//</w:t>
-      </w:r>
-      <w:proofErr w:type="spellStart"/>
-      <w:proofErr w:type="gramStart"/>
-      <w:r>
-        <w:rPr>
-          <w:rFonts w:ascii="Consolas" w:eastAsia="宋体" w:hAnsi="Consolas" w:cs="宋体"/>
-          <w:color w:val="6A737D"/>
-          <w:kern w:val="0"/>
-          <w:sz w:val="20"/>
-          <w:szCs w:val="20"/>
-        </w:rPr>
-        <w:t>std</w:t>
-      </w:r>
-      <w:proofErr w:type="spellEnd"/>
-      <w:r>
-        <w:rPr>
-          <w:rFonts w:ascii="Consolas" w:eastAsia="宋体" w:hAnsi="Consolas" w:cs="宋体"/>
-          <w:color w:val="6A737D"/>
-          <w:kern w:val="0"/>
-          <w:sz w:val="20"/>
-          <w:szCs w:val="20"/>
-        </w:rPr>
-        <w:t>::</w:t>
-      </w:r>
-      <w:proofErr w:type="gramEnd"/>
-      <w:r>
-        <w:rPr>
-          <w:rFonts w:ascii="Consolas" w:eastAsia="宋体" w:hAnsi="Consolas" w:cs="宋体"/>
-          <w:color w:val="6A737D"/>
-          <w:kern w:val="0"/>
-          <w:sz w:val="20"/>
-          <w:szCs w:val="20"/>
-        </w:rPr>
-        <w:t>multimap</w:t>
+        <w:t>//std::multimap</w:t>
       </w:r>
     </w:p>
     <w:p>
@@ -11590,63 +10074,7 @@
           <w:sz w:val="20"/>
           <w:szCs w:val="20"/>
         </w:rPr>
-        <w:t xml:space="preserve">    </w:t>
-      </w:r>
-      <w:proofErr w:type="spellStart"/>
-      <w:r>
-        <w:rPr>
-          <w:rFonts w:ascii="Consolas" w:eastAsia="宋体" w:hAnsi="Consolas" w:cs="宋体"/>
-          <w:color w:val="24292E"/>
-          <w:kern w:val="0"/>
-          <w:sz w:val="20"/>
-          <w:szCs w:val="20"/>
-        </w:rPr>
-        <w:t>userInput</w:t>
-      </w:r>
-      <w:proofErr w:type="spellEnd"/>
-      <w:r>
-        <w:rPr>
-          <w:rFonts w:ascii="Consolas" w:eastAsia="宋体" w:hAnsi="Consolas" w:cs="宋体"/>
-          <w:color w:val="24292E"/>
-          <w:kern w:val="0"/>
-          <w:sz w:val="20"/>
-          <w:szCs w:val="20"/>
-        </w:rPr>
-        <w:t xml:space="preserve"> = </w:t>
-      </w:r>
-      <w:proofErr w:type="spellStart"/>
-      <w:proofErr w:type="gramStart"/>
-      <w:r>
-        <w:rPr>
-          <w:rFonts w:ascii="Consolas" w:eastAsia="宋体" w:hAnsi="Consolas" w:cs="宋体"/>
-          <w:color w:val="24292E"/>
-          <w:kern w:val="0"/>
-          <w:sz w:val="20"/>
-          <w:szCs w:val="20"/>
-        </w:rPr>
-        <w:t>getUserInput</w:t>
-      </w:r>
-      <w:proofErr w:type="spellEnd"/>
-      <w:r>
-        <w:rPr>
-          <w:rFonts w:ascii="Consolas" w:eastAsia="宋体" w:hAnsi="Consolas" w:cs="宋体"/>
-          <w:color w:val="24292E"/>
-          <w:kern w:val="0"/>
-          <w:sz w:val="20"/>
-          <w:szCs w:val="20"/>
-        </w:rPr>
-        <w:t>(</w:t>
-      </w:r>
-      <w:proofErr w:type="gramEnd"/>
-      <w:r>
-        <w:rPr>
-          <w:rFonts w:ascii="Consolas" w:eastAsia="宋体" w:hAnsi="Consolas" w:cs="宋体"/>
-          <w:color w:val="24292E"/>
-          <w:kern w:val="0"/>
-          <w:sz w:val="20"/>
-          <w:szCs w:val="20"/>
-        </w:rPr>
-        <w:t>)</w:t>
+        <w:t xml:space="preserve">    userInput = getUserInput()</w:t>
       </w:r>
     </w:p>
     <w:p>
@@ -11708,41 +10136,7 @@
           <w:sz w:val="20"/>
           <w:szCs w:val="20"/>
         </w:rPr>
-        <w:t xml:space="preserve"> </w:t>
-      </w:r>
-      <w:proofErr w:type="spellStart"/>
-      <w:proofErr w:type="gramStart"/>
-      <w:r>
-        <w:rPr>
-          <w:rFonts w:ascii="Consolas" w:eastAsia="宋体" w:hAnsi="Consolas" w:cs="宋体"/>
-          <w:color w:val="24292E"/>
-          <w:kern w:val="0"/>
-          <w:sz w:val="20"/>
-          <w:szCs w:val="20"/>
-        </w:rPr>
-        <w:t>userInput</w:t>
-      </w:r>
-      <w:proofErr w:type="spellEnd"/>
-      <w:r>
-        <w:rPr>
-          <w:rFonts w:ascii="Consolas" w:eastAsia="宋体" w:hAnsi="Consolas" w:cs="宋体"/>
-          <w:color w:val="24292E"/>
-          <w:kern w:val="0"/>
-          <w:sz w:val="20"/>
-          <w:szCs w:val="20"/>
-        </w:rPr>
-        <w:t xml:space="preserve"> !</w:t>
-      </w:r>
-      <w:proofErr w:type="gramEnd"/>
-      <w:r>
-        <w:rPr>
-          <w:rFonts w:ascii="Consolas" w:eastAsia="宋体" w:hAnsi="Consolas" w:cs="宋体"/>
-          <w:color w:val="24292E"/>
-          <w:kern w:val="0"/>
-          <w:sz w:val="20"/>
-          <w:szCs w:val="20"/>
-        </w:rPr>
-        <w:t>= end :</w:t>
+        <w:t xml:space="preserve"> userInput != end :</w:t>
       </w:r>
     </w:p>
     <w:p>
@@ -11784,73 +10178,7 @@
           <w:sz w:val="20"/>
           <w:szCs w:val="20"/>
         </w:rPr>
-        <w:t xml:space="preserve">        </w:t>
-      </w:r>
-      <w:proofErr w:type="spellStart"/>
-      <w:r>
-        <w:rPr>
-          <w:rFonts w:ascii="Consolas" w:eastAsia="宋体" w:hAnsi="Consolas" w:cs="宋体"/>
-          <w:color w:val="24292E"/>
-          <w:kern w:val="0"/>
-          <w:sz w:val="20"/>
-          <w:szCs w:val="20"/>
-        </w:rPr>
-        <w:t>sortedValue</w:t>
-      </w:r>
-      <w:proofErr w:type="spellEnd"/>
-      <w:r>
-        <w:rPr>
-          <w:rFonts w:ascii="Consolas" w:eastAsia="宋体" w:hAnsi="Consolas" w:cs="宋体"/>
-          <w:color w:val="24292E"/>
-          <w:kern w:val="0"/>
-          <w:sz w:val="20"/>
-          <w:szCs w:val="20"/>
-        </w:rPr>
-        <w:t xml:space="preserve"> = </w:t>
-      </w:r>
-      <w:proofErr w:type="spellStart"/>
-      <w:r>
-        <w:rPr>
-          <w:rFonts w:ascii="Consolas" w:eastAsia="宋体" w:hAnsi="Consolas" w:cs="宋体"/>
-          <w:color w:val="24292E"/>
-          <w:kern w:val="0"/>
-          <w:sz w:val="20"/>
-          <w:szCs w:val="20"/>
-        </w:rPr>
-        <w:t>inversionNumber</w:t>
-      </w:r>
-      <w:proofErr w:type="spellEnd"/>
-      <w:r>
-        <w:rPr>
-          <w:rFonts w:ascii="Consolas" w:eastAsia="宋体" w:hAnsi="Consolas" w:cs="宋体"/>
-          <w:color w:val="24292E"/>
-          <w:kern w:val="0"/>
-          <w:sz w:val="20"/>
-          <w:szCs w:val="20"/>
-        </w:rPr>
-        <w:t>(</w:t>
-      </w:r>
-      <w:proofErr w:type="spellStart"/>
-      <w:r>
-        <w:rPr>
-          <w:rFonts w:ascii="Consolas" w:eastAsia="宋体" w:hAnsi="Consolas" w:cs="宋体"/>
-          <w:color w:val="24292E"/>
-          <w:kern w:val="0"/>
-          <w:sz w:val="20"/>
-          <w:szCs w:val="20"/>
-        </w:rPr>
-        <w:t>userInput</w:t>
-      </w:r>
-      <w:proofErr w:type="spellEnd"/>
-      <w:r>
-        <w:rPr>
-          <w:rFonts w:ascii="Consolas" w:eastAsia="宋体" w:hAnsi="Consolas" w:cs="宋体"/>
-          <w:color w:val="24292E"/>
-          <w:kern w:val="0"/>
-          <w:sz w:val="20"/>
-          <w:szCs w:val="20"/>
-        </w:rPr>
-        <w:t>)</w:t>
+        <w:t xml:space="preserve">        sortedValue = inversionNumber(userInput)</w:t>
       </w:r>
     </w:p>
     <w:p>
@@ -11892,44 +10220,8 @@
           <w:sz w:val="20"/>
           <w:szCs w:val="20"/>
         </w:rPr>
-        <w:t xml:space="preserve">        store [</w:t>
-      </w:r>
-      <w:proofErr w:type="spellStart"/>
-      <w:proofErr w:type="gramStart"/>
-      <w:r>
-        <w:rPr>
-          <w:rFonts w:ascii="Consolas" w:eastAsia="宋体" w:hAnsi="Consolas" w:cs="宋体"/>
-          <w:color w:val="24292E"/>
-          <w:kern w:val="0"/>
-          <w:sz w:val="20"/>
-          <w:szCs w:val="20"/>
-        </w:rPr>
-        <w:t>input,sortedValue</w:t>
-      </w:r>
-      <w:proofErr w:type="spellEnd"/>
-      <w:proofErr w:type="gramEnd"/>
-      <w:r>
-        <w:rPr>
-          <w:rFonts w:ascii="Consolas" w:eastAsia="宋体" w:hAnsi="Consolas" w:cs="宋体"/>
-          <w:color w:val="24292E"/>
-          <w:kern w:val="0"/>
-          <w:sz w:val="20"/>
-          <w:szCs w:val="20"/>
-        </w:rPr>
-        <w:t xml:space="preserve">] into </w:t>
-      </w:r>
-      <w:proofErr w:type="spellStart"/>
-      <w:r>
-        <w:rPr>
-          <w:rFonts w:ascii="Consolas" w:eastAsia="宋体" w:hAnsi="Consolas" w:cs="宋体"/>
-          <w:color w:val="24292E"/>
-          <w:kern w:val="0"/>
-          <w:sz w:val="20"/>
-          <w:szCs w:val="20"/>
-        </w:rPr>
-        <w:t>globalMap</w:t>
-      </w:r>
-      <w:proofErr w:type="spellEnd"/>
+        <w:t xml:space="preserve">        store [input,sortedValue] into globalMap</w:t>
+      </w:r>
     </w:p>
     <w:p>
       <w:pPr>
@@ -11970,63 +10262,7 @@
           <w:sz w:val="20"/>
           <w:szCs w:val="20"/>
         </w:rPr>
-        <w:t xml:space="preserve">        </w:t>
-      </w:r>
-      <w:proofErr w:type="spellStart"/>
-      <w:r>
-        <w:rPr>
-          <w:rFonts w:ascii="Consolas" w:eastAsia="宋体" w:hAnsi="Consolas" w:cs="宋体"/>
-          <w:color w:val="24292E"/>
-          <w:kern w:val="0"/>
-          <w:sz w:val="20"/>
-          <w:szCs w:val="20"/>
-        </w:rPr>
-        <w:t>userInput</w:t>
-      </w:r>
-      <w:proofErr w:type="spellEnd"/>
-      <w:r>
-        <w:rPr>
-          <w:rFonts w:ascii="Consolas" w:eastAsia="宋体" w:hAnsi="Consolas" w:cs="宋体"/>
-          <w:color w:val="24292E"/>
-          <w:kern w:val="0"/>
-          <w:sz w:val="20"/>
-          <w:szCs w:val="20"/>
-        </w:rPr>
-        <w:t xml:space="preserve"> = </w:t>
-      </w:r>
-      <w:proofErr w:type="spellStart"/>
-      <w:proofErr w:type="gramStart"/>
-      <w:r>
-        <w:rPr>
-          <w:rFonts w:ascii="Consolas" w:eastAsia="宋体" w:hAnsi="Consolas" w:cs="宋体"/>
-          <w:color w:val="24292E"/>
-          <w:kern w:val="0"/>
-          <w:sz w:val="20"/>
-          <w:szCs w:val="20"/>
-        </w:rPr>
-        <w:t>getUserInput</w:t>
-      </w:r>
-      <w:proofErr w:type="spellEnd"/>
-      <w:r>
-        <w:rPr>
-          <w:rFonts w:ascii="Consolas" w:eastAsia="宋体" w:hAnsi="Consolas" w:cs="宋体"/>
-          <w:color w:val="24292E"/>
-          <w:kern w:val="0"/>
-          <w:sz w:val="20"/>
-          <w:szCs w:val="20"/>
-        </w:rPr>
-        <w:t>(</w:t>
-      </w:r>
-      <w:proofErr w:type="gramEnd"/>
-      <w:r>
-        <w:rPr>
-          <w:rFonts w:ascii="Consolas" w:eastAsia="宋体" w:hAnsi="Consolas" w:cs="宋体"/>
-          <w:color w:val="24292E"/>
-          <w:kern w:val="0"/>
-          <w:sz w:val="20"/>
-          <w:szCs w:val="20"/>
-        </w:rPr>
-        <w:t>)</w:t>
+        <w:t xml:space="preserve">        userInput = getUserInput()</w:t>
       </w:r>
     </w:p>
     <w:p>
@@ -12120,53 +10356,7 @@
           <w:sz w:val="20"/>
           <w:szCs w:val="20"/>
         </w:rPr>
-        <w:t xml:space="preserve"> [</w:t>
-      </w:r>
-      <w:proofErr w:type="spellStart"/>
-      <w:proofErr w:type="gramStart"/>
-      <w:r>
-        <w:rPr>
-          <w:rFonts w:ascii="Consolas" w:eastAsia="宋体" w:hAnsi="Consolas" w:cs="宋体"/>
-          <w:color w:val="24292E"/>
-          <w:kern w:val="0"/>
-          <w:sz w:val="20"/>
-          <w:szCs w:val="20"/>
-        </w:rPr>
-        <w:t>key,value</w:t>
-      </w:r>
-      <w:proofErr w:type="spellEnd"/>
-      <w:proofErr w:type="gramEnd"/>
-      <w:r>
-        <w:rPr>
-          <w:rFonts w:ascii="Consolas" w:eastAsia="宋体" w:hAnsi="Consolas" w:cs="宋体"/>
-          <w:color w:val="24292E"/>
-          <w:kern w:val="0"/>
-          <w:sz w:val="20"/>
-          <w:szCs w:val="20"/>
-        </w:rPr>
-        <w:t xml:space="preserve">] in </w:t>
-      </w:r>
-      <w:proofErr w:type="spellStart"/>
-      <w:r>
-        <w:rPr>
-          <w:rFonts w:ascii="Consolas" w:eastAsia="宋体" w:hAnsi="Consolas" w:cs="宋体"/>
-          <w:color w:val="24292E"/>
-          <w:kern w:val="0"/>
-          <w:sz w:val="20"/>
-          <w:szCs w:val="20"/>
-        </w:rPr>
-        <w:t>globalMap.items</w:t>
-      </w:r>
-      <w:proofErr w:type="spellEnd"/>
-      <w:r>
-        <w:rPr>
-          <w:rFonts w:ascii="Consolas" w:eastAsia="宋体" w:hAnsi="Consolas" w:cs="宋体"/>
-          <w:color w:val="24292E"/>
-          <w:kern w:val="0"/>
-          <w:sz w:val="20"/>
-          <w:szCs w:val="20"/>
-        </w:rPr>
-        <w:t>():</w:t>
+        <w:t xml:space="preserve"> [key,value] in globalMap.items():</w:t>
       </w:r>
     </w:p>
     <w:p>
@@ -12208,18 +10398,7 @@
           <w:sz w:val="20"/>
           <w:szCs w:val="20"/>
         </w:rPr>
-        <w:t xml:space="preserve">        print </w:t>
-      </w:r>
-      <w:proofErr w:type="spellStart"/>
-      <w:r>
-        <w:rPr>
-          <w:rFonts w:ascii="Consolas" w:eastAsia="宋体" w:hAnsi="Consolas" w:cs="宋体"/>
-          <w:color w:val="24292E"/>
-          <w:kern w:val="0"/>
-          <w:sz w:val="20"/>
-          <w:szCs w:val="20"/>
-        </w:rPr>
-        <w:t>key,</w:t>
+        <w:t xml:space="preserve">        print key,</w:t>
       </w:r>
       <w:r>
         <w:rPr>
@@ -12229,18 +10408,7 @@
           <w:sz w:val="20"/>
           <w:szCs w:val="20"/>
         </w:rPr>
-        <w:t>",</w:t>
-      </w:r>
-      <w:proofErr w:type="gramStart"/>
-      <w:r>
-        <w:rPr>
-          <w:rFonts w:ascii="Consolas" w:eastAsia="宋体" w:hAnsi="Consolas" w:cs="宋体"/>
-          <w:color w:val="032F62"/>
-          <w:kern w:val="0"/>
-          <w:sz w:val="20"/>
-          <w:szCs w:val="20"/>
-        </w:rPr>
-        <w:t>"</w:t>
+        <w:t>","</w:t>
       </w:r>
       <w:r>
         <w:rPr>
@@ -12252,8 +10420,6 @@
         </w:rPr>
         <w:t>,value</w:t>
       </w:r>
-      <w:proofErr w:type="spellEnd"/>
-      <w:proofErr w:type="gramEnd"/>
     </w:p>
     <w:p>
       <w:pPr>
@@ -12280,6 +10446,7 @@
           <w:sz w:val="24"/>
           <w:szCs w:val="24"/>
         </w:rPr>
+        <w:lastRenderedPageBreak/>
         <w:t>回文字处理，使用硬编码直接将题目要求的回文数字</w:t>
       </w:r>
       <w:r>
@@ -12300,97 +10467,7 @@
           <w:sz w:val="24"/>
           <w:szCs w:val="24"/>
         </w:rPr>
-        <w:t>字符写入代码，方便后面计算；特殊天气计算按照题目描述计算即可，由于缺少其他情况，</w:t>
-      </w:r>
-      <w:proofErr w:type="gramStart"/>
-      <w:r>
-        <w:rPr>
-          <w:rFonts w:ascii="Segoe UI" w:eastAsia="宋体" w:hAnsi="Segoe UI" w:cs="Segoe UI"/>
-          <w:color w:val="24292E"/>
-          <w:kern w:val="0"/>
-          <w:sz w:val="24"/>
-          <w:szCs w:val="24"/>
-        </w:rPr>
-        <w:t>故程序</w:t>
-      </w:r>
-      <w:proofErr w:type="gramEnd"/>
-      <w:r>
-        <w:rPr>
-          <w:rFonts w:ascii="Segoe UI" w:eastAsia="宋体" w:hAnsi="Segoe UI" w:cs="Segoe UI"/>
-          <w:color w:val="24292E"/>
-          <w:kern w:val="0"/>
-          <w:sz w:val="24"/>
-          <w:szCs w:val="24"/>
-        </w:rPr>
-        <w:t>不完全符合题目要求。</w:t>
-      </w:r>
-    </w:p>
-    <w:p>
-      <w:pPr>
-        <w:widowControl/>
-        <w:pBdr>
-          <w:bottom w:val="single" w:sz="6" w:space="4" w:color="EAECEF"/>
-        </w:pBdr>
-        <w:spacing w:before="360" w:after="240"/>
-        <w:jc w:val="left"/>
-        <w:outlineLvl w:val="1"/>
-        <w:rPr>
-          <w:rFonts w:ascii="Segoe UI" w:eastAsia="宋体" w:hAnsi="Segoe UI" w:cs="Segoe UI"/>
-          <w:b/>
-          <w:bCs/>
-          <w:color w:val="24292E"/>
-          <w:kern w:val="0"/>
-          <w:sz w:val="36"/>
-          <w:szCs w:val="36"/>
-        </w:rPr>
-      </w:pPr>
-      <w:r>
-        <w:rPr>
-          <w:rFonts w:ascii="Segoe UI" w:eastAsia="宋体" w:hAnsi="Segoe UI" w:cs="Segoe UI"/>
-          <w:b/>
-          <w:bCs/>
-          <w:color w:val="24292E"/>
-          <w:kern w:val="0"/>
-          <w:sz w:val="36"/>
-          <w:szCs w:val="36"/>
-        </w:rPr>
-        <w:t>5.</w:t>
-      </w:r>
-      <w:r>
-        <w:rPr>
-          <w:rFonts w:ascii="Segoe UI" w:eastAsia="宋体" w:hAnsi="Segoe UI" w:cs="Segoe UI"/>
-          <w:b/>
-          <w:bCs/>
-          <w:color w:val="24292E"/>
-          <w:kern w:val="0"/>
-          <w:sz w:val="36"/>
-          <w:szCs w:val="36"/>
-        </w:rPr>
-        <w:t>使用说明</w:t>
-      </w:r>
-    </w:p>
-    <w:p>
-      <w:pPr>
-        <w:widowControl/>
-        <w:spacing w:after="240"/>
-        <w:jc w:val="left"/>
-        <w:rPr>
-          <w:rFonts w:ascii="Segoe UI" w:eastAsia="宋体" w:hAnsi="Segoe UI" w:cs="Segoe UI"/>
-          <w:color w:val="24292E"/>
-          <w:kern w:val="0"/>
-          <w:sz w:val="24"/>
-          <w:szCs w:val="24"/>
-        </w:rPr>
-      </w:pPr>
-      <w:r>
-        <w:rPr>
-          <w:rFonts w:ascii="Segoe UI" w:eastAsia="宋体" w:hAnsi="Segoe UI" w:cs="Segoe UI"/>
-          <w:color w:val="24292E"/>
-          <w:kern w:val="0"/>
-          <w:sz w:val="24"/>
-          <w:szCs w:val="24"/>
-        </w:rPr>
-        <w:t>Prerequisite:</w:t>
+        <w:t>字符写入代码，方便后面计算；特殊天气计算按照题目描述计算即可，由于缺少其他情况，故程序不完全符合题目要求。</w:t>
       </w:r>
     </w:p>
     <w:p>
@@ -12398,140 +10475,87 @@
         <w:widowControl/>
         <w:numPr>
           <w:ilvl w:val="0"/>
-          <w:numId w:val="20"/>
+          <w:numId w:val="19"/>
         </w:numPr>
-        <w:spacing w:before="100" w:beforeAutospacing="1" w:after="100" w:afterAutospacing="1"/>
-        <w:jc w:val="left"/>
-        <w:rPr>
-          <w:rFonts w:ascii="Segoe UI" w:eastAsia="宋体" w:hAnsi="Segoe UI" w:cs="Segoe UI"/>
-          <w:color w:val="24292E"/>
-          <w:kern w:val="0"/>
-          <w:sz w:val="24"/>
-          <w:szCs w:val="24"/>
-        </w:rPr>
-      </w:pPr>
-      <w:r>
-        <w:rPr>
-          <w:rFonts w:ascii="Segoe UI" w:eastAsia="宋体" w:hAnsi="Segoe UI" w:cs="Segoe UI"/>
-          <w:color w:val="24292E"/>
-          <w:kern w:val="0"/>
-          <w:sz w:val="24"/>
-          <w:szCs w:val="24"/>
-        </w:rPr>
-        <w:t xml:space="preserve">make </w:t>
-      </w:r>
-      <w:r>
-        <w:rPr>
-          <w:rFonts w:ascii="Segoe UI" w:eastAsia="宋体" w:hAnsi="Segoe UI" w:cs="Segoe UI"/>
-          <w:color w:val="24292E"/>
-          <w:kern w:val="0"/>
-          <w:sz w:val="24"/>
-          <w:szCs w:val="24"/>
-        </w:rPr>
-        <w:t>工具</w:t>
-      </w:r>
-    </w:p>
-    <w:p>
-      <w:pPr>
-        <w:widowControl/>
-        <w:numPr>
-          <w:ilvl w:val="0"/>
-          <w:numId w:val="20"/>
-        </w:numPr>
-        <w:spacing w:before="60" w:after="100" w:afterAutospacing="1"/>
-        <w:jc w:val="left"/>
-        <w:rPr>
-          <w:rFonts w:ascii="Segoe UI" w:eastAsia="宋体" w:hAnsi="Segoe UI" w:cs="Segoe UI"/>
-          <w:color w:val="24292E"/>
-          <w:kern w:val="0"/>
-          <w:sz w:val="24"/>
-          <w:szCs w:val="24"/>
-        </w:rPr>
-      </w:pPr>
-      <w:r>
-        <w:rPr>
-          <w:rFonts w:ascii="Segoe UI" w:eastAsia="宋体" w:hAnsi="Segoe UI" w:cs="Segoe UI"/>
-          <w:color w:val="24292E"/>
-          <w:kern w:val="0"/>
-          <w:sz w:val="24"/>
-          <w:szCs w:val="24"/>
-        </w:rPr>
-        <w:lastRenderedPageBreak/>
-        <w:t>g++ version &gt;= 4.8.4</w:t>
-      </w:r>
-    </w:p>
-    <w:p>
-      <w:pPr>
-        <w:widowControl/>
-        <w:numPr>
-          <w:ilvl w:val="0"/>
-          <w:numId w:val="20"/>
-        </w:numPr>
-        <w:spacing w:before="60" w:after="100" w:afterAutospacing="1"/>
-        <w:jc w:val="left"/>
-        <w:rPr>
-          <w:rFonts w:ascii="Segoe UI" w:eastAsia="宋体" w:hAnsi="Segoe UI" w:cs="Segoe UI"/>
-          <w:color w:val="24292E"/>
-          <w:kern w:val="0"/>
-          <w:sz w:val="24"/>
-          <w:szCs w:val="24"/>
-        </w:rPr>
-      </w:pPr>
-      <w:r>
-        <w:rPr>
-          <w:rFonts w:ascii="Segoe UI" w:eastAsia="宋体" w:hAnsi="Segoe UI" w:cs="Segoe UI"/>
-          <w:color w:val="24292E"/>
-          <w:kern w:val="0"/>
-          <w:sz w:val="24"/>
-          <w:szCs w:val="24"/>
-        </w:rPr>
-        <w:t>git</w:t>
-      </w:r>
-    </w:p>
-    <w:p>
-      <w:pPr>
-        <w:widowControl/>
-        <w:spacing w:after="240"/>
-        <w:jc w:val="left"/>
-        <w:rPr>
-          <w:rFonts w:ascii="Segoe UI" w:eastAsia="宋体" w:hAnsi="Segoe UI" w:cs="Segoe UI"/>
-          <w:color w:val="24292E"/>
-          <w:kern w:val="0"/>
-          <w:sz w:val="24"/>
-          <w:szCs w:val="24"/>
-        </w:rPr>
-      </w:pPr>
-      <w:r>
-        <w:rPr>
-          <w:rFonts w:ascii="Segoe UI" w:eastAsia="宋体" w:hAnsi="Segoe UI" w:cs="Segoe UI"/>
-          <w:color w:val="24292E"/>
-          <w:kern w:val="0"/>
-          <w:sz w:val="24"/>
-          <w:szCs w:val="24"/>
-        </w:rPr>
-        <w:t xml:space="preserve">Usage for </w:t>
-      </w:r>
-      <w:proofErr w:type="spellStart"/>
-      <w:r>
-        <w:rPr>
-          <w:rFonts w:ascii="Segoe UI" w:eastAsia="宋体" w:hAnsi="Segoe UI" w:cs="Segoe UI"/>
-          <w:color w:val="24292E"/>
-          <w:kern w:val="0"/>
-          <w:sz w:val="24"/>
-          <w:szCs w:val="24"/>
-        </w:rPr>
-        <w:t>linux</w:t>
-      </w:r>
-      <w:proofErr w:type="spellEnd"/>
-      <w:r>
-        <w:rPr>
-          <w:rFonts w:ascii="Segoe UI" w:eastAsia="宋体" w:hAnsi="Segoe UI" w:cs="Segoe UI"/>
-          <w:color w:val="24292E"/>
-          <w:kern w:val="0"/>
-          <w:sz w:val="24"/>
-          <w:szCs w:val="24"/>
-        </w:rPr>
-        <w:t>:</w:t>
+        <w:spacing w:afterAutospacing="1"/>
+        <w:jc w:val="left"/>
+        <w:rPr>
+          <w:rFonts w:ascii="Segoe UI" w:eastAsia="宋体" w:hAnsi="Segoe UI" w:cs="Segoe UI"/>
+          <w:color w:val="24292E"/>
+          <w:kern w:val="0"/>
+          <w:sz w:val="24"/>
+          <w:szCs w:val="24"/>
+        </w:rPr>
+      </w:pPr>
+      <w:r>
+        <w:rPr>
+          <w:rFonts w:ascii="Segoe UI" w:eastAsia="宋体" w:hAnsi="Segoe UI" w:cs="Segoe UI"/>
+          <w:color w:val="24292E"/>
+          <w:kern w:val="0"/>
+          <w:sz w:val="24"/>
+          <w:szCs w:val="24"/>
+        </w:rPr>
+        <w:t>全局变量存储解的数，</w:t>
+      </w:r>
+      <w:r>
+        <w:rPr>
+          <w:rFonts w:ascii="Consolas" w:eastAsia="宋体" w:hAnsi="Consolas" w:cs="宋体"/>
+          <w:color w:val="24292E"/>
+          <w:kern w:val="0"/>
+          <w:sz w:val="20"/>
+          <w:szCs w:val="20"/>
+        </w:rPr>
+        <w:t>pave()</w:t>
+      </w:r>
+      <w:r>
+        <w:rPr>
+          <w:rFonts w:ascii="Segoe UI" w:eastAsia="宋体" w:hAnsi="Segoe UI" w:cs="Segoe UI"/>
+          <w:color w:val="24292E"/>
+          <w:kern w:val="0"/>
+          <w:sz w:val="24"/>
+          <w:szCs w:val="24"/>
+        </w:rPr>
+        <w:t>函数递归调用自身并，当恰好铺满</w:t>
+      </w:r>
+      <w:r>
+        <w:rPr>
+          <w:rFonts w:ascii="Segoe UI" w:eastAsia="宋体" w:hAnsi="Segoe UI" w:cs="Segoe UI"/>
+          <w:color w:val="24292E"/>
+          <w:kern w:val="0"/>
+          <w:sz w:val="24"/>
+          <w:szCs w:val="24"/>
+        </w:rPr>
+        <w:t>N</w:t>
+      </w:r>
+      <w:r>
+        <w:rPr>
+          <w:rFonts w:ascii="Segoe UI" w:eastAsia="宋体" w:hAnsi="Segoe UI" w:cs="Segoe UI"/>
+          <w:color w:val="24292E"/>
+          <w:kern w:val="0"/>
+          <w:sz w:val="24"/>
+          <w:szCs w:val="24"/>
+        </w:rPr>
+        <w:t>时全局变量加一，最终</w:t>
+      </w:r>
+      <w:r>
+        <w:rPr>
+          <w:rFonts w:ascii="Segoe UI" w:eastAsia="宋体" w:hAnsi="Segoe UI" w:cs="Segoe UI"/>
+          <w:color w:val="24292E"/>
+          <w:kern w:val="0"/>
+          <w:sz w:val="24"/>
+          <w:szCs w:val="24"/>
+        </w:rPr>
+        <w:t>main</w:t>
+      </w:r>
+      <w:r>
+        <w:rPr>
+          <w:rFonts w:ascii="Segoe UI" w:eastAsia="宋体" w:hAnsi="Segoe UI" w:cs="Segoe UI"/>
+          <w:color w:val="24292E"/>
+          <w:kern w:val="0"/>
+          <w:sz w:val="24"/>
+          <w:szCs w:val="24"/>
+        </w:rPr>
+        <w:t>函数输出结果</w:t>
       </w:r>
     </w:p>
     <w:p>
@@ -12568,22 +10592,12 @@
       <w:r>
         <w:rPr>
           <w:rFonts w:ascii="Consolas" w:eastAsia="宋体" w:hAnsi="Consolas" w:cs="宋体"/>
-          <w:color w:val="D73A49"/>
-          <w:kern w:val="0"/>
-          <w:sz w:val="20"/>
-          <w:szCs w:val="20"/>
-        </w:rPr>
-        <w:t>~</w:t>
-      </w:r>
-      <w:r>
-        <w:rPr>
-          <w:rFonts w:ascii="Consolas" w:eastAsia="宋体" w:hAnsi="Consolas" w:cs="宋体"/>
-          <w:color w:val="24292E"/>
-          <w:kern w:val="0"/>
-          <w:sz w:val="20"/>
-          <w:szCs w:val="20"/>
-        </w:rPr>
-        <w:t>$ git clone https://github.com/NagaseMinato/glut_acm_practice.git</w:t>
+          <w:color w:val="24292E"/>
+          <w:kern w:val="0"/>
+          <w:sz w:val="20"/>
+          <w:szCs w:val="20"/>
+        </w:rPr>
+        <w:t>private implementation:</w:t>
       </w:r>
     </w:p>
     <w:p>
@@ -12620,55 +10634,33 @@
       <w:r>
         <w:rPr>
           <w:rFonts w:ascii="Consolas" w:eastAsia="宋体" w:hAnsi="Consolas" w:cs="宋体"/>
-          <w:color w:val="D73A49"/>
-          <w:kern w:val="0"/>
-          <w:sz w:val="20"/>
-          <w:szCs w:val="20"/>
-        </w:rPr>
-        <w:t>~</w:t>
-      </w:r>
-      <w:r>
-        <w:rPr>
-          <w:rFonts w:ascii="Consolas" w:eastAsia="宋体" w:hAnsi="Consolas" w:cs="宋体"/>
-          <w:color w:val="24292E"/>
-          <w:kern w:val="0"/>
-          <w:sz w:val="20"/>
-          <w:szCs w:val="20"/>
-        </w:rPr>
-        <w:t xml:space="preserve">$ </w:t>
-      </w:r>
-      <w:r>
-        <w:rPr>
-          <w:rFonts w:ascii="Consolas" w:eastAsia="宋体" w:hAnsi="Consolas" w:cs="宋体"/>
-          <w:color w:val="005CC5"/>
-          <w:kern w:val="0"/>
-          <w:sz w:val="20"/>
-          <w:szCs w:val="20"/>
-        </w:rPr>
-        <w:t>cd</w:t>
-      </w:r>
-      <w:r>
-        <w:rPr>
-          <w:rFonts w:ascii="Consolas" w:eastAsia="宋体" w:hAnsi="Consolas" w:cs="宋体"/>
-          <w:color w:val="24292E"/>
-          <w:kern w:val="0"/>
-          <w:sz w:val="20"/>
-          <w:szCs w:val="20"/>
-        </w:rPr>
-        <w:t xml:space="preserve"> </w:t>
-      </w:r>
-      <w:proofErr w:type="spellStart"/>
-      <w:r>
-        <w:rPr>
-          <w:rFonts w:ascii="Consolas" w:eastAsia="宋体" w:hAnsi="Consolas" w:cs="宋体"/>
-          <w:color w:val="24292E"/>
-          <w:kern w:val="0"/>
-          <w:sz w:val="20"/>
-          <w:szCs w:val="20"/>
-        </w:rPr>
-        <w:t>glut_acm_practice</w:t>
-      </w:r>
-      <w:proofErr w:type="spellEnd"/>
+          <w:color w:val="24292E"/>
+          <w:kern w:val="0"/>
+          <w:sz w:val="20"/>
+          <w:szCs w:val="20"/>
+        </w:rPr>
+        <w:t xml:space="preserve">    </w:t>
+      </w:r>
+      <w:r>
+        <w:rPr>
+          <w:rFonts w:ascii="Consolas" w:eastAsia="宋体" w:hAnsi="Consolas" w:cs="宋体"/>
+          <w:color w:val="6A737D"/>
+          <w:kern w:val="0"/>
+          <w:sz w:val="20"/>
+          <w:szCs w:val="20"/>
+        </w:rPr>
+        <w:t xml:space="preserve">//@function </w:t>
+      </w:r>
+      <w:r>
+        <w:rPr>
+          <w:rFonts w:ascii="Consolas" w:eastAsia="宋体" w:hAnsi="Consolas" w:cs="宋体"/>
+          <w:color w:val="6A737D"/>
+          <w:kern w:val="0"/>
+          <w:sz w:val="20"/>
+          <w:szCs w:val="20"/>
+        </w:rPr>
+        <w:t>递归求解解答总数，总数由全局变量保存</w:t>
+      </w:r>
     </w:p>
     <w:p>
       <w:pPr>
@@ -12704,22 +10696,32 @@
       <w:r>
         <w:rPr>
           <w:rFonts w:ascii="Consolas" w:eastAsia="宋体" w:hAnsi="Consolas" w:cs="宋体"/>
-          <w:color w:val="D73A49"/>
-          <w:kern w:val="0"/>
-          <w:sz w:val="20"/>
-          <w:szCs w:val="20"/>
-        </w:rPr>
-        <w:t>~</w:t>
-      </w:r>
-      <w:r>
-        <w:rPr>
-          <w:rFonts w:ascii="Consolas" w:eastAsia="宋体" w:hAnsi="Consolas" w:cs="宋体"/>
-          <w:color w:val="24292E"/>
-          <w:kern w:val="0"/>
-          <w:sz w:val="20"/>
-          <w:szCs w:val="20"/>
-        </w:rPr>
-        <w:t>$ make</w:t>
+          <w:color w:val="24292E"/>
+          <w:kern w:val="0"/>
+          <w:sz w:val="20"/>
+          <w:szCs w:val="20"/>
+        </w:rPr>
+        <w:t xml:space="preserve">    </w:t>
+      </w:r>
+      <w:r>
+        <w:rPr>
+          <w:rFonts w:ascii="Consolas" w:eastAsia="宋体" w:hAnsi="Consolas" w:cs="宋体"/>
+          <w:color w:val="6A737D"/>
+          <w:kern w:val="0"/>
+          <w:sz w:val="20"/>
+          <w:szCs w:val="20"/>
+        </w:rPr>
+        <w:t xml:space="preserve">//@param int </w:t>
+      </w:r>
+      <w:r>
+        <w:rPr>
+          <w:rFonts w:ascii="Consolas" w:eastAsia="宋体" w:hAnsi="Consolas" w:cs="宋体"/>
+          <w:color w:val="6A737D"/>
+          <w:kern w:val="0"/>
+          <w:sz w:val="20"/>
+          <w:szCs w:val="20"/>
+        </w:rPr>
+        <w:t>待铺的长度</w:t>
       </w:r>
     </w:p>
     <w:p>
@@ -12756,18 +10758,368 @@
       <w:r>
         <w:rPr>
           <w:rFonts w:ascii="Consolas" w:eastAsia="宋体" w:hAnsi="Consolas" w:cs="宋体"/>
+          <w:color w:val="24292E"/>
+          <w:kern w:val="0"/>
+          <w:sz w:val="20"/>
+          <w:szCs w:val="20"/>
+        </w:rPr>
+        <w:t xml:space="preserve">    </w:t>
+      </w:r>
+      <w:r>
+        <w:rPr>
+          <w:rFonts w:ascii="Consolas" w:eastAsia="宋体" w:hAnsi="Consolas" w:cs="宋体"/>
+          <w:color w:val="6A737D"/>
+          <w:kern w:val="0"/>
+          <w:sz w:val="20"/>
+          <w:szCs w:val="20"/>
+        </w:rPr>
+        <w:t>//@return none</w:t>
+      </w:r>
+    </w:p>
+    <w:p>
+      <w:pPr>
+        <w:widowControl/>
+        <w:shd w:val="clear" w:color="auto" w:fill="F6F8FA"/>
+        <w:tabs>
+          <w:tab w:val="left" w:pos="916"/>
+          <w:tab w:val="left" w:pos="1832"/>
+          <w:tab w:val="left" w:pos="2748"/>
+          <w:tab w:val="left" w:pos="3664"/>
+          <w:tab w:val="left" w:pos="4580"/>
+          <w:tab w:val="left" w:pos="5496"/>
+          <w:tab w:val="left" w:pos="6412"/>
+          <w:tab w:val="left" w:pos="7328"/>
+          <w:tab w:val="left" w:pos="8244"/>
+          <w:tab w:val="left" w:pos="9160"/>
+          <w:tab w:val="left" w:pos="10076"/>
+          <w:tab w:val="left" w:pos="10992"/>
+          <w:tab w:val="left" w:pos="11908"/>
+          <w:tab w:val="left" w:pos="12824"/>
+          <w:tab w:val="left" w:pos="13740"/>
+          <w:tab w:val="left" w:pos="14656"/>
+        </w:tabs>
+        <w:jc w:val="left"/>
+        <w:rPr>
+          <w:rFonts w:ascii="Consolas" w:eastAsia="宋体" w:hAnsi="Consolas" w:cs="宋体" w:hint="eastAsia"/>
+          <w:color w:val="24292E"/>
+          <w:kern w:val="0"/>
+          <w:sz w:val="20"/>
+          <w:szCs w:val="20"/>
+        </w:rPr>
+      </w:pPr>
+      <w:r>
+        <w:rPr>
+          <w:rFonts w:ascii="Consolas" w:eastAsia="宋体" w:hAnsi="Consolas" w:cs="宋体"/>
+          <w:color w:val="24292E"/>
+          <w:kern w:val="0"/>
+          <w:sz w:val="20"/>
+          <w:szCs w:val="20"/>
+        </w:rPr>
+        <w:t xml:space="preserve">    </w:t>
+      </w:r>
+      <w:r>
+        <w:rPr>
+          <w:rFonts w:ascii="Consolas" w:eastAsia="宋体" w:hAnsi="Consolas" w:cs="宋体"/>
           <w:color w:val="D73A49"/>
           <w:kern w:val="0"/>
           <w:sz w:val="20"/>
           <w:szCs w:val="20"/>
         </w:rPr>
+        <w:t>void</w:t>
+      </w:r>
+      <w:r>
+        <w:rPr>
+          <w:rFonts w:ascii="Consolas" w:eastAsia="宋体" w:hAnsi="Consolas" w:cs="宋体"/>
+          <w:color w:val="24292E"/>
+          <w:kern w:val="0"/>
+          <w:sz w:val="20"/>
+          <w:szCs w:val="20"/>
+        </w:rPr>
+        <w:t xml:space="preserve"> </w:t>
+      </w:r>
+      <w:r>
+        <w:rPr>
+          <w:rFonts w:ascii="Consolas" w:eastAsia="宋体" w:hAnsi="Consolas" w:cs="宋体"/>
+          <w:color w:val="6F42C1"/>
+          <w:kern w:val="0"/>
+          <w:sz w:val="20"/>
+          <w:szCs w:val="20"/>
+        </w:rPr>
+        <w:t>pave</w:t>
+      </w:r>
+      <w:r>
+        <w:rPr>
+          <w:rFonts w:ascii="Consolas" w:eastAsia="宋体" w:hAnsi="Consolas" w:cs="宋体"/>
+          <w:color w:val="24292E"/>
+          <w:kern w:val="0"/>
+          <w:sz w:val="20"/>
+          <w:szCs w:val="20"/>
+        </w:rPr>
+        <w:t>(</w:t>
+      </w:r>
+      <w:r>
+        <w:rPr>
+          <w:rFonts w:ascii="Consolas" w:eastAsia="宋体" w:hAnsi="Consolas" w:cs="宋体"/>
+          <w:color w:val="D73A49"/>
+          <w:kern w:val="0"/>
+          <w:sz w:val="20"/>
+          <w:szCs w:val="20"/>
+        </w:rPr>
+        <w:t>int</w:t>
+      </w:r>
+      <w:r>
+        <w:rPr>
+          <w:rFonts w:ascii="Consolas" w:eastAsia="宋体" w:hAnsi="Consolas" w:cs="宋体"/>
+          <w:color w:val="24292E"/>
+          <w:kern w:val="0"/>
+          <w:sz w:val="20"/>
+          <w:szCs w:val="20"/>
+        </w:rPr>
+        <w:t xml:space="preserve"> n)</w:t>
+      </w:r>
+    </w:p>
+    <w:p>
+      <w:pPr>
+        <w:widowControl/>
+        <w:pBdr>
+          <w:bottom w:val="single" w:sz="6" w:space="4" w:color="EAECEF"/>
+        </w:pBdr>
+        <w:spacing w:before="360" w:after="240"/>
+        <w:jc w:val="left"/>
+        <w:outlineLvl w:val="1"/>
+        <w:rPr>
+          <w:rFonts w:ascii="Segoe UI" w:eastAsia="宋体" w:hAnsi="Segoe UI" w:cs="Segoe UI"/>
+          <w:b/>
+          <w:bCs/>
+          <w:color w:val="24292E"/>
+          <w:kern w:val="0"/>
+          <w:sz w:val="36"/>
+          <w:szCs w:val="36"/>
+        </w:rPr>
+      </w:pPr>
+      <w:r>
+        <w:rPr>
+          <w:rFonts w:ascii="Segoe UI" w:eastAsia="宋体" w:hAnsi="Segoe UI" w:cs="Segoe UI"/>
+          <w:b/>
+          <w:bCs/>
+          <w:color w:val="24292E"/>
+          <w:kern w:val="0"/>
+          <w:sz w:val="36"/>
+          <w:szCs w:val="36"/>
+        </w:rPr>
+        <w:t>5.</w:t>
+      </w:r>
+      <w:r>
+        <w:rPr>
+          <w:rFonts w:ascii="Segoe UI" w:eastAsia="宋体" w:hAnsi="Segoe UI" w:cs="Segoe UI"/>
+          <w:b/>
+          <w:bCs/>
+          <w:color w:val="24292E"/>
+          <w:kern w:val="0"/>
+          <w:sz w:val="36"/>
+          <w:szCs w:val="36"/>
+        </w:rPr>
+        <w:t>使用说明</w:t>
+      </w:r>
+    </w:p>
+    <w:p>
+      <w:pPr>
+        <w:widowControl/>
+        <w:spacing w:after="240"/>
+        <w:jc w:val="left"/>
+        <w:rPr>
+          <w:rFonts w:ascii="Segoe UI" w:eastAsia="宋体" w:hAnsi="Segoe UI" w:cs="Segoe UI"/>
+          <w:color w:val="24292E"/>
+          <w:kern w:val="0"/>
+          <w:sz w:val="24"/>
+          <w:szCs w:val="24"/>
+        </w:rPr>
+      </w:pPr>
+      <w:r>
+        <w:rPr>
+          <w:rFonts w:ascii="Segoe UI" w:eastAsia="宋体" w:hAnsi="Segoe UI" w:cs="Segoe UI"/>
+          <w:color w:val="24292E"/>
+          <w:kern w:val="0"/>
+          <w:sz w:val="24"/>
+          <w:szCs w:val="24"/>
+        </w:rPr>
+        <w:t>Prerequisite:</w:t>
+      </w:r>
+    </w:p>
+    <w:p>
+      <w:pPr>
+        <w:widowControl/>
+        <w:numPr>
+          <w:ilvl w:val="0"/>
+          <w:numId w:val="20"/>
+        </w:numPr>
+        <w:spacing w:before="100" w:beforeAutospacing="1" w:after="100" w:afterAutospacing="1"/>
+        <w:jc w:val="left"/>
+        <w:rPr>
+          <w:rFonts w:ascii="Segoe UI" w:eastAsia="宋体" w:hAnsi="Segoe UI" w:cs="Segoe UI"/>
+          <w:color w:val="24292E"/>
+          <w:kern w:val="0"/>
+          <w:sz w:val="24"/>
+          <w:szCs w:val="24"/>
+        </w:rPr>
+      </w:pPr>
+      <w:r>
+        <w:rPr>
+          <w:rFonts w:ascii="Segoe UI" w:eastAsia="宋体" w:hAnsi="Segoe UI" w:cs="Segoe UI"/>
+          <w:color w:val="24292E"/>
+          <w:kern w:val="0"/>
+          <w:sz w:val="24"/>
+          <w:szCs w:val="24"/>
+        </w:rPr>
+        <w:t xml:space="preserve">make </w:t>
+      </w:r>
+      <w:r>
+        <w:rPr>
+          <w:rFonts w:ascii="Segoe UI" w:eastAsia="宋体" w:hAnsi="Segoe UI" w:cs="Segoe UI"/>
+          <w:color w:val="24292E"/>
+          <w:kern w:val="0"/>
+          <w:sz w:val="24"/>
+          <w:szCs w:val="24"/>
+        </w:rPr>
+        <w:t>工具</w:t>
+      </w:r>
+    </w:p>
+    <w:p>
+      <w:pPr>
+        <w:widowControl/>
+        <w:numPr>
+          <w:ilvl w:val="0"/>
+          <w:numId w:val="20"/>
+        </w:numPr>
+        <w:spacing w:before="60" w:after="100" w:afterAutospacing="1"/>
+        <w:jc w:val="left"/>
+        <w:rPr>
+          <w:rFonts w:ascii="Segoe UI" w:eastAsia="宋体" w:hAnsi="Segoe UI" w:cs="Segoe UI"/>
+          <w:color w:val="24292E"/>
+          <w:kern w:val="0"/>
+          <w:sz w:val="24"/>
+          <w:szCs w:val="24"/>
+        </w:rPr>
+      </w:pPr>
+      <w:r>
+        <w:rPr>
+          <w:rFonts w:ascii="Segoe UI" w:eastAsia="宋体" w:hAnsi="Segoe UI" w:cs="Segoe UI"/>
+          <w:color w:val="24292E"/>
+          <w:kern w:val="0"/>
+          <w:sz w:val="24"/>
+          <w:szCs w:val="24"/>
+        </w:rPr>
+        <w:t>g++ version &gt;= 4.8.4</w:t>
+      </w:r>
+    </w:p>
+    <w:p>
+      <w:pPr>
+        <w:widowControl/>
+        <w:numPr>
+          <w:ilvl w:val="0"/>
+          <w:numId w:val="20"/>
+        </w:numPr>
+        <w:spacing w:before="60" w:after="100" w:afterAutospacing="1"/>
+        <w:jc w:val="left"/>
+        <w:rPr>
+          <w:rFonts w:ascii="Segoe UI" w:eastAsia="宋体" w:hAnsi="Segoe UI" w:cs="Segoe UI"/>
+          <w:color w:val="24292E"/>
+          <w:kern w:val="0"/>
+          <w:sz w:val="24"/>
+          <w:szCs w:val="24"/>
+        </w:rPr>
+      </w:pPr>
+      <w:r>
+        <w:rPr>
+          <w:rFonts w:ascii="Segoe UI" w:eastAsia="宋体" w:hAnsi="Segoe UI" w:cs="Segoe UI"/>
+          <w:color w:val="24292E"/>
+          <w:kern w:val="0"/>
+          <w:sz w:val="24"/>
+          <w:szCs w:val="24"/>
+        </w:rPr>
+        <w:t>git</w:t>
+      </w:r>
+    </w:p>
+    <w:p>
+      <w:pPr>
+        <w:widowControl/>
+        <w:spacing w:after="240"/>
+        <w:jc w:val="left"/>
+        <w:rPr>
+          <w:rFonts w:ascii="Segoe UI" w:eastAsia="宋体" w:hAnsi="Segoe UI" w:cs="Segoe UI"/>
+          <w:color w:val="24292E"/>
+          <w:kern w:val="0"/>
+          <w:sz w:val="24"/>
+          <w:szCs w:val="24"/>
+        </w:rPr>
+      </w:pPr>
+      <w:r>
+        <w:rPr>
+          <w:rFonts w:ascii="Segoe UI" w:eastAsia="宋体" w:hAnsi="Segoe UI" w:cs="Segoe UI"/>
+          <w:color w:val="24292E"/>
+          <w:kern w:val="0"/>
+          <w:sz w:val="24"/>
+          <w:szCs w:val="24"/>
+        </w:rPr>
+        <w:t>Usage for linux:</w:t>
+      </w:r>
+    </w:p>
+    <w:p>
+      <w:pPr>
+        <w:pStyle w:val="HTML"/>
+        <w:shd w:val="clear" w:color="auto" w:fill="F6F8FA"/>
+        <w:rPr>
+          <w:rFonts w:ascii="Consolas" w:hAnsi="Consolas"/>
+          <w:color w:val="24292E"/>
+          <w:sz w:val="20"/>
+          <w:szCs w:val="20"/>
+        </w:rPr>
+      </w:pPr>
+      <w:r>
+        <w:rPr>
+          <w:rStyle w:val="pl-k"/>
+          <w:rFonts w:ascii="Consolas" w:hAnsi="Consolas"/>
+          <w:color w:val="D73A49"/>
+          <w:sz w:val="20"/>
+          <w:szCs w:val="20"/>
+        </w:rPr>
         <w:t>~</w:t>
       </w:r>
       <w:r>
         <w:rPr>
-          <w:rFonts w:ascii="Consolas" w:eastAsia="宋体" w:hAnsi="Consolas" w:cs="宋体"/>
-          <w:color w:val="24292E"/>
-          <w:kern w:val="0"/>
+          <w:rFonts w:ascii="Consolas" w:hAnsi="Consolas"/>
+          <w:color w:val="24292E"/>
+          <w:sz w:val="20"/>
+          <w:szCs w:val="20"/>
+        </w:rPr>
+        <w:t>$ git clone https://github.com/NagaseMinato/glut_acm_practice.git</w:t>
+      </w:r>
+    </w:p>
+    <w:p>
+      <w:pPr>
+        <w:pStyle w:val="HTML"/>
+        <w:shd w:val="clear" w:color="auto" w:fill="F6F8FA"/>
+        <w:rPr>
+          <w:rFonts w:ascii="Consolas" w:hAnsi="Consolas"/>
+          <w:color w:val="24292E"/>
+          <w:sz w:val="20"/>
+          <w:szCs w:val="20"/>
+        </w:rPr>
+      </w:pPr>
+      <w:r>
+        <w:rPr>
+          <w:rStyle w:val="pl-k"/>
+          <w:rFonts w:ascii="Consolas" w:hAnsi="Consolas"/>
+          <w:color w:val="D73A49"/>
+          <w:sz w:val="20"/>
+          <w:szCs w:val="20"/>
+        </w:rPr>
+        <w:t>~</w:t>
+      </w:r>
+      <w:r>
+        <w:rPr>
+          <w:rFonts w:ascii="Consolas" w:hAnsi="Consolas"/>
+          <w:color w:val="24292E"/>
           <w:sz w:val="20"/>
           <w:szCs w:val="20"/>
         </w:rPr>
@@ -12775,13 +11127,134 @@
       </w:r>
       <w:r>
         <w:rPr>
-          <w:rFonts w:ascii="Consolas" w:eastAsia="宋体" w:hAnsi="Consolas" w:cs="宋体"/>
-          <w:color w:val="6A737D"/>
-          <w:kern w:val="0"/>
-          <w:sz w:val="20"/>
-          <w:szCs w:val="20"/>
-        </w:rPr>
-        <w:t>#make clean</w:t>
+          <w:rStyle w:val="pl-c1"/>
+          <w:rFonts w:ascii="Consolas" w:hAnsi="Consolas"/>
+          <w:color w:val="005CC5"/>
+          <w:sz w:val="20"/>
+          <w:szCs w:val="20"/>
+        </w:rPr>
+        <w:t>cd</w:t>
+      </w:r>
+      <w:r>
+        <w:rPr>
+          <w:rFonts w:ascii="Consolas" w:hAnsi="Consolas"/>
+          <w:color w:val="24292E"/>
+          <w:sz w:val="20"/>
+          <w:szCs w:val="20"/>
+        </w:rPr>
+        <w:t xml:space="preserve"> glut_acm_practice</w:t>
+      </w:r>
+    </w:p>
+    <w:p>
+      <w:pPr>
+        <w:pStyle w:val="HTML"/>
+        <w:shd w:val="clear" w:color="auto" w:fill="F6F8FA"/>
+        <w:rPr>
+          <w:rFonts w:ascii="Consolas" w:hAnsi="Consolas"/>
+          <w:color w:val="24292E"/>
+          <w:sz w:val="20"/>
+          <w:szCs w:val="20"/>
+        </w:rPr>
+      </w:pPr>
+      <w:r>
+        <w:rPr>
+          <w:rStyle w:val="pl-k"/>
+          <w:rFonts w:ascii="Consolas" w:hAnsi="Consolas"/>
+          <w:color w:val="D73A49"/>
+          <w:sz w:val="20"/>
+          <w:szCs w:val="20"/>
+        </w:rPr>
+        <w:t>~</w:t>
+      </w:r>
+      <w:r>
+        <w:rPr>
+          <w:rFonts w:ascii="Consolas" w:hAnsi="Consolas"/>
+          <w:color w:val="24292E"/>
+          <w:sz w:val="20"/>
+          <w:szCs w:val="20"/>
+        </w:rPr>
+        <w:t>$ make</w:t>
+      </w:r>
+    </w:p>
+    <w:p>
+      <w:pPr>
+        <w:pStyle w:val="HTML"/>
+        <w:shd w:val="clear" w:color="auto" w:fill="F6F8FA"/>
+        <w:rPr>
+          <w:rFonts w:ascii="Consolas" w:hAnsi="Consolas"/>
+          <w:color w:val="24292E"/>
+          <w:sz w:val="20"/>
+          <w:szCs w:val="20"/>
+        </w:rPr>
+      </w:pPr>
+      <w:r>
+        <w:rPr>
+          <w:rStyle w:val="pl-k"/>
+          <w:rFonts w:ascii="Consolas" w:hAnsi="Consolas"/>
+          <w:color w:val="D73A49"/>
+          <w:sz w:val="20"/>
+          <w:szCs w:val="20"/>
+        </w:rPr>
+        <w:t>~</w:t>
+      </w:r>
+      <w:r>
+        <w:rPr>
+          <w:rFonts w:ascii="Consolas" w:hAnsi="Consolas"/>
+          <w:color w:val="24292E"/>
+          <w:sz w:val="20"/>
+          <w:szCs w:val="20"/>
+        </w:rPr>
+        <w:t xml:space="preserve">$ </w:t>
+      </w:r>
+      <w:r>
+        <w:rPr>
+          <w:rStyle w:val="pl-c1"/>
+          <w:rFonts w:ascii="Consolas" w:hAnsi="Consolas"/>
+          <w:color w:val="005CC5"/>
+          <w:sz w:val="20"/>
+          <w:szCs w:val="20"/>
+        </w:rPr>
+        <w:t>cd</w:t>
+      </w:r>
+      <w:r>
+        <w:rPr>
+          <w:rFonts w:ascii="Consolas" w:hAnsi="Consolas"/>
+          <w:color w:val="24292E"/>
+          <w:sz w:val="20"/>
+          <w:szCs w:val="20"/>
+        </w:rPr>
+        <w:t xml:space="preserve"> bin</w:t>
+      </w:r>
+    </w:p>
+    <w:p>
+      <w:pPr>
+        <w:pStyle w:val="HTML"/>
+        <w:shd w:val="clear" w:color="auto" w:fill="F6F8FA"/>
+        <w:rPr>
+          <w:rFonts w:ascii="Consolas" w:hAnsi="Consolas"/>
+          <w:color w:val="24292E"/>
+          <w:sz w:val="20"/>
+          <w:szCs w:val="20"/>
+        </w:rPr>
+      </w:pPr>
+      <w:r>
+        <w:rPr>
+          <w:rStyle w:val="pl-k"/>
+          <w:rFonts w:ascii="Consolas" w:hAnsi="Consolas"/>
+          <w:color w:val="D73A49"/>
+          <w:sz w:val="20"/>
+          <w:szCs w:val="20"/>
+        </w:rPr>
+        <w:t>~</w:t>
+      </w:r>
+      <w:r>
+        <w:rPr>
+          <w:rFonts w:ascii="Consolas" w:hAnsi="Consolas"/>
+          <w:color w:val="24292E"/>
+          <w:sz w:val="20"/>
+          <w:szCs w:val="20"/>
+        </w:rPr>
+        <w:t>$ ./solution1# try to run a built program</w:t>
       </w:r>
     </w:p>
     <w:p>
@@ -12853,29 +11326,8 @@
           <w:sz w:val="24"/>
           <w:szCs w:val="24"/>
         </w:rPr>
-        <w:t>基于</w:t>
-      </w:r>
-      <w:proofErr w:type="gramStart"/>
-      <w:r>
-        <w:rPr>
-          <w:rFonts w:ascii="Segoe UI" w:eastAsia="宋体" w:hAnsi="Segoe UI" w:cs="Segoe UI"/>
-          <w:color w:val="24292E"/>
-          <w:kern w:val="0"/>
-          <w:sz w:val="24"/>
-          <w:szCs w:val="24"/>
-        </w:rPr>
-        <w:t>栈</w:t>
-      </w:r>
-      <w:proofErr w:type="gramEnd"/>
-      <w:r>
-        <w:rPr>
-          <w:rFonts w:ascii="Segoe UI" w:eastAsia="宋体" w:hAnsi="Segoe UI" w:cs="Segoe UI"/>
-          <w:color w:val="24292E"/>
-          <w:kern w:val="0"/>
-          <w:sz w:val="24"/>
-          <w:szCs w:val="24"/>
-        </w:rPr>
-        <w:t>的简易计算</w:t>
+        <w:lastRenderedPageBreak/>
+        <w:t>基于栈的简易计算</w:t>
       </w:r>
       <w:r>
         <w:rPr>
@@ -12975,29 +11427,7 @@
           <w:sz w:val="24"/>
           <w:szCs w:val="24"/>
         </w:rPr>
-        <w:t>约</w:t>
-      </w:r>
-      <w:proofErr w:type="gramStart"/>
-      <w:r>
-        <w:rPr>
-          <w:rFonts w:ascii="Segoe UI" w:eastAsia="宋体" w:hAnsi="Segoe UI" w:cs="Segoe UI"/>
-          <w:color w:val="24292E"/>
-          <w:kern w:val="0"/>
-          <w:sz w:val="24"/>
-          <w:szCs w:val="24"/>
-        </w:rPr>
-        <w:t>瑟</w:t>
-      </w:r>
-      <w:proofErr w:type="gramEnd"/>
-      <w:r>
-        <w:rPr>
-          <w:rFonts w:ascii="Segoe UI" w:eastAsia="宋体" w:hAnsi="Segoe UI" w:cs="Segoe UI"/>
-          <w:color w:val="24292E"/>
-          <w:kern w:val="0"/>
-          <w:sz w:val="24"/>
-          <w:szCs w:val="24"/>
-        </w:rPr>
-        <w:t>夫环问题</w:t>
+        <w:t>约瑟夫环问题</w:t>
       </w:r>
       <w:r>
         <w:rPr>
@@ -13033,7 +11463,6 @@
           <w:sz w:val="24"/>
           <w:szCs w:val="24"/>
         </w:rPr>
-        <w:lastRenderedPageBreak/>
         <w:drawing>
           <wp:inline distT="0" distB="0" distL="0" distR="0">
             <wp:extent cx="11037570" cy="2133600"/>
@@ -13239,6 +11668,7 @@
           <w:sz w:val="24"/>
           <w:szCs w:val="24"/>
         </w:rPr>
+        <w:lastRenderedPageBreak/>
         <w:drawing>
           <wp:inline distT="0" distB="0" distL="0" distR="0">
             <wp:extent cx="10978515" cy="2467610"/>
@@ -13543,8 +11973,6 @@
           <w:szCs w:val="24"/>
         </w:rPr>
       </w:pPr>
-      <w:bookmarkStart w:id="0" w:name="_GoBack"/>
-      <w:bookmarkEnd w:id="0"/>
       <w:r>
         <w:rPr>
           <w:rFonts w:ascii="Segoe UI" w:eastAsia="宋体" w:hAnsi="Segoe UI" w:cs="Segoe UI"/>
@@ -13919,35 +12347,112 @@
     </w:p>
     <w:p>
       <w:pPr>
-        <w:widowControl/>
+        <w:pStyle w:val="a4"/>
+        <w:widowControl/>
+        <w:numPr>
+          <w:ilvl w:val="0"/>
+          <w:numId w:val="6"/>
+        </w:numPr>
         <w:spacing w:before="60" w:after="100" w:afterAutospacing="1"/>
-        <w:ind w:left="720"/>
-        <w:jc w:val="left"/>
-        <w:rPr>
-          <w:rFonts w:ascii="Segoe UI" w:eastAsia="宋体" w:hAnsi="Segoe UI" w:cs="Segoe UI"/>
-          <w:color w:val="24292E"/>
-          <w:kern w:val="0"/>
-          <w:sz w:val="24"/>
-          <w:szCs w:val="24"/>
-        </w:rPr>
-      </w:pPr>
-    </w:p>
-    <w:p>
-      <w:pPr>
+        <w:ind w:firstLineChars="0"/>
+        <w:jc w:val="left"/>
+        <w:rPr>
+          <w:rFonts w:ascii="Segoe UI" w:eastAsia="宋体" w:hAnsi="Segoe UI" w:cs="Segoe UI"/>
+          <w:color w:val="24292E"/>
+          <w:kern w:val="0"/>
+          <w:sz w:val="24"/>
+          <w:szCs w:val="24"/>
+        </w:rPr>
+      </w:pPr>
+      <w:r>
+        <w:rPr>
+          <w:rFonts w:ascii="Segoe UI" w:eastAsia="宋体" w:hAnsi="Segoe UI" w:cs="Segoe UI" w:hint="eastAsia"/>
+          <w:color w:val="24292E"/>
+          <w:kern w:val="0"/>
+          <w:sz w:val="24"/>
+          <w:szCs w:val="24"/>
+        </w:rPr>
+        <w:t>递归</w:t>
+      </w:r>
+    </w:p>
+    <w:p>
+      <w:pPr>
+        <w:pStyle w:val="a4"/>
         <w:widowControl/>
         <w:spacing w:before="60" w:after="100" w:afterAutospacing="1"/>
-        <w:ind w:left="720"/>
-        <w:jc w:val="left"/>
-        <w:rPr>
-          <w:rFonts w:ascii="Segoe UI" w:eastAsia="宋体" w:hAnsi="Segoe UI" w:cs="Segoe UI"/>
-          <w:color w:val="24292E"/>
-          <w:kern w:val="0"/>
-          <w:sz w:val="24"/>
-          <w:szCs w:val="24"/>
-        </w:rPr>
-      </w:pPr>
-    </w:p>
-    <w:p/>
+        <w:ind w:left="720" w:firstLineChars="0" w:firstLine="0"/>
+        <w:jc w:val="left"/>
+        <w:rPr>
+          <w:rFonts w:ascii="Segoe UI" w:eastAsia="宋体" w:hAnsi="Segoe UI" w:cs="Segoe UI" w:hint="eastAsia"/>
+          <w:color w:val="24292E"/>
+          <w:kern w:val="0"/>
+          <w:sz w:val="24"/>
+          <w:szCs w:val="24"/>
+        </w:rPr>
+      </w:pPr>
+      <w:r>
+        <w:rPr>
+          <w:noProof/>
+        </w:rPr>
+        <w:drawing>
+          <wp:inline distT="0" distB="0" distL="0" distR="0">
+            <wp:extent cx="5274310" cy="1012465"/>
+            <wp:effectExtent l="0" t="0" r="2540" b="0"/>
+            <wp:docPr id="11" name="图片 11" descr="https://github.com/cthulhujk/glut_acm_practice/raw/master/public/s8.png"/>
+            <wp:cNvGraphicFramePr>
+              <a:graphicFrameLocks xmlns:a="http://schemas.openxmlformats.org/drawingml/2006/main" noChangeAspect="1"/>
+            </wp:cNvGraphicFramePr>
+            <a:graphic xmlns:a="http://schemas.openxmlformats.org/drawingml/2006/main">
+              <a:graphicData uri="http://schemas.openxmlformats.org/drawingml/2006/picture">
+                <pic:pic xmlns:pic="http://schemas.openxmlformats.org/drawingml/2006/picture">
+                  <pic:nvPicPr>
+                    <pic:cNvPr id="0" name="Picture 1" descr="https://github.com/cthulhujk/glut_acm_practice/raw/master/public/s8.png"/>
+                    <pic:cNvPicPr>
+                      <a:picLocks noChangeAspect="1" noChangeArrowheads="1"/>
+                    </pic:cNvPicPr>
+                  </pic:nvPicPr>
+                  <pic:blipFill>
+                    <a:blip r:embed="rId23">
+                      <a:extLst>
+                        <a:ext uri="{28A0092B-C50C-407E-A947-70E740481C1C}">
+                          <a14:useLocalDpi xmlns:a14="http://schemas.microsoft.com/office/drawing/2010/main" val="0"/>
+                        </a:ext>
+                      </a:extLst>
+                    </a:blip>
+                    <a:srcRect/>
+                    <a:stretch>
+                      <a:fillRect/>
+                    </a:stretch>
+                  </pic:blipFill>
+                  <pic:spPr bwMode="auto">
+                    <a:xfrm>
+                      <a:off x="0" y="0"/>
+                      <a:ext cx="5274310" cy="1012465"/>
+                    </a:xfrm>
+                    <a:prstGeom prst="rect">
+                      <a:avLst/>
+                    </a:prstGeom>
+                    <a:noFill/>
+                    <a:ln>
+                      <a:noFill/>
+                    </a:ln>
+                  </pic:spPr>
+                </pic:pic>
+              </a:graphicData>
+            </a:graphic>
+          </wp:inline>
+        </w:drawing>
+      </w:r>
+    </w:p>
+    <w:p>
+      <w:pPr>
+        <w:rPr>
+          <w:rFonts w:hint="eastAsia"/>
+        </w:rPr>
+      </w:pPr>
+      <w:bookmarkStart w:id="0" w:name="_GoBack"/>
+      <w:bookmarkEnd w:id="0"/>
+    </w:p>
     <w:sectPr>
       <w:pgSz w:w="11906" w:h="16838"/>
       <w:pgMar w:top="1440" w:right="1800" w:bottom="1440" w:left="1800" w:header="851" w:footer="992" w:gutter="0"/>
@@ -14865,6 +13370,119 @@
     </w:lvl>
   </w:abstractNum>
   <w:abstractNum w:abstractNumId="8" w15:restartNumberingAfterBreak="0">
+    <w:nsid w:val="2A5369BA"/>
+    <w:multiLevelType w:val="multilevel"/>
+    <w:tmpl w:val="CADE468C"/>
+    <w:lvl w:ilvl="0">
+      <w:start w:val="1"/>
+      <w:numFmt w:val="decimal"/>
+      <w:lvlText w:val="%1."/>
+      <w:lvlJc w:val="left"/>
+      <w:pPr>
+        <w:tabs>
+          <w:tab w:val="num" w:pos="720"/>
+        </w:tabs>
+        <w:ind w:left="720" w:hanging="360"/>
+      </w:pPr>
+    </w:lvl>
+    <w:lvl w:ilvl="1" w:tentative="1">
+      <w:start w:val="1"/>
+      <w:numFmt w:val="decimal"/>
+      <w:lvlText w:val="%2."/>
+      <w:lvlJc w:val="left"/>
+      <w:pPr>
+        <w:tabs>
+          <w:tab w:val="num" w:pos="1440"/>
+        </w:tabs>
+        <w:ind w:left="1440" w:hanging="360"/>
+      </w:pPr>
+    </w:lvl>
+    <w:lvl w:ilvl="2" w:tentative="1">
+      <w:start w:val="1"/>
+      <w:numFmt w:val="decimal"/>
+      <w:lvlText w:val="%3."/>
+      <w:lvlJc w:val="left"/>
+      <w:pPr>
+        <w:tabs>
+          <w:tab w:val="num" w:pos="2160"/>
+        </w:tabs>
+        <w:ind w:left="2160" w:hanging="360"/>
+      </w:pPr>
+    </w:lvl>
+    <w:lvl w:ilvl="3" w:tentative="1">
+      <w:start w:val="1"/>
+      <w:numFmt w:val="decimal"/>
+      <w:lvlText w:val="%4."/>
+      <w:lvlJc w:val="left"/>
+      <w:pPr>
+        <w:tabs>
+          <w:tab w:val="num" w:pos="2880"/>
+        </w:tabs>
+        <w:ind w:left="2880" w:hanging="360"/>
+      </w:pPr>
+    </w:lvl>
+    <w:lvl w:ilvl="4" w:tentative="1">
+      <w:start w:val="1"/>
+      <w:numFmt w:val="decimal"/>
+      <w:lvlText w:val="%5."/>
+      <w:lvlJc w:val="left"/>
+      <w:pPr>
+        <w:tabs>
+          <w:tab w:val="num" w:pos="3600"/>
+        </w:tabs>
+        <w:ind w:left="3600" w:hanging="360"/>
+      </w:pPr>
+    </w:lvl>
+    <w:lvl w:ilvl="5" w:tentative="1">
+      <w:start w:val="1"/>
+      <w:numFmt w:val="decimal"/>
+      <w:lvlText w:val="%6."/>
+      <w:lvlJc w:val="left"/>
+      <w:pPr>
+        <w:tabs>
+          <w:tab w:val="num" w:pos="4320"/>
+        </w:tabs>
+        <w:ind w:left="4320" w:hanging="360"/>
+      </w:pPr>
+    </w:lvl>
+    <w:lvl w:ilvl="6" w:tentative="1">
+      <w:start w:val="1"/>
+      <w:numFmt w:val="decimal"/>
+      <w:lvlText w:val="%7."/>
+      <w:lvlJc w:val="left"/>
+      <w:pPr>
+        <w:tabs>
+          <w:tab w:val="num" w:pos="5040"/>
+        </w:tabs>
+        <w:ind w:left="5040" w:hanging="360"/>
+      </w:pPr>
+    </w:lvl>
+    <w:lvl w:ilvl="7" w:tentative="1">
+      <w:start w:val="1"/>
+      <w:numFmt w:val="decimal"/>
+      <w:lvlText w:val="%8."/>
+      <w:lvlJc w:val="left"/>
+      <w:pPr>
+        <w:tabs>
+          <w:tab w:val="num" w:pos="5760"/>
+        </w:tabs>
+        <w:ind w:left="5760" w:hanging="360"/>
+      </w:pPr>
+    </w:lvl>
+    <w:lvl w:ilvl="8" w:tentative="1">
+      <w:start w:val="1"/>
+      <w:numFmt w:val="decimal"/>
+      <w:lvlText w:val="%9."/>
+      <w:lvlJc w:val="left"/>
+      <w:pPr>
+        <w:tabs>
+          <w:tab w:val="num" w:pos="6480"/>
+        </w:tabs>
+        <w:ind w:left="6480" w:hanging="360"/>
+      </w:pPr>
+    </w:lvl>
+  </w:abstractNum>
+  <w:abstractNum w:abstractNumId="9" w15:restartNumberingAfterBreak="0">
     <w:nsid w:val="2F256DD2"/>
     <w:multiLevelType w:val="multilevel"/>
     <w:tmpl w:val="E252E366"/>
@@ -14977,7 +13595,120 @@
       </w:pPr>
     </w:lvl>
   </w:abstractNum>
-  <w:abstractNum w:abstractNumId="9" w15:restartNumberingAfterBreak="0">
+  <w:abstractNum w:abstractNumId="10" w15:restartNumberingAfterBreak="0">
+    <w:nsid w:val="2F8A6D2C"/>
+    <w:multiLevelType w:val="multilevel"/>
+    <w:tmpl w:val="E20CA068"/>
+    <w:lvl w:ilvl="0">
+      <w:start w:val="9"/>
+      <w:numFmt w:val="decimal"/>
+      <w:lvlText w:val="%1."/>
+      <w:lvlJc w:val="left"/>
+      <w:pPr>
+        <w:tabs>
+          <w:tab w:val="num" w:pos="720"/>
+        </w:tabs>
+        <w:ind w:left="720" w:hanging="360"/>
+      </w:pPr>
+    </w:lvl>
+    <w:lvl w:ilvl="1" w:tentative="1">
+      <w:start w:val="1"/>
+      <w:numFmt w:val="decimal"/>
+      <w:lvlText w:val="%2."/>
+      <w:lvlJc w:val="left"/>
+      <w:pPr>
+        <w:tabs>
+          <w:tab w:val="num" w:pos="1440"/>
+        </w:tabs>
+        <w:ind w:left="1440" w:hanging="360"/>
+      </w:pPr>
+    </w:lvl>
+    <w:lvl w:ilvl="2" w:tentative="1">
+      <w:start w:val="1"/>
+      <w:numFmt w:val="decimal"/>
+      <w:lvlText w:val="%3."/>
+      <w:lvlJc w:val="left"/>
+      <w:pPr>
+        <w:tabs>
+          <w:tab w:val="num" w:pos="2160"/>
+        </w:tabs>
+        <w:ind w:left="2160" w:hanging="360"/>
+      </w:pPr>
+    </w:lvl>
+    <w:lvl w:ilvl="3" w:tentative="1">
+      <w:start w:val="1"/>
+      <w:numFmt w:val="decimal"/>
+      <w:lvlText w:val="%4."/>
+      <w:lvlJc w:val="left"/>
+      <w:pPr>
+        <w:tabs>
+          <w:tab w:val="num" w:pos="2880"/>
+        </w:tabs>
+        <w:ind w:left="2880" w:hanging="360"/>
+      </w:pPr>
+    </w:lvl>
+    <w:lvl w:ilvl="4" w:tentative="1">
+      <w:start w:val="1"/>
+      <w:numFmt w:val="decimal"/>
+      <w:lvlText w:val="%5."/>
+      <w:lvlJc w:val="left"/>
+      <w:pPr>
+        <w:tabs>
+          <w:tab w:val="num" w:pos="3600"/>
+        </w:tabs>
+        <w:ind w:left="3600" w:hanging="360"/>
+      </w:pPr>
+    </w:lvl>
+    <w:lvl w:ilvl="5" w:tentative="1">
+      <w:start w:val="1"/>
+      <w:numFmt w:val="decimal"/>
+      <w:lvlText w:val="%6."/>
+      <w:lvlJc w:val="left"/>
+      <w:pPr>
+        <w:tabs>
+          <w:tab w:val="num" w:pos="4320"/>
+        </w:tabs>
+        <w:ind w:left="4320" w:hanging="360"/>
+      </w:pPr>
+    </w:lvl>
+    <w:lvl w:ilvl="6" w:tentative="1">
+      <w:start w:val="1"/>
+      <w:numFmt w:val="decimal"/>
+      <w:lvlText w:val="%7."/>
+      <w:lvlJc w:val="left"/>
+      <w:pPr>
+        <w:tabs>
+          <w:tab w:val="num" w:pos="5040"/>
+        </w:tabs>
+        <w:ind w:left="5040" w:hanging="360"/>
+      </w:pPr>
+    </w:lvl>
+    <w:lvl w:ilvl="7" w:tentative="1">
+      <w:start w:val="1"/>
+      <w:numFmt w:val="decimal"/>
+      <w:lvlText w:val="%8."/>
+      <w:lvlJc w:val="left"/>
+      <w:pPr>
+        <w:tabs>
+          <w:tab w:val="num" w:pos="5760"/>
+        </w:tabs>
+        <w:ind w:left="5760" w:hanging="360"/>
+      </w:pPr>
+    </w:lvl>
+    <w:lvl w:ilvl="8" w:tentative="1">
+      <w:start w:val="1"/>
+      <w:numFmt w:val="decimal"/>
+      <w:lvlText w:val="%9."/>
+      <w:lvlJc w:val="left"/>
+      <w:pPr>
+        <w:tabs>
+          <w:tab w:val="num" w:pos="6480"/>
+        </w:tabs>
+        <w:ind w:left="6480" w:hanging="360"/>
+      </w:pPr>
+    </w:lvl>
+  </w:abstractNum>
+  <w:abstractNum w:abstractNumId="11" w15:restartNumberingAfterBreak="0">
     <w:nsid w:val="3CEE34F6"/>
     <w:multiLevelType w:val="multilevel"/>
     <w:tmpl w:val="E71E2942"/>
@@ -15090,7 +13821,7 @@
       </w:pPr>
     </w:lvl>
   </w:abstractNum>
-  <w:abstractNum w:abstractNumId="10" w15:restartNumberingAfterBreak="0">
+  <w:abstractNum w:abstractNumId="12" w15:restartNumberingAfterBreak="0">
     <w:nsid w:val="3CF308FB"/>
     <w:multiLevelType w:val="multilevel"/>
     <w:tmpl w:val="50A42F80"/>
@@ -15203,7 +13934,7 @@
       </w:pPr>
     </w:lvl>
   </w:abstractNum>
-  <w:abstractNum w:abstractNumId="11" w15:restartNumberingAfterBreak="0">
+  <w:abstractNum w:abstractNumId="13" w15:restartNumberingAfterBreak="0">
     <w:nsid w:val="4B4962ED"/>
     <w:multiLevelType w:val="multilevel"/>
     <w:tmpl w:val="F802F2FA"/>
@@ -15316,7 +14047,7 @@
       </w:pPr>
     </w:lvl>
   </w:abstractNum>
-  <w:abstractNum w:abstractNumId="12" w15:restartNumberingAfterBreak="0">
+  <w:abstractNum w:abstractNumId="14" w15:restartNumberingAfterBreak="0">
     <w:nsid w:val="4BC3474C"/>
     <w:multiLevelType w:val="multilevel"/>
     <w:tmpl w:val="F2843FC0"/>
@@ -15429,7 +14160,7 @@
       </w:pPr>
     </w:lvl>
   </w:abstractNum>
-  <w:abstractNum w:abstractNumId="13" w15:restartNumberingAfterBreak="0">
+  <w:abstractNum w:abstractNumId="15" w15:restartNumberingAfterBreak="0">
     <w:nsid w:val="4F9B2AEB"/>
     <w:multiLevelType w:val="multilevel"/>
     <w:tmpl w:val="45FAD6FE"/>
@@ -15542,7 +14273,7 @@
       </w:pPr>
     </w:lvl>
   </w:abstractNum>
-  <w:abstractNum w:abstractNumId="14" w15:restartNumberingAfterBreak="0">
+  <w:abstractNum w:abstractNumId="16" w15:restartNumberingAfterBreak="0">
     <w:nsid w:val="51D47BB4"/>
     <w:multiLevelType w:val="multilevel"/>
     <w:tmpl w:val="D56E77C4"/>
@@ -15655,7 +14386,7 @@
       </w:pPr>
     </w:lvl>
   </w:abstractNum>
-  <w:abstractNum w:abstractNumId="15" w15:restartNumberingAfterBreak="0">
+  <w:abstractNum w:abstractNumId="17" w15:restartNumberingAfterBreak="0">
     <w:nsid w:val="534B1DCE"/>
     <w:multiLevelType w:val="multilevel"/>
     <w:tmpl w:val="26DE8990"/>
@@ -15768,7 +14499,7 @@
       </w:pPr>
     </w:lvl>
   </w:abstractNum>
-  <w:abstractNum w:abstractNumId="16" w15:restartNumberingAfterBreak="0">
+  <w:abstractNum w:abstractNumId="18" w15:restartNumberingAfterBreak="0">
     <w:nsid w:val="54D64EE4"/>
     <w:multiLevelType w:val="multilevel"/>
     <w:tmpl w:val="ABB24B7A"/>
@@ -15881,7 +14612,7 @@
       </w:pPr>
     </w:lvl>
   </w:abstractNum>
-  <w:abstractNum w:abstractNumId="17" w15:restartNumberingAfterBreak="0">
+  <w:abstractNum w:abstractNumId="19" w15:restartNumberingAfterBreak="0">
     <w:nsid w:val="62E83A03"/>
     <w:multiLevelType w:val="multilevel"/>
     <w:tmpl w:val="7F102BDA"/>
@@ -15994,7 +14725,7 @@
       </w:pPr>
     </w:lvl>
   </w:abstractNum>
-  <w:abstractNum w:abstractNumId="18" w15:restartNumberingAfterBreak="0">
+  <w:abstractNum w:abstractNumId="20" w15:restartNumberingAfterBreak="0">
     <w:nsid w:val="69D96E63"/>
     <w:multiLevelType w:val="multilevel"/>
     <w:tmpl w:val="48149A20"/>
@@ -16107,7 +14838,7 @@
       </w:pPr>
     </w:lvl>
   </w:abstractNum>
-  <w:abstractNum w:abstractNumId="19" w15:restartNumberingAfterBreak="0">
+  <w:abstractNum w:abstractNumId="21" w15:restartNumberingAfterBreak="0">
     <w:nsid w:val="6B155807"/>
     <w:multiLevelType w:val="multilevel"/>
     <w:tmpl w:val="90A0BD7E"/>
@@ -16220,7 +14951,7 @@
       </w:pPr>
     </w:lvl>
   </w:abstractNum>
-  <w:abstractNum w:abstractNumId="20" w15:restartNumberingAfterBreak="0">
+  <w:abstractNum w:abstractNumId="22" w15:restartNumberingAfterBreak="0">
     <w:nsid w:val="6D081966"/>
     <w:multiLevelType w:val="multilevel"/>
     <w:tmpl w:val="4920A3E8"/>
@@ -16333,7 +15064,7 @@
       </w:pPr>
     </w:lvl>
   </w:abstractNum>
-  <w:abstractNum w:abstractNumId="21" w15:restartNumberingAfterBreak="0">
+  <w:abstractNum w:abstractNumId="23" w15:restartNumberingAfterBreak="0">
     <w:nsid w:val="6D5B14E9"/>
     <w:multiLevelType w:val="multilevel"/>
     <w:tmpl w:val="BB146764"/>
@@ -16446,7 +15177,7 @@
       </w:pPr>
     </w:lvl>
   </w:abstractNum>
-  <w:abstractNum w:abstractNumId="22" w15:restartNumberingAfterBreak="0">
+  <w:abstractNum w:abstractNumId="24" w15:restartNumberingAfterBreak="0">
     <w:nsid w:val="6E1F6377"/>
     <w:multiLevelType w:val="multilevel"/>
     <w:tmpl w:val="49F6E994"/>
@@ -16559,7 +15290,120 @@
       </w:pPr>
     </w:lvl>
   </w:abstractNum>
-  <w:abstractNum w:abstractNumId="23" w15:restartNumberingAfterBreak="0">
+  <w:abstractNum w:abstractNumId="25" w15:restartNumberingAfterBreak="0">
+    <w:nsid w:val="72C6570D"/>
+    <w:multiLevelType w:val="multilevel"/>
+    <w:tmpl w:val="B0E25DD0"/>
+    <w:lvl w:ilvl="0">
+      <w:start w:val="8"/>
+      <w:numFmt w:val="decimal"/>
+      <w:lvlText w:val="%1."/>
+      <w:lvlJc w:val="left"/>
+      <w:pPr>
+        <w:tabs>
+          <w:tab w:val="num" w:pos="720"/>
+        </w:tabs>
+        <w:ind w:left="720" w:hanging="360"/>
+      </w:pPr>
+    </w:lvl>
+    <w:lvl w:ilvl="1" w:tentative="1">
+      <w:start w:val="1"/>
+      <w:numFmt w:val="decimal"/>
+      <w:lvlText w:val="%2."/>
+      <w:lvlJc w:val="left"/>
+      <w:pPr>
+        <w:tabs>
+          <w:tab w:val="num" w:pos="1440"/>
+        </w:tabs>
+        <w:ind w:left="1440" w:hanging="360"/>
+      </w:pPr>
+    </w:lvl>
+    <w:lvl w:ilvl="2" w:tentative="1">
+      <w:start w:val="1"/>
+      <w:numFmt w:val="decimal"/>
+      <w:lvlText w:val="%3."/>
+      <w:lvlJc w:val="left"/>
+      <w:pPr>
+        <w:tabs>
+          <w:tab w:val="num" w:pos="2160"/>
+        </w:tabs>
+        <w:ind w:left="2160" w:hanging="360"/>
+      </w:pPr>
+    </w:lvl>
+    <w:lvl w:ilvl="3" w:tentative="1">
+      <w:start w:val="1"/>
+      <w:numFmt w:val="decimal"/>
+      <w:lvlText w:val="%4."/>
+      <w:lvlJc w:val="left"/>
+      <w:pPr>
+        <w:tabs>
+          <w:tab w:val="num" w:pos="2880"/>
+        </w:tabs>
+        <w:ind w:left="2880" w:hanging="360"/>
+      </w:pPr>
+    </w:lvl>
+    <w:lvl w:ilvl="4" w:tentative="1">
+      <w:start w:val="1"/>
+      <w:numFmt w:val="decimal"/>
+      <w:lvlText w:val="%5."/>
+      <w:lvlJc w:val="left"/>
+      <w:pPr>
+        <w:tabs>
+          <w:tab w:val="num" w:pos="3600"/>
+        </w:tabs>
+        <w:ind w:left="3600" w:hanging="360"/>
+      </w:pPr>
+    </w:lvl>
+    <w:lvl w:ilvl="5" w:tentative="1">
+      <w:start w:val="1"/>
+      <w:numFmt w:val="decimal"/>
+      <w:lvlText w:val="%6."/>
+      <w:lvlJc w:val="left"/>
+      <w:pPr>
+        <w:tabs>
+          <w:tab w:val="num" w:pos="4320"/>
+        </w:tabs>
+        <w:ind w:left="4320" w:hanging="360"/>
+      </w:pPr>
+    </w:lvl>
+    <w:lvl w:ilvl="6" w:tentative="1">
+      <w:start w:val="1"/>
+      <w:numFmt w:val="decimal"/>
+      <w:lvlText w:val="%7."/>
+      <w:lvlJc w:val="left"/>
+      <w:pPr>
+        <w:tabs>
+          <w:tab w:val="num" w:pos="5040"/>
+        </w:tabs>
+        <w:ind w:left="5040" w:hanging="360"/>
+      </w:pPr>
+    </w:lvl>
+    <w:lvl w:ilvl="7" w:tentative="1">
+      <w:start w:val="1"/>
+      <w:numFmt w:val="decimal"/>
+      <w:lvlText w:val="%8."/>
+      <w:lvlJc w:val="left"/>
+      <w:pPr>
+        <w:tabs>
+          <w:tab w:val="num" w:pos="5760"/>
+        </w:tabs>
+        <w:ind w:left="5760" w:hanging="360"/>
+      </w:pPr>
+    </w:lvl>
+    <w:lvl w:ilvl="8" w:tentative="1">
+      <w:start w:val="1"/>
+      <w:numFmt w:val="decimal"/>
+      <w:lvlText w:val="%9."/>
+      <w:lvlJc w:val="left"/>
+      <w:pPr>
+        <w:tabs>
+          <w:tab w:val="num" w:pos="6480"/>
+        </w:tabs>
+        <w:ind w:left="6480" w:hanging="360"/>
+      </w:pPr>
+    </w:lvl>
+  </w:abstractNum>
+  <w:abstractNum w:abstractNumId="26" w15:restartNumberingAfterBreak="0">
     <w:nsid w:val="74287298"/>
     <w:multiLevelType w:val="multilevel"/>
     <w:tmpl w:val="163C5C54"/>
@@ -16708,7 +15552,7 @@
       </w:rPr>
     </w:lvl>
   </w:abstractNum>
-  <w:abstractNum w:abstractNumId="24" w15:restartNumberingAfterBreak="0">
+  <w:abstractNum w:abstractNumId="27" w15:restartNumberingAfterBreak="0">
     <w:nsid w:val="76A60B3D"/>
     <w:multiLevelType w:val="multilevel"/>
     <w:tmpl w:val="B2EC8E8E"/>
@@ -16821,7 +15665,7 @@
       </w:pPr>
     </w:lvl>
   </w:abstractNum>
-  <w:abstractNum w:abstractNumId="25" w15:restartNumberingAfterBreak="0">
+  <w:abstractNum w:abstractNumId="28" w15:restartNumberingAfterBreak="0">
     <w:nsid w:val="7A1425E0"/>
     <w:multiLevelType w:val="multilevel"/>
     <w:tmpl w:val="8DF8EBD0"/>
@@ -16935,28 +15779,28 @@
     </w:lvl>
   </w:abstractNum>
   <w:num w:numId="1">
-    <w:abstractNumId w:val="14"/>
+    <w:abstractNumId w:val="16"/>
   </w:num>
   <w:num w:numId="2">
     <w:abstractNumId w:val="2"/>
   </w:num>
   <w:num w:numId="3">
-    <w:abstractNumId w:val="8"/>
+    <w:abstractNumId w:val="9"/>
   </w:num>
   <w:num w:numId="4">
-    <w:abstractNumId w:val="17"/>
+    <w:abstractNumId w:val="19"/>
   </w:num>
   <w:num w:numId="5">
-    <w:abstractNumId w:val="20"/>
+    <w:abstractNumId w:val="22"/>
   </w:num>
   <w:num w:numId="6">
-    <w:abstractNumId w:val="11"/>
+    <w:abstractNumId w:val="13"/>
   </w:num>
   <w:num w:numId="7">
-    <w:abstractNumId w:val="13"/>
+    <w:abstractNumId w:val="15"/>
   </w:num>
   <w:num w:numId="8">
-    <w:abstractNumId w:val="22"/>
+    <w:abstractNumId w:val="24"/>
   </w:num>
   <w:num w:numId="9">
     <w:abstractNumId w:val="3"/>
@@ -16965,10 +15809,10 @@
     <w:abstractNumId w:val="0"/>
   </w:num>
   <w:num w:numId="11">
-    <w:abstractNumId w:val="24"/>
+    <w:abstractNumId w:val="27"/>
   </w:num>
   <w:num w:numId="12">
-    <w:abstractNumId w:val="9"/>
+    <w:abstractNumId w:val="11"/>
   </w:num>
   <w:num w:numId="13">
     <w:abstractNumId w:val="7"/>
@@ -16977,31 +15821,31 @@
     <w:abstractNumId w:val="4"/>
   </w:num>
   <w:num w:numId="15">
-    <w:abstractNumId w:val="19"/>
+    <w:abstractNumId w:val="21"/>
   </w:num>
   <w:num w:numId="16">
-    <w:abstractNumId w:val="15"/>
+    <w:abstractNumId w:val="17"/>
   </w:num>
   <w:num w:numId="17">
-    <w:abstractNumId w:val="18"/>
+    <w:abstractNumId w:val="20"/>
   </w:num>
   <w:num w:numId="18">
     <w:abstractNumId w:val="5"/>
   </w:num>
   <w:num w:numId="19">
-    <w:abstractNumId w:val="16"/>
+    <w:abstractNumId w:val="18"/>
   </w:num>
   <w:num w:numId="20">
-    <w:abstractNumId w:val="23"/>
+    <w:abstractNumId w:val="26"/>
   </w:num>
   <w:num w:numId="21">
+    <w:abstractNumId w:val="14"/>
+  </w:num>
+  <w:num w:numId="22">
     <w:abstractNumId w:val="12"/>
   </w:num>
-  <w:num w:numId="22">
-    <w:abstractNumId w:val="10"/>
-  </w:num>
   <w:num w:numId="23">
-    <w:abstractNumId w:val="21"/>
+    <w:abstractNumId w:val="23"/>
   </w:num>
   <w:num w:numId="24">
     <w:abstractNumId w:val="6"/>
@@ -17010,6 +15854,15 @@
     <w:abstractNumId w:val="1"/>
   </w:num>
   <w:num w:numId="26">
+    <w:abstractNumId w:val="28"/>
+  </w:num>
+  <w:num w:numId="27">
+    <w:abstractNumId w:val="10"/>
+  </w:num>
+  <w:num w:numId="28">
+    <w:abstractNumId w:val="8"/>
+  </w:num>
+  <w:num w:numId="29">
     <w:abstractNumId w:val="25"/>
   </w:num>
 </w:numbering>
@@ -17630,6 +16483,19 @@
       <w:ind w:firstLineChars="200" w:firstLine="420"/>
     </w:pPr>
   </w:style>
+  <w:style w:type="character" w:styleId="HTML1">
+    <w:name w:val="HTML Code"/>
+    <w:basedOn w:val="a0"/>
+    <w:uiPriority w:val="99"/>
+    <w:semiHidden/>
+    <w:unhideWhenUsed/>
+    <w:rsid w:val="00893184"/>
+    <w:rPr>
+      <w:rFonts w:ascii="宋体" w:eastAsia="宋体" w:hAnsi="宋体" w:cs="宋体"/>
+      <w:sz w:val="24"/>
+      <w:szCs w:val="24"/>
+    </w:rPr>
+  </w:style>
 </w:styles>
 </file>
 
